--- a/lab-source/06-getting-started-hadoop.docx
+++ b/lab-source/06-getting-started-hadoop.docx
@@ -14,10 +14,8 @@
           <w:b/>
           <w:sz w:val="72"/>
         </w:rPr>
-        <w:t>Exercise 5</w:t>
-      </w:r>
-      <w:bookmarkStart w:id="0" w:name="_GoBack"/>
-      <w:bookmarkEnd w:id="0"/>
+        <w:t>Exercise 6</w:t>
+      </w:r>
     </w:p>
     <w:p/>
     <w:p>
@@ -138,6 +136,8 @@
       <w:r>
         <w:t>Apache Hadoop 2.7.1</w:t>
       </w:r>
+      <w:bookmarkStart w:id="0" w:name="_GoBack"/>
+      <w:bookmarkEnd w:id="0"/>
     </w:p>
     <w:p>
       <w:pPr>

--- a/lab-source/06-getting-started-hadoop.docx
+++ b/lab-source/06-getting-started-hadoop.docx
@@ -32,6 +32,29 @@
       </w:r>
     </w:p>
     <w:p/>
+    <w:p>
+      <w:pPr>
+        <w:rPr>
+          <w:b/>
+        </w:rPr>
+      </w:pPr>
+      <w:r>
+        <w:rPr>
+          <w:b/>
+        </w:rPr>
+        <w:t>Prior Knowledge</w:t>
+      </w:r>
+    </w:p>
+    <w:p>
+      <w:r>
+        <w:t>Unix Command Line Shell</w:t>
+      </w:r>
+    </w:p>
+    <w:p>
+      <w:r>
+        <w:t>Simple Python</w:t>
+      </w:r>
+    </w:p>
     <w:p/>
     <w:p>
       <w:pPr>
@@ -43,37 +66,12 @@
         <w:rPr>
           <w:b/>
         </w:rPr>
-        <w:t>Prior Knowledge</w:t>
-      </w:r>
-    </w:p>
-    <w:p>
-      <w:r>
-        <w:t>Unix Command Line Shell</w:t>
-      </w:r>
-    </w:p>
-    <w:p>
-      <w:r>
-        <w:t>Simple Python</w:t>
-      </w:r>
-    </w:p>
-    <w:p/>
-    <w:p/>
-    <w:p>
-      <w:pPr>
+        <w:t xml:space="preserve">Learning </w:t>
+      </w:r>
+      <w:r>
         <w:rPr>
           <w:b/>
         </w:rPr>
-      </w:pPr>
-      <w:r>
-        <w:rPr>
-          <w:b/>
-        </w:rPr>
-        <w:t xml:space="preserve">Learning </w:t>
-      </w:r>
-      <w:r>
-        <w:rPr>
-          <w:b/>
-        </w:rPr>
         <w:t>Objectives</w:t>
       </w:r>
     </w:p>
@@ -92,7 +90,6 @@
         <w:t>Stop and start YARN.</w:t>
       </w:r>
     </w:p>
-    <w:p/>
     <w:p/>
     <w:p>
       <w:pPr>
@@ -136,8 +133,6 @@
       <w:r>
         <w:t>Apache Hadoop 2.7.1</w:t>
       </w:r>
-      <w:bookmarkStart w:id="0" w:name="_GoBack"/>
-      <w:bookmarkEnd w:id="0"/>
     </w:p>
     <w:p>
       <w:pPr>
@@ -1422,7 +1417,6 @@
         </w:rPr>
       </w:pPr>
       <w:r>
-        <w:br w:type="column"/>
         <w:t>Now let’</w:t>
       </w:r>
       <w:r>
@@ -1443,6 +1437,7 @@
       <w:r>
         <w:br/>
       </w:r>
+      <w:bookmarkStart w:id="0" w:name="_GoBack"/>
       <w:r>
         <w:rPr>
           <w:rFonts w:ascii="Menlo Regular" w:hAnsi="Menlo Regular" w:cs="Menlo Regular"/>
@@ -1478,6 +1473,7 @@
         </w:rPr>
         <w:br/>
       </w:r>
+      <w:bookmarkEnd w:id="0"/>
     </w:p>
     <w:p>
       <w:pPr>
@@ -3076,7 +3072,7 @@
           </mc:Choice>
           <mc:Fallback>
             <w:pict>
-              <v:shape id="Text Box 1" o:spid="_x0000_s1029" type="#_x0000_t202" style="position:absolute;left:0;text-align:left;margin-left:1in;margin-top:20.45pt;width:3in;height:108pt;z-index:251661312;visibility:visible;mso-wrap-style:square;mso-height-percent:0;mso-wrap-distance-left:9pt;mso-wrap-distance-top:0;mso-wrap-distance-right:9pt;mso-wrap-distance-bottom:0;mso-position-horizontal:absolute;mso-position-horizontal-relative:text;mso-position-vertical:absolute;mso-position-vertical-relative:text;mso-height-percent:0;mso-height-relative:margin;v-text-anchor:top" o:gfxdata="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" filled="f" stroked="f">
+              <v:shape id="Text Box 1" o:spid="_x0000_s1029" type="#_x0000_t202" style="position:absolute;left:0;text-align:left;margin-left:1in;margin-top:20.45pt;width:3in;height:108pt;z-index:251661312;visibility:visible;mso-wrap-style:square;mso-height-percent:0;mso-wrap-distance-left:9pt;mso-wrap-distance-top:0;mso-wrap-distance-right:9pt;mso-wrap-distance-bottom:0;mso-position-horizontal:absolute;mso-position-horizontal-relative:text;mso-position-vertical:absolute;mso-position-vertical-relative:text;mso-height-percent:0;mso-height-relative:margin;v-text-anchor:top" o:gfxdata="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" filled="f" stroked="f">
                 <v:textbox>
                   <w:txbxContent>
                     <w:p>
@@ -5045,7 +5041,7 @@
           </mc:Choice>
           <mc:Fallback>
             <w:pict>
-              <v:shape id="Text Box 5" o:spid="_x0000_s1030" type="#_x0000_t202" style="position:absolute;left:0;text-align:left;margin-left:1in;margin-top:21.95pt;width:378pt;height:411.4pt;z-index:251660288;visibility:visible;mso-wrap-style:square;mso-width-percent:0;mso-height-percent:0;mso-wrap-distance-left:9pt;mso-wrap-distance-top:0;mso-wrap-distance-right:9pt;mso-wrap-distance-bottom:0;mso-position-horizontal:absolute;mso-position-horizontal-relative:text;mso-position-vertical:absolute;mso-position-vertical-relative:text;mso-width-percent:0;mso-height-percent:0;mso-width-relative:page;mso-height-relative:page;v-text-anchor:top" o:gfxdata="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" filled="f" stroked="f">
+              <v:shape id="Text Box 5" o:spid="_x0000_s1030" type="#_x0000_t202" style="position:absolute;left:0;text-align:left;margin-left:1in;margin-top:21.95pt;width:378pt;height:411.4pt;z-index:251660288;visibility:visible;mso-wrap-style:square;mso-width-percent:0;mso-height-percent:0;mso-wrap-distance-left:9pt;mso-wrap-distance-top:0;mso-wrap-distance-right:9pt;mso-wrap-distance-bottom:0;mso-position-horizontal:absolute;mso-position-horizontal-relative:text;mso-position-vertical:absolute;mso-position-vertical-relative:text;mso-width-percent:0;mso-height-percent:0;mso-width-relative:page;mso-height-relative:page;v-text-anchor:top" o:gfxdata="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" filled="f" stroked="f">
                 <v:textbox>
                   <w:txbxContent>
                     <w:p>

--- a/lab-source/06-getting-started-hadoop.docx
+++ b/lab-source/06-getting-started-hadoop.docx
@@ -201,7 +201,7 @@
         <w:widowControl w:val="1"/>
         <w:numPr>
           <w:ilvl w:val="0"/>
-          <w:numId w:val="3"/>
+          <w:numId w:val="2"/>
         </w:numPr>
         <w:pBdr>
           <w:top w:space="0" w:sz="0" w:val="nil"/>
@@ -241,7 +241,7 @@
         <w:widowControl w:val="1"/>
         <w:numPr>
           <w:ilvl w:val="0"/>
-          <w:numId w:val="3"/>
+          <w:numId w:val="2"/>
         </w:numPr>
         <w:pBdr>
           <w:top w:space="0" w:sz="0" w:val="nil"/>
@@ -281,7 +281,7 @@
         <w:widowControl w:val="1"/>
         <w:numPr>
           <w:ilvl w:val="0"/>
-          <w:numId w:val="3"/>
+          <w:numId w:val="2"/>
         </w:numPr>
         <w:pBdr>
           <w:top w:space="0" w:sz="0" w:val="nil"/>
@@ -444,6 +444,22 @@
       </w:r>
       <w:r>
         <w:rPr>
+          <w:rFonts w:ascii="Source Code Pro" w:cs="Source Code Pro" w:eastAsia="Source Code Pro" w:hAnsi="Source Code Pro"/>
+          <w:i w:val="0"/>
+          <w:smallCaps w:val="0"/>
+          <w:strike w:val="0"/>
+          <w:color w:val="000000"/>
+          <w:sz w:val="24"/>
+          <w:szCs w:val="24"/>
+          <w:u w:val="none"/>
+          <w:shd w:fill="auto" w:val="clear"/>
+          <w:vertAlign w:val="baseline"/>
+          <w:rtl w:val="0"/>
+        </w:rPr>
+        <w:t xml:space="preserve">stop-dfs.sh</w:t>
+      </w:r>
+      <w:r>
+        <w:rPr>
           <w:rFonts w:ascii="Menlo Regular" w:cs="Menlo Regular" w:eastAsia="Menlo Regular" w:hAnsi="Menlo Regular"/>
           <w:b w:val="0"/>
           <w:i w:val="0"/>
@@ -457,7 +473,6 @@
           <w:vertAlign w:val="baseline"/>
           <w:rtl w:val="0"/>
         </w:rPr>
-        <w:t xml:space="preserve">stop-dfs.sh</w:t>
         <w:br w:type="textWrapping"/>
       </w:r>
       <w:r>
@@ -522,12 +537,22 @@
           <w:rtl w:val="0"/>
         </w:rPr>
         <w:br w:type="textWrapping"/>
+      </w:r>
+      <w:r>
+        <w:rPr>
+          <w:rFonts w:ascii="Source Code Pro" w:cs="Source Code Pro" w:eastAsia="Source Code Pro" w:hAnsi="Source Code Pro"/>
+          <w:i w:val="0"/>
+          <w:smallCaps w:val="0"/>
+          <w:strike w:val="0"/>
+          <w:color w:val="000000"/>
+          <w:sz w:val="24"/>
+          <w:szCs w:val="24"/>
+          <w:u w:val="none"/>
+          <w:shd w:fill="auto" w:val="clear"/>
+          <w:vertAlign w:val="baseline"/>
+          <w:rtl w:val="0"/>
+        </w:rPr>
         <w:t xml:space="preserve">rm -rf /app/hadoop/tmp/dfs/</w:t>
-      </w:r>
-      <w:r>
-        <w:rPr>
-          <w:rtl w:val="0"/>
-        </w:rPr>
       </w:r>
     </w:p>
     <w:p>
@@ -659,6 +684,22 @@
       </w:r>
       <w:r>
         <w:rPr>
+          <w:rFonts w:ascii="Source Code Pro" w:cs="Source Code Pro" w:eastAsia="Source Code Pro" w:hAnsi="Source Code Pro"/>
+          <w:i w:val="0"/>
+          <w:smallCaps w:val="0"/>
+          <w:strike w:val="0"/>
+          <w:color w:val="000000"/>
+          <w:sz w:val="24"/>
+          <w:szCs w:val="24"/>
+          <w:u w:val="none"/>
+          <w:shd w:fill="auto" w:val="clear"/>
+          <w:vertAlign w:val="baseline"/>
+          <w:rtl w:val="0"/>
+        </w:rPr>
+        <w:t xml:space="preserve">hadoop namenode -format</w:t>
+      </w:r>
+      <w:r>
+        <w:rPr>
           <w:rFonts w:ascii="Droid Sans Mono" w:cs="Droid Sans Mono" w:eastAsia="Droid Sans Mono" w:hAnsi="Droid Sans Mono"/>
           <w:b w:val="0"/>
           <w:i w:val="0"/>
@@ -672,7 +713,6 @@
           <w:vertAlign w:val="baseline"/>
           <w:rtl w:val="0"/>
         </w:rPr>
-        <w:t xml:space="preserve">hadoop namenode -format</w:t>
         <w:br w:type="textWrapping"/>
         <w:br w:type="textWrapping"/>
       </w:r>
@@ -699,8 +739,7 @@
       </w:r>
       <w:r>
         <w:rPr>
-          <w:rFonts w:ascii="Menlo Regular" w:cs="Menlo Regular" w:eastAsia="Menlo Regular" w:hAnsi="Menlo Regular"/>
-          <w:b w:val="0"/>
+          <w:rFonts w:ascii="Source Code Pro" w:cs="Source Code Pro" w:eastAsia="Source Code Pro" w:hAnsi="Source Code Pro"/>
           <w:i w:val="0"/>
           <w:smallCaps w:val="0"/>
           <w:strike w:val="0"/>
@@ -713,6 +752,22 @@
           <w:rtl w:val="0"/>
         </w:rPr>
         <w:t xml:space="preserve">Re-format filesystem in Storage Directory /app/hadoop/tmp/dfs/name ? (Y or N) </w:t>
+      </w:r>
+      <w:r>
+        <w:rPr>
+          <w:rFonts w:ascii="Menlo Regular" w:cs="Menlo Regular" w:eastAsia="Menlo Regular" w:hAnsi="Menlo Regular"/>
+          <w:b w:val="0"/>
+          <w:i w:val="0"/>
+          <w:smallCaps w:val="0"/>
+          <w:strike w:val="0"/>
+          <w:color w:val="000000"/>
+          <w:sz w:val="20"/>
+          <w:szCs w:val="20"/>
+          <w:u w:val="none"/>
+          <w:shd w:fill="auto" w:val="clear"/>
+          <w:vertAlign w:val="baseline"/>
+          <w:rtl w:val="0"/>
+        </w:rPr>
         <w:br w:type="textWrapping"/>
       </w:r>
       <w:r>
@@ -1296,7 +1351,7 @@
         </w:pBdr>
         <w:shd w:fill="auto" w:val="clear"/>
         <w:spacing w:after="0" w:before="0" w:line="240" w:lineRule="auto"/>
-        <w:ind w:left="720" w:right="0" w:hanging="720"/>
+        <w:ind w:left="1440" w:right="0" w:hanging="720"/>
         <w:jc w:val="left"/>
         <w:rPr>
           <w:rFonts w:ascii="Cambria" w:cs="Cambria" w:eastAsia="Cambria" w:hAnsi="Cambria"/>
@@ -1466,37 +1521,6 @@
         <w:t xml:space="preserve">You should see output like:</w:t>
         <w:br w:type="textWrapping"/>
       </w:r>
-    </w:p>
-    <w:p>
-      <w:pPr>
-        <w:keepNext w:val="0"/>
-        <w:keepLines w:val="0"/>
-        <w:widowControl w:val="1"/>
-        <w:pBdr>
-          <w:top w:space="0" w:sz="0" w:val="nil"/>
-          <w:left w:space="0" w:sz="0" w:val="nil"/>
-          <w:bottom w:space="0" w:sz="0" w:val="nil"/>
-          <w:right w:space="0" w:sz="0" w:val="nil"/>
-          <w:between w:space="0" w:sz="0" w:val="nil"/>
-        </w:pBdr>
-        <w:shd w:fill="auto" w:val="clear"/>
-        <w:spacing w:after="0" w:before="0" w:line="240" w:lineRule="auto"/>
-        <w:ind w:left="720" w:right="0" w:hanging="720"/>
-        <w:jc w:val="left"/>
-        <w:rPr>
-          <w:rFonts w:ascii="Cambria" w:cs="Cambria" w:eastAsia="Cambria" w:hAnsi="Cambria"/>
-          <w:b w:val="0"/>
-          <w:i w:val="0"/>
-          <w:smallCaps w:val="0"/>
-          <w:strike w:val="0"/>
-          <w:color w:val="000000"/>
-          <w:sz w:val="24"/>
-          <w:szCs w:val="24"/>
-          <w:u w:val="none"/>
-          <w:shd w:fill="auto" w:val="clear"/>
-          <w:vertAlign w:val="baseline"/>
-        </w:rPr>
-      </w:pPr>
       <w:r>
         <w:rPr>
           <w:rFonts w:ascii="Cambria" w:cs="Cambria" w:eastAsia="Cambria" w:hAnsi="Cambria"/>
@@ -1873,6 +1897,22 @@
       </w:r>
       <w:r>
         <w:rPr>
+          <w:rFonts w:ascii="Source Code Pro" w:cs="Source Code Pro" w:eastAsia="Source Code Pro" w:hAnsi="Source Code Pro"/>
+          <w:i w:val="0"/>
+          <w:smallCaps w:val="0"/>
+          <w:strike w:val="0"/>
+          <w:color w:val="000000"/>
+          <w:sz w:val="24"/>
+          <w:szCs w:val="24"/>
+          <w:u w:val="none"/>
+          <w:shd w:fill="auto" w:val="clear"/>
+          <w:vertAlign w:val="baseline"/>
+          <w:rtl w:val="0"/>
+        </w:rPr>
+        <w:t xml:space="preserve">hadoop fs -mkdir -p /user/oxclo/wind</w:t>
+      </w:r>
+      <w:r>
+        <w:rPr>
           <w:rFonts w:ascii="Menlo Regular" w:cs="Menlo Regular" w:eastAsia="Menlo Regular" w:hAnsi="Menlo Regular"/>
           <w:b w:val="0"/>
           <w:i w:val="0"/>
@@ -1886,7 +1926,6 @@
           <w:vertAlign w:val="baseline"/>
           <w:rtl w:val="0"/>
         </w:rPr>
-        <w:t xml:space="preserve">hadoop fs -mkdir -p /user/oxclo/wind</w:t>
         <w:br w:type="textWrapping"/>
       </w:r>
       <w:r>
@@ -1952,8 +1991,7 @@
         <w:ind w:left="720" w:right="0" w:hanging="720"/>
         <w:jc w:val="left"/>
         <w:rPr>
-          <w:rFonts w:ascii="Menlo Regular" w:cs="Menlo Regular" w:eastAsia="Menlo Regular" w:hAnsi="Menlo Regular"/>
-          <w:b w:val="0"/>
+          <w:rFonts w:ascii="Source Code Pro" w:cs="Source Code Pro" w:eastAsia="Source Code Pro" w:hAnsi="Source Code Pro"/>
           <w:i w:val="0"/>
           <w:smallCaps w:val="0"/>
           <w:strike w:val="0"/>
@@ -1984,8 +2022,7 @@
       </w:r>
       <w:r>
         <w:rPr>
-          <w:rFonts w:ascii="Menlo Regular" w:cs="Menlo Regular" w:eastAsia="Menlo Regular" w:hAnsi="Menlo Regular"/>
-          <w:b w:val="0"/>
+          <w:rFonts w:ascii="Source Code Pro" w:cs="Source Code Pro" w:eastAsia="Source Code Pro" w:hAnsi="Source Code Pro"/>
           <w:i w:val="0"/>
           <w:smallCaps w:val="0"/>
           <w:strike w:val="0"/>
@@ -2063,7 +2100,7 @@
         </w:pBdr>
         <w:shd w:fill="auto" w:val="clear"/>
         <w:spacing w:after="0" w:before="0" w:line="240" w:lineRule="auto"/>
-        <w:ind w:left="720" w:right="0" w:hanging="720"/>
+        <w:ind w:left="1440" w:right="0" w:hanging="720"/>
         <w:jc w:val="left"/>
         <w:rPr>
           <w:rFonts w:ascii="Droid Sans Mono" w:cs="Droid Sans Mono" w:eastAsia="Droid Sans Mono" w:hAnsi="Droid Sans Mono"/>
@@ -2111,7 +2148,7 @@
         </w:pBdr>
         <w:shd w:fill="auto" w:val="clear"/>
         <w:spacing w:after="0" w:before="0" w:line="240" w:lineRule="auto"/>
-        <w:ind w:left="720" w:right="0" w:hanging="720"/>
+        <w:ind w:left="1440" w:right="0" w:hanging="720"/>
         <w:jc w:val="left"/>
         <w:rPr>
           <w:rFonts w:ascii="Droid Sans Mono" w:cs="Droid Sans Mono" w:eastAsia="Droid Sans Mono" w:hAnsi="Droid Sans Mono"/>
@@ -2159,7 +2196,7 @@
         </w:pBdr>
         <w:shd w:fill="auto" w:val="clear"/>
         <w:spacing w:after="0" w:before="0" w:line="240" w:lineRule="auto"/>
-        <w:ind w:left="720" w:right="0" w:hanging="720"/>
+        <w:ind w:left="1440" w:right="0" w:hanging="720"/>
         <w:jc w:val="left"/>
         <w:rPr>
           <w:rFonts w:ascii="Droid Sans Mono" w:cs="Droid Sans Mono" w:eastAsia="Droid Sans Mono" w:hAnsi="Droid Sans Mono"/>
@@ -2207,7 +2244,7 @@
         </w:pBdr>
         <w:shd w:fill="auto" w:val="clear"/>
         <w:spacing w:after="0" w:before="0" w:line="240" w:lineRule="auto"/>
-        <w:ind w:left="720" w:right="0" w:hanging="720"/>
+        <w:ind w:left="1440" w:right="0" w:hanging="720"/>
         <w:jc w:val="left"/>
         <w:rPr>
           <w:rFonts w:ascii="Droid Sans Mono" w:cs="Droid Sans Mono" w:eastAsia="Droid Sans Mono" w:hAnsi="Droid Sans Mono"/>
@@ -2273,20 +2310,8 @@
       </w:pPr>
       <w:r>
         <w:rPr>
-          <w:rFonts w:ascii="Cambria" w:cs="Cambria" w:eastAsia="Cambria" w:hAnsi="Cambria"/>
-          <w:b w:val="0"/>
-          <w:i w:val="0"/>
-          <w:smallCaps w:val="0"/>
-          <w:strike w:val="0"/>
-          <w:color w:val="000000"/>
-          <w:sz w:val="24"/>
-          <w:szCs w:val="24"/>
-          <w:u w:val="none"/>
-          <w:shd w:fill="auto" w:val="clear"/>
-          <w:vertAlign w:val="baseline"/>
-          <w:rtl w:val="0"/>
-        </w:rPr>
-        <w:br w:type="textWrapping"/>
+          <w:rtl w:val="0"/>
+        </w:rPr>
       </w:r>
     </w:p>
     <w:p>
@@ -2346,8 +2371,7 @@
       </w:r>
       <w:r>
         <w:rPr>
-          <w:rFonts w:ascii="Menlo Regular" w:cs="Menlo Regular" w:eastAsia="Menlo Regular" w:hAnsi="Menlo Regular"/>
-          <w:b w:val="0"/>
+          <w:rFonts w:ascii="Source Code Pro" w:cs="Source Code Pro" w:eastAsia="Source Code Pro" w:hAnsi="Source Code Pro"/>
           <w:i w:val="0"/>
           <w:smallCaps w:val="0"/>
           <w:strike w:val="0"/>
@@ -2360,6 +2384,22 @@
           <w:rtl w:val="0"/>
         </w:rPr>
         <w:t xml:space="preserve">hadoop fs -put ~/datafiles/wind/2015/* /user/oxclo/wind</w:t>
+      </w:r>
+      <w:r>
+        <w:rPr>
+          <w:rFonts w:ascii="Menlo Regular" w:cs="Menlo Regular" w:eastAsia="Menlo Regular" w:hAnsi="Menlo Regular"/>
+          <w:b w:val="0"/>
+          <w:i w:val="0"/>
+          <w:smallCaps w:val="0"/>
+          <w:strike w:val="0"/>
+          <w:color w:val="000000"/>
+          <w:sz w:val="22"/>
+          <w:szCs w:val="22"/>
+          <w:u w:val="none"/>
+          <w:shd w:fill="auto" w:val="clear"/>
+          <w:vertAlign w:val="baseline"/>
+          <w:rtl w:val="0"/>
+        </w:rPr>
         <w:br w:type="textWrapping"/>
       </w:r>
       <w:r>
@@ -2433,8 +2473,7 @@
         <w:ind w:left="720" w:right="0" w:hanging="720"/>
         <w:jc w:val="left"/>
         <w:rPr>
-          <w:rFonts w:ascii="Droid Sans Mono" w:cs="Droid Sans Mono" w:eastAsia="Droid Sans Mono" w:hAnsi="Droid Sans Mono"/>
-          <w:b w:val="0"/>
+          <w:rFonts w:ascii="Source Code Pro" w:cs="Source Code Pro" w:eastAsia="Source Code Pro" w:hAnsi="Source Code Pro"/>
           <w:i w:val="0"/>
           <w:smallCaps w:val="0"/>
           <w:strike w:val="0"/>
@@ -2465,8 +2504,7 @@
       </w:r>
       <w:r>
         <w:rPr>
-          <w:rFonts w:ascii="Droid Sans Mono" w:cs="Droid Sans Mono" w:eastAsia="Droid Sans Mono" w:hAnsi="Droid Sans Mono"/>
-          <w:b w:val="0"/>
+          <w:rFonts w:ascii="Source Code Pro" w:cs="Source Code Pro" w:eastAsia="Source Code Pro" w:hAnsi="Source Code Pro"/>
           <w:i w:val="0"/>
           <w:smallCaps w:val="0"/>
           <w:strike w:val="0"/>
@@ -2567,7 +2605,7 @@
         </w:pBdr>
         <w:shd w:fill="auto" w:val="clear"/>
         <w:spacing w:after="0" w:before="0" w:line="240" w:lineRule="auto"/>
-        <w:ind w:left="720" w:right="0" w:hanging="720"/>
+        <w:ind w:left="1440" w:right="0" w:hanging="720"/>
         <w:jc w:val="left"/>
         <w:rPr>
           <w:rFonts w:ascii="Droid Sans Mono" w:cs="Droid Sans Mono" w:eastAsia="Droid Sans Mono" w:hAnsi="Droid Sans Mono"/>
@@ -2615,7 +2653,7 @@
         </w:pBdr>
         <w:shd w:fill="auto" w:val="clear"/>
         <w:spacing w:after="0" w:before="0" w:line="240" w:lineRule="auto"/>
-        <w:ind w:left="720" w:right="0" w:hanging="720"/>
+        <w:ind w:left="1440" w:right="0" w:hanging="720"/>
         <w:jc w:val="left"/>
         <w:rPr>
           <w:rFonts w:ascii="Droid Sans Mono" w:cs="Droid Sans Mono" w:eastAsia="Droid Sans Mono" w:hAnsi="Droid Sans Mono"/>
@@ -2663,7 +2701,7 @@
         </w:pBdr>
         <w:shd w:fill="auto" w:val="clear"/>
         <w:spacing w:after="0" w:before="0" w:line="240" w:lineRule="auto"/>
-        <w:ind w:left="720" w:right="0" w:hanging="720"/>
+        <w:ind w:left="1440" w:right="0" w:hanging="720"/>
         <w:jc w:val="left"/>
         <w:rPr>
           <w:rFonts w:ascii="Droid Sans Mono" w:cs="Droid Sans Mono" w:eastAsia="Droid Sans Mono" w:hAnsi="Droid Sans Mono"/>
@@ -2711,7 +2749,7 @@
         </w:pBdr>
         <w:shd w:fill="auto" w:val="clear"/>
         <w:spacing w:after="0" w:before="0" w:line="240" w:lineRule="auto"/>
-        <w:ind w:left="720" w:right="0" w:hanging="720"/>
+        <w:ind w:left="1440" w:right="0" w:hanging="720"/>
         <w:jc w:val="left"/>
         <w:rPr>
           <w:rFonts w:ascii="Droid Sans Mono" w:cs="Droid Sans Mono" w:eastAsia="Droid Sans Mono" w:hAnsi="Droid Sans Mono"/>
@@ -2759,7 +2797,7 @@
         </w:pBdr>
         <w:shd w:fill="auto" w:val="clear"/>
         <w:spacing w:after="0" w:before="0" w:line="240" w:lineRule="auto"/>
-        <w:ind w:left="720" w:right="0" w:hanging="720"/>
+        <w:ind w:left="1440" w:right="0" w:hanging="720"/>
         <w:jc w:val="left"/>
         <w:rPr>
           <w:rFonts w:ascii="Droid Sans Mono" w:cs="Droid Sans Mono" w:eastAsia="Droid Sans Mono" w:hAnsi="Droid Sans Mono"/>
@@ -2807,7 +2845,7 @@
         </w:pBdr>
         <w:shd w:fill="auto" w:val="clear"/>
         <w:spacing w:after="0" w:before="0" w:line="240" w:lineRule="auto"/>
-        <w:ind w:left="720" w:right="0" w:hanging="720"/>
+        <w:ind w:left="1440" w:right="0" w:hanging="720"/>
         <w:jc w:val="left"/>
         <w:rPr>
           <w:rFonts w:ascii="Droid Sans Mono" w:cs="Droid Sans Mono" w:eastAsia="Droid Sans Mono" w:hAnsi="Droid Sans Mono"/>
@@ -2855,7 +2893,7 @@
         </w:pBdr>
         <w:shd w:fill="auto" w:val="clear"/>
         <w:spacing w:after="0" w:before="0" w:line="240" w:lineRule="auto"/>
-        <w:ind w:left="720" w:right="0" w:hanging="720"/>
+        <w:ind w:left="1440" w:right="0" w:hanging="720"/>
         <w:jc w:val="left"/>
         <w:rPr>
           <w:rFonts w:ascii="Droid Sans Mono" w:cs="Droid Sans Mono" w:eastAsia="Droid Sans Mono" w:hAnsi="Droid Sans Mono"/>
@@ -2903,7 +2941,7 @@
         </w:pBdr>
         <w:shd w:fill="auto" w:val="clear"/>
         <w:spacing w:after="0" w:before="0" w:line="240" w:lineRule="auto"/>
-        <w:ind w:left="720" w:right="0" w:hanging="720"/>
+        <w:ind w:left="1440" w:right="0" w:hanging="720"/>
         <w:jc w:val="left"/>
         <w:rPr>
           <w:rFonts w:ascii="Droid Sans Mono" w:cs="Droid Sans Mono" w:eastAsia="Droid Sans Mono" w:hAnsi="Droid Sans Mono"/>
@@ -2951,7 +2989,7 @@
         </w:pBdr>
         <w:shd w:fill="auto" w:val="clear"/>
         <w:spacing w:after="0" w:before="0" w:line="240" w:lineRule="auto"/>
-        <w:ind w:left="720" w:right="0" w:hanging="720"/>
+        <w:ind w:left="1440" w:right="0" w:hanging="720"/>
         <w:jc w:val="left"/>
         <w:rPr>
           <w:rFonts w:ascii="Droid Sans Mono" w:cs="Droid Sans Mono" w:eastAsia="Droid Sans Mono" w:hAnsi="Droid Sans Mono"/>
@@ -3095,10 +3133,6 @@
         <w:keepNext w:val="0"/>
         <w:keepLines w:val="0"/>
         <w:widowControl w:val="1"/>
-        <w:numPr>
-          <w:ilvl w:val="0"/>
-          <w:numId w:val="2"/>
-        </w:numPr>
         <w:pBdr>
           <w:top w:space="0" w:sz="0" w:val="nil"/>
           <w:left w:space="0" w:sz="0" w:val="nil"/>
@@ -3108,11 +3142,8 @@
         </w:pBdr>
         <w:shd w:fill="auto" w:val="clear"/>
         <w:spacing w:after="0" w:before="0" w:line="240" w:lineRule="auto"/>
-        <w:ind w:left="720" w:right="0" w:hanging="360"/>
+        <w:ind w:left="720" w:right="0" w:firstLine="0"/>
         <w:jc w:val="left"/>
-        <w:rPr/>
-      </w:pPr>
-      <w:r>
         <w:rPr>
           <w:rFonts w:ascii="Cambria" w:cs="Cambria" w:eastAsia="Cambria" w:hAnsi="Cambria"/>
           <w:b w:val="0"/>
@@ -3126,10 +3157,39 @@
           <w:shd w:fill="auto" w:val="clear"/>
           <w:vertAlign w:val="baseline"/>
         </w:rPr>
+      </w:pPr>
+      <w:r>
+        <w:rPr>
+          <w:rFonts w:ascii="Cambria" w:cs="Cambria" w:eastAsia="Cambria" w:hAnsi="Cambria"/>
+          <w:b w:val="0"/>
+          <w:i w:val="0"/>
+          <w:smallCaps w:val="0"/>
+          <w:strike w:val="0"/>
+          <w:color w:val="000000"/>
+          <w:sz w:val="24"/>
+          <w:szCs w:val="24"/>
+          <w:u w:val="none"/>
+          <w:shd w:fill="auto" w:val="clear"/>
+          <w:vertAlign w:val="baseline"/>
+          <w:rtl w:val="0"/>
+        </w:rPr>
+        <w:br w:type="textWrapping"/>
+        <w:t xml:space="preserve">Take a look at the various tabs.</w:t>
+        <w:br w:type="textWrapping"/>
+      </w:r>
+      <w:r>
         <w:drawing>
-          <wp:inline distB="0" distT="0" distL="0" distR="0">
+          <wp:anchor allowOverlap="1" behindDoc="0" distB="0" distT="0" distL="0" distR="0" hidden="0" layoutInCell="1" locked="0" relativeHeight="0" simplePos="0">
+            <wp:simplePos x="0" y="0"/>
+            <wp:positionH relativeFrom="column">
+              <wp:posOffset>476250</wp:posOffset>
+            </wp:positionH>
+            <wp:positionV relativeFrom="paragraph">
+              <wp:posOffset>19050</wp:posOffset>
+            </wp:positionV>
             <wp:extent cx="5270500" cy="3294063"/>
             <wp:effectExtent b="0" l="0" r="0" t="0"/>
+            <wp:wrapTopAndBottom distB="0" distT="0"/>
             <wp:docPr id="7" name="image7.png"/>
             <a:graphic>
               <a:graphicData uri="http://schemas.openxmlformats.org/drawingml/2006/picture">
@@ -3156,27 +3216,8 @@
                 </pic:pic>
               </a:graphicData>
             </a:graphic>
-          </wp:inline>
+          </wp:anchor>
         </w:drawing>
-      </w:r>
-      <w:r>
-        <w:rPr>
-          <w:rFonts w:ascii="Cambria" w:cs="Cambria" w:eastAsia="Cambria" w:hAnsi="Cambria"/>
-          <w:b w:val="0"/>
-          <w:i w:val="0"/>
-          <w:smallCaps w:val="0"/>
-          <w:strike w:val="0"/>
-          <w:color w:val="000000"/>
-          <w:sz w:val="24"/>
-          <w:szCs w:val="24"/>
-          <w:u w:val="none"/>
-          <w:shd w:fill="auto" w:val="clear"/>
-          <w:vertAlign w:val="baseline"/>
-          <w:rtl w:val="0"/>
-        </w:rPr>
-        <w:br w:type="textWrapping"/>
-        <w:t xml:space="preserve">Take a look at the various tabs.</w:t>
-        <w:br w:type="textWrapping"/>
       </w:r>
     </w:p>
     <w:p>
@@ -4117,14 +4158,13 @@
       </w:r>
       <w:r>
         <w:rPr>
-          <w:rFonts w:ascii="Menlo Regular" w:cs="Menlo Regular" w:eastAsia="Menlo Regular" w:hAnsi="Menlo Regular"/>
-          <w:b w:val="0"/>
-          <w:i w:val="0"/>
-          <w:smallCaps w:val="0"/>
-          <w:strike w:val="0"/>
-          <w:color w:val="000000"/>
-          <w:sz w:val="20"/>
-          <w:szCs w:val="20"/>
+          <w:rFonts w:ascii="Source Code Pro" w:cs="Source Code Pro" w:eastAsia="Source Code Pro" w:hAnsi="Source Code Pro"/>
+          <w:i w:val="0"/>
+          <w:smallCaps w:val="0"/>
+          <w:strike w:val="0"/>
+          <w:color w:val="000000"/>
+          <w:sz w:val="22"/>
+          <w:szCs w:val="22"/>
           <w:u w:val="none"/>
           <w:shd w:fill="auto" w:val="clear"/>
           <w:vertAlign w:val="baseline"/>
@@ -4178,7 +4218,540 @@
           <w:vertAlign w:val="baseline"/>
           <w:rtl w:val="0"/>
         </w:rPr>
-        <w:t xml:space="preserve">Edit this mapper to output the right key/value pairs.</w:t>
+        <w:t xml:space="preserve">Edit this mapper to output the right key/value pairs. You can use any Unix text editor. If you know how, then nano is a good terminal based editor. </w:t>
+        <w:br w:type="textWrapping"/>
+        <w:br w:type="textWrapping"/>
+        <w:t xml:space="preserve">I have installed Sublime Text (subl on the command line) which is a good Python editor.</w:t>
+        <w:br w:type="textWrapping"/>
+        <w:t xml:space="preserve">You can use subl like this:</w:t>
+        <w:br w:type="textWrapping"/>
+      </w:r>
+      <w:r>
+        <w:rPr>
+          <w:rFonts w:ascii="Source Code Pro" w:cs="Source Code Pro" w:eastAsia="Source Code Pro" w:hAnsi="Source Code Pro"/>
+          <w:i w:val="0"/>
+          <w:smallCaps w:val="0"/>
+          <w:strike w:val="0"/>
+          <w:color w:val="000000"/>
+          <w:sz w:val="26"/>
+          <w:szCs w:val="26"/>
+          <w:u w:val="none"/>
+          <w:shd w:fill="auto" w:val="clear"/>
+          <w:vertAlign w:val="baseline"/>
+          <w:rtl w:val="0"/>
+        </w:rPr>
+        <w:t xml:space="preserve">subl wind-mapper.py</w:t>
+      </w:r>
+      <w:r>
+        <w:rPr>
+          <w:rtl w:val="0"/>
+        </w:rPr>
+      </w:r>
+    </w:p>
+    <w:p>
+      <w:pPr>
+        <w:keepNext w:val="0"/>
+        <w:keepLines w:val="0"/>
+        <w:widowControl w:val="1"/>
+        <w:pBdr>
+          <w:top w:space="0" w:sz="0" w:val="nil"/>
+          <w:left w:space="0" w:sz="0" w:val="nil"/>
+          <w:bottom w:space="0" w:sz="0" w:val="nil"/>
+          <w:right w:space="0" w:sz="0" w:val="nil"/>
+          <w:between w:space="0" w:sz="0" w:val="nil"/>
+        </w:pBdr>
+        <w:shd w:fill="auto" w:val="clear"/>
+        <w:spacing w:after="0" w:before="0" w:line="240" w:lineRule="auto"/>
+        <w:ind w:left="1440" w:right="0" w:hanging="720"/>
+        <w:jc w:val="left"/>
+        <w:rPr/>
+      </w:pPr>
+      <w:r>
+        <w:rPr>
+          <w:rtl w:val="0"/>
+        </w:rPr>
+      </w:r>
+    </w:p>
+    <w:p>
+      <w:pPr>
+        <w:keepNext w:val="0"/>
+        <w:keepLines w:val="0"/>
+        <w:widowControl w:val="1"/>
+        <w:pBdr>
+          <w:top w:space="0" w:sz="0" w:val="nil"/>
+          <w:left w:space="0" w:sz="0" w:val="nil"/>
+          <w:bottom w:space="0" w:sz="0" w:val="nil"/>
+          <w:right w:space="0" w:sz="0" w:val="nil"/>
+          <w:between w:space="0" w:sz="0" w:val="nil"/>
+        </w:pBdr>
+        <w:shd w:fill="auto" w:val="clear"/>
+        <w:spacing w:after="0" w:before="0" w:line="240" w:lineRule="auto"/>
+        <w:ind w:left="720" w:right="0" w:firstLine="0"/>
+        <w:rPr/>
+      </w:pPr>
+      <w:r>
+        <w:rPr>
+          <w:rFonts w:ascii="Cambria" w:cs="Cambria" w:eastAsia="Cambria" w:hAnsi="Cambria"/>
+          <w:b w:val="0"/>
+          <w:i w:val="0"/>
+          <w:smallCaps w:val="0"/>
+          <w:strike w:val="0"/>
+          <w:color w:val="000000"/>
+          <w:sz w:val="24"/>
+          <w:szCs w:val="24"/>
+          <w:u w:val="none"/>
+          <w:shd w:fill="auto" w:val="clear"/>
+          <w:vertAlign w:val="baseline"/>
+          <w:rtl w:val="0"/>
+        </w:rPr>
+        <w:t xml:space="preserve">Some people like PyCharm and you can install that if you</w:t>
+      </w:r>
+      <w:r>
+        <w:rPr>
+          <w:rtl w:val="0"/>
+        </w:rPr>
+        <w:t xml:space="preserve"> </w:t>
+      </w:r>
+      <w:r>
+        <w:rPr>
+          <w:rFonts w:ascii="Cambria" w:cs="Cambria" w:eastAsia="Cambria" w:hAnsi="Cambria"/>
+          <w:b w:val="0"/>
+          <w:i w:val="0"/>
+          <w:smallCaps w:val="0"/>
+          <w:strike w:val="0"/>
+          <w:color w:val="000000"/>
+          <w:sz w:val="24"/>
+          <w:szCs w:val="24"/>
+          <w:u w:val="none"/>
+          <w:shd w:fill="auto" w:val="clear"/>
+          <w:vertAlign w:val="baseline"/>
+          <w:rtl w:val="0"/>
+        </w:rPr>
+        <w:t xml:space="preserve">prefer. </w:t>
+      </w:r>
+      <w:r>
+        <w:rPr>
+          <w:rtl w:val="0"/>
+        </w:rPr>
+        <w:t xml:space="preserve">I </w:t>
+      </w:r>
+      <w:r>
+        <w:rPr>
+          <w:rFonts w:ascii="Cambria" w:cs="Cambria" w:eastAsia="Cambria" w:hAnsi="Cambria"/>
+          <w:b w:val="0"/>
+          <w:i w:val="0"/>
+          <w:smallCaps w:val="0"/>
+          <w:strike w:val="0"/>
+          <w:color w:val="000000"/>
+          <w:sz w:val="24"/>
+          <w:szCs w:val="24"/>
+          <w:u w:val="none"/>
+          <w:shd w:fill="auto" w:val="clear"/>
+          <w:vertAlign w:val="baseline"/>
+          <w:rtl w:val="0"/>
+        </w:rPr>
+        <w:t xml:space="preserve">have</w:t>
+      </w:r>
+      <w:r>
+        <w:rPr>
+          <w:rtl w:val="0"/>
+        </w:rPr>
+        <w:t xml:space="preserve"> </w:t>
+      </w:r>
+      <w:r>
+        <w:rPr>
+          <w:rFonts w:ascii="Cambria" w:cs="Cambria" w:eastAsia="Cambria" w:hAnsi="Cambria"/>
+          <w:b w:val="0"/>
+          <w:i w:val="0"/>
+          <w:smallCaps w:val="0"/>
+          <w:strike w:val="0"/>
+          <w:color w:val="000000"/>
+          <w:sz w:val="24"/>
+          <w:szCs w:val="24"/>
+          <w:u w:val="none"/>
+          <w:shd w:fill="auto" w:val="clear"/>
+          <w:vertAlign w:val="baseline"/>
+          <w:rtl w:val="0"/>
+        </w:rPr>
+        <w:t xml:space="preserve">also installed Visual Studio Code, but you might want to add in the Python plugin.</w:t>
+      </w:r>
+      <w:r>
+        <w:rPr>
+          <w:rtl w:val="0"/>
+        </w:rPr>
+      </w:r>
+    </w:p>
+    <w:p>
+      <w:pPr>
+        <w:keepNext w:val="0"/>
+        <w:keepLines w:val="0"/>
+        <w:widowControl w:val="1"/>
+        <w:pBdr>
+          <w:top w:space="0" w:sz="0" w:val="nil"/>
+          <w:left w:space="0" w:sz="0" w:val="nil"/>
+          <w:bottom w:space="0" w:sz="0" w:val="nil"/>
+          <w:right w:space="0" w:sz="0" w:val="nil"/>
+          <w:between w:space="0" w:sz="0" w:val="nil"/>
+        </w:pBdr>
+        <w:shd w:fill="auto" w:val="clear"/>
+        <w:spacing w:after="0" w:before="0" w:line="240" w:lineRule="auto"/>
+        <w:ind w:left="1440" w:right="0" w:hanging="720"/>
+        <w:jc w:val="left"/>
+        <w:rPr/>
+      </w:pPr>
+      <w:r>
+        <w:rPr>
+          <w:rtl w:val="0"/>
+        </w:rPr>
+      </w:r>
+    </w:p>
+    <w:p>
+      <w:pPr>
+        <w:keepNext w:val="0"/>
+        <w:keepLines w:val="0"/>
+        <w:widowControl w:val="1"/>
+        <w:pBdr>
+          <w:top w:space="0" w:sz="0" w:val="nil"/>
+          <w:left w:space="0" w:sz="0" w:val="nil"/>
+          <w:bottom w:space="0" w:sz="0" w:val="nil"/>
+          <w:right w:space="0" w:sz="0" w:val="nil"/>
+          <w:between w:space="0" w:sz="0" w:val="nil"/>
+        </w:pBdr>
+        <w:shd w:fill="auto" w:val="clear"/>
+        <w:spacing w:after="0" w:before="0" w:line="240" w:lineRule="auto"/>
+        <w:ind w:left="720" w:right="0" w:firstLine="0"/>
+        <w:jc w:val="left"/>
+        <w:rPr>
+          <w:rFonts w:ascii="Cambria" w:cs="Cambria" w:eastAsia="Cambria" w:hAnsi="Cambria"/>
+          <w:b w:val="0"/>
+          <w:i w:val="0"/>
+          <w:smallCaps w:val="0"/>
+          <w:strike w:val="0"/>
+          <w:color w:val="000000"/>
+          <w:sz w:val="24"/>
+          <w:szCs w:val="24"/>
+          <w:u w:val="none"/>
+          <w:shd w:fill="auto" w:val="clear"/>
+          <w:vertAlign w:val="baseline"/>
+        </w:rPr>
+      </w:pPr>
+      <w:r>
+        <w:rPr>
+          <w:rFonts w:ascii="Cambria" w:cs="Cambria" w:eastAsia="Cambria" w:hAnsi="Cambria"/>
+          <w:b w:val="0"/>
+          <w:i w:val="0"/>
+          <w:smallCaps w:val="0"/>
+          <w:strike w:val="0"/>
+          <w:color w:val="000000"/>
+          <w:sz w:val="24"/>
+          <w:szCs w:val="24"/>
+          <w:u w:val="none"/>
+          <w:shd w:fill="auto" w:val="clear"/>
+          <w:vertAlign w:val="baseline"/>
+          <w:rtl w:val="0"/>
+        </w:rPr>
+        <w:t xml:space="preserve">The usual way of passing the key/value pairs from the mapper to the reducer is to use Tab delimited lines. A quick and easy way of printing those out in Python is to create an array of results and then use the join function to link them up with tabs:</w:t>
+        <w:br w:type="textWrapping"/>
+      </w:r>
+    </w:p>
+    <w:p>
+      <w:pPr>
+        <w:keepNext w:val="0"/>
+        <w:keepLines w:val="0"/>
+        <w:widowControl w:val="1"/>
+        <w:pBdr>
+          <w:top w:space="0" w:sz="0" w:val="nil"/>
+          <w:left w:space="0" w:sz="0" w:val="nil"/>
+          <w:bottom w:space="0" w:sz="0" w:val="nil"/>
+          <w:right w:space="0" w:sz="0" w:val="nil"/>
+          <w:between w:space="0" w:sz="0" w:val="nil"/>
+        </w:pBdr>
+        <w:shd w:fill="auto" w:val="clear"/>
+        <w:spacing w:after="0" w:before="0" w:line="240" w:lineRule="auto"/>
+        <w:ind w:left="720" w:right="0" w:firstLine="0"/>
+        <w:jc w:val="left"/>
+        <w:rPr>
+          <w:rFonts w:ascii="Droid Sans Mono" w:cs="Droid Sans Mono" w:eastAsia="Droid Sans Mono" w:hAnsi="Droid Sans Mono"/>
+          <w:sz w:val="20"/>
+          <w:szCs w:val="20"/>
+        </w:rPr>
+      </w:pPr>
+      <w:r>
+        <w:rPr>
+          <w:rFonts w:ascii="Droid Sans Mono" w:cs="Droid Sans Mono" w:eastAsia="Droid Sans Mono" w:hAnsi="Droid Sans Mono"/>
+          <w:b w:val="0"/>
+          <w:i w:val="0"/>
+          <w:smallCaps w:val="0"/>
+          <w:strike w:val="0"/>
+          <w:color w:val="000000"/>
+          <w:sz w:val="20"/>
+          <w:szCs w:val="20"/>
+          <w:u w:val="none"/>
+          <w:shd w:fill="auto" w:val="clear"/>
+          <w:vertAlign w:val="baseline"/>
+          <w:rtl w:val="0"/>
+        </w:rPr>
+        <w:t xml:space="preserve">result = [ k, v ]</w:t>
+      </w:r>
+      <w:r>
+        <w:rPr>
+          <w:rtl w:val="0"/>
+        </w:rPr>
+      </w:r>
+    </w:p>
+    <w:p>
+      <w:pPr>
+        <w:keepNext w:val="0"/>
+        <w:keepLines w:val="0"/>
+        <w:widowControl w:val="1"/>
+        <w:pBdr>
+          <w:top w:space="0" w:sz="0" w:val="nil"/>
+          <w:left w:space="0" w:sz="0" w:val="nil"/>
+          <w:bottom w:space="0" w:sz="0" w:val="nil"/>
+          <w:right w:space="0" w:sz="0" w:val="nil"/>
+          <w:between w:space="0" w:sz="0" w:val="nil"/>
+        </w:pBdr>
+        <w:shd w:fill="auto" w:val="clear"/>
+        <w:spacing w:after="0" w:before="0" w:line="240" w:lineRule="auto"/>
+        <w:ind w:left="1440" w:right="0" w:hanging="720"/>
+        <w:jc w:val="left"/>
+        <w:rPr>
+          <w:rFonts w:ascii="Droid Sans Mono" w:cs="Droid Sans Mono" w:eastAsia="Droid Sans Mono" w:hAnsi="Droid Sans Mono"/>
+          <w:b w:val="0"/>
+          <w:i w:val="0"/>
+          <w:smallCaps w:val="0"/>
+          <w:strike w:val="0"/>
+          <w:color w:val="000000"/>
+          <w:sz w:val="20"/>
+          <w:szCs w:val="20"/>
+          <w:u w:val="none"/>
+          <w:shd w:fill="auto" w:val="clear"/>
+          <w:vertAlign w:val="baseline"/>
+        </w:rPr>
+      </w:pPr>
+      <w:r>
+        <w:rPr>
+          <w:rFonts w:ascii="Droid Sans Mono" w:cs="Droid Sans Mono" w:eastAsia="Droid Sans Mono" w:hAnsi="Droid Sans Mono"/>
+          <w:b w:val="0"/>
+          <w:i w:val="0"/>
+          <w:smallCaps w:val="0"/>
+          <w:strike w:val="0"/>
+          <w:color w:val="000000"/>
+          <w:sz w:val="20"/>
+          <w:szCs w:val="20"/>
+          <w:u w:val="none"/>
+          <w:shd w:fill="auto" w:val="clear"/>
+          <w:vertAlign w:val="baseline"/>
+          <w:rtl w:val="0"/>
+        </w:rPr>
+        <w:t xml:space="preserve">print ('\t'.join(result))</w:t>
+      </w:r>
+    </w:p>
+    <w:p>
+      <w:pPr>
+        <w:keepNext w:val="0"/>
+        <w:keepLines w:val="0"/>
+        <w:widowControl w:val="1"/>
+        <w:pBdr>
+          <w:top w:space="0" w:sz="0" w:val="nil"/>
+          <w:left w:space="0" w:sz="0" w:val="nil"/>
+          <w:bottom w:space="0" w:sz="0" w:val="nil"/>
+          <w:right w:space="0" w:sz="0" w:val="nil"/>
+          <w:between w:space="0" w:sz="0" w:val="nil"/>
+        </w:pBdr>
+        <w:shd w:fill="auto" w:val="clear"/>
+        <w:spacing w:after="0" w:before="0" w:line="240" w:lineRule="auto"/>
+        <w:ind w:left="1440" w:right="0" w:hanging="720"/>
+        <w:jc w:val="left"/>
+        <w:rPr>
+          <w:rFonts w:ascii="Cambria" w:cs="Cambria" w:eastAsia="Cambria" w:hAnsi="Cambria"/>
+          <w:b w:val="0"/>
+          <w:i w:val="0"/>
+          <w:smallCaps w:val="0"/>
+          <w:strike w:val="0"/>
+          <w:color w:val="000000"/>
+          <w:sz w:val="24"/>
+          <w:szCs w:val="24"/>
+          <w:u w:val="none"/>
+          <w:shd w:fill="auto" w:val="clear"/>
+          <w:vertAlign w:val="baseline"/>
+        </w:rPr>
+      </w:pPr>
+      <w:r>
+        <w:rPr>
+          <w:rtl w:val="0"/>
+        </w:rPr>
+      </w:r>
+    </w:p>
+    <w:p>
+      <w:pPr>
+        <w:keepNext w:val="0"/>
+        <w:keepLines w:val="0"/>
+        <w:widowControl w:val="1"/>
+        <w:pBdr>
+          <w:top w:space="0" w:sz="0" w:val="nil"/>
+          <w:left w:space="0" w:sz="0" w:val="nil"/>
+          <w:bottom w:space="0" w:sz="0" w:val="nil"/>
+          <w:right w:space="0" w:sz="0" w:val="nil"/>
+          <w:between w:space="0" w:sz="0" w:val="nil"/>
+        </w:pBdr>
+        <w:shd w:fill="auto" w:val="clear"/>
+        <w:spacing w:after="0" w:before="0" w:line="240" w:lineRule="auto"/>
+        <w:ind w:left="720" w:right="0" w:firstLine="0"/>
+        <w:jc w:val="left"/>
+        <w:rPr>
+          <w:rFonts w:ascii="Cambria" w:cs="Cambria" w:eastAsia="Cambria" w:hAnsi="Cambria"/>
+          <w:b w:val="0"/>
+          <w:i w:val="0"/>
+          <w:smallCaps w:val="0"/>
+          <w:strike w:val="0"/>
+          <w:color w:val="000000"/>
+          <w:sz w:val="24"/>
+          <w:szCs w:val="24"/>
+          <w:u w:val="none"/>
+          <w:shd w:fill="auto" w:val="clear"/>
+          <w:vertAlign w:val="baseline"/>
+        </w:rPr>
+      </w:pPr>
+      <w:r>
+        <w:rPr>
+          <w:rFonts w:ascii="Cambria" w:cs="Cambria" w:eastAsia="Cambria" w:hAnsi="Cambria"/>
+          <w:b w:val="0"/>
+          <w:i w:val="0"/>
+          <w:smallCaps w:val="0"/>
+          <w:strike w:val="0"/>
+          <w:color w:val="000000"/>
+          <w:sz w:val="24"/>
+          <w:szCs w:val="24"/>
+          <w:u w:val="none"/>
+          <w:shd w:fill="auto" w:val="clear"/>
+          <w:vertAlign w:val="baseline"/>
+          <w:rtl w:val="0"/>
+        </w:rPr>
+        <w:t xml:space="preserve">Don’t forget that Python is tab/space sensitive!</w:t>
+        <w:br w:type="textWrapping"/>
+      </w:r>
+    </w:p>
+    <w:p>
+      <w:pPr>
+        <w:keepNext w:val="0"/>
+        <w:keepLines w:val="0"/>
+        <w:widowControl w:val="1"/>
+        <w:pBdr>
+          <w:top w:space="0" w:sz="0" w:val="nil"/>
+          <w:left w:space="0" w:sz="0" w:val="nil"/>
+          <w:bottom w:space="0" w:sz="0" w:val="nil"/>
+          <w:right w:space="0" w:sz="0" w:val="nil"/>
+          <w:between w:space="0" w:sz="0" w:val="nil"/>
+        </w:pBdr>
+        <w:shd w:fill="auto" w:val="clear"/>
+        <w:spacing w:after="0" w:before="0" w:line="240" w:lineRule="auto"/>
+        <w:ind w:left="0" w:right="0" w:firstLine="720"/>
+        <w:jc w:val="left"/>
+        <w:rPr>
+          <w:rFonts w:ascii="Cambria" w:cs="Cambria" w:eastAsia="Cambria" w:hAnsi="Cambria"/>
+          <w:b w:val="0"/>
+          <w:i w:val="0"/>
+          <w:smallCaps w:val="0"/>
+          <w:strike w:val="0"/>
+          <w:color w:val="000000"/>
+          <w:sz w:val="24"/>
+          <w:szCs w:val="24"/>
+          <w:u w:val="none"/>
+          <w:shd w:fill="auto" w:val="clear"/>
+          <w:vertAlign w:val="baseline"/>
+        </w:rPr>
+      </w:pPr>
+      <w:r>
+        <w:rPr>
+          <w:rFonts w:ascii="Cambria" w:cs="Cambria" w:eastAsia="Cambria" w:hAnsi="Cambria"/>
+          <w:b w:val="0"/>
+          <w:i w:val="0"/>
+          <w:smallCaps w:val="0"/>
+          <w:strike w:val="0"/>
+          <w:color w:val="000000"/>
+          <w:sz w:val="24"/>
+          <w:szCs w:val="24"/>
+          <w:u w:val="none"/>
+          <w:shd w:fill="auto" w:val="clear"/>
+          <w:vertAlign w:val="baseline"/>
+          <w:rtl w:val="0"/>
+        </w:rPr>
+        <w:t xml:space="preserve">You may need to cast velocity as a string using </w:t>
+      </w:r>
+      <w:r>
+        <w:rPr>
+          <w:rFonts w:ascii="Source Code Pro" w:cs="Source Code Pro" w:eastAsia="Source Code Pro" w:hAnsi="Source Code Pro"/>
+          <w:i w:val="0"/>
+          <w:smallCaps w:val="0"/>
+          <w:strike w:val="0"/>
+          <w:color w:val="000000"/>
+          <w:sz w:val="24"/>
+          <w:szCs w:val="24"/>
+          <w:u w:val="none"/>
+          <w:shd w:fill="auto" w:val="clear"/>
+          <w:vertAlign w:val="baseline"/>
+          <w:rtl w:val="0"/>
+        </w:rPr>
+        <w:t xml:space="preserve">str(velocity)</w:t>
+      </w:r>
+      <w:r>
+        <w:rPr>
+          <w:rFonts w:ascii="Cambria" w:cs="Cambria" w:eastAsia="Cambria" w:hAnsi="Cambria"/>
+          <w:b w:val="0"/>
+          <w:i w:val="0"/>
+          <w:smallCaps w:val="0"/>
+          <w:strike w:val="0"/>
+          <w:color w:val="000000"/>
+          <w:sz w:val="24"/>
+          <w:szCs w:val="24"/>
+          <w:u w:val="none"/>
+          <w:shd w:fill="auto" w:val="clear"/>
+          <w:vertAlign w:val="baseline"/>
+          <w:rtl w:val="0"/>
+        </w:rPr>
+        <w:br w:type="textWrapping"/>
+      </w:r>
+    </w:p>
+    <w:p>
+      <w:pPr>
+        <w:keepNext w:val="0"/>
+        <w:keepLines w:val="0"/>
+        <w:widowControl w:val="1"/>
+        <w:numPr>
+          <w:ilvl w:val="0"/>
+          <w:numId w:val="1"/>
+        </w:numPr>
+        <w:pBdr>
+          <w:top w:space="0" w:sz="0" w:val="nil"/>
+          <w:left w:space="0" w:sz="0" w:val="nil"/>
+          <w:bottom w:space="0" w:sz="0" w:val="nil"/>
+          <w:right w:space="0" w:sz="0" w:val="nil"/>
+          <w:between w:space="0" w:sz="0" w:val="nil"/>
+        </w:pBdr>
+        <w:shd w:fill="auto" w:val="clear"/>
+        <w:spacing w:after="0" w:before="0" w:line="240" w:lineRule="auto"/>
+        <w:ind w:left="720" w:right="0" w:hanging="360"/>
+        <w:jc w:val="left"/>
+        <w:rPr/>
+      </w:pPr>
+      <w:r>
+        <w:rPr>
+          <w:rFonts w:ascii="Cambria" w:cs="Cambria" w:eastAsia="Cambria" w:hAnsi="Cambria"/>
+          <w:b w:val="0"/>
+          <w:i w:val="0"/>
+          <w:smallCaps w:val="0"/>
+          <w:strike w:val="0"/>
+          <w:color w:val="000000"/>
+          <w:sz w:val="24"/>
+          <w:szCs w:val="24"/>
+          <w:u w:val="none"/>
+          <w:shd w:fill="auto" w:val="clear"/>
+          <w:vertAlign w:val="baseline"/>
+          <w:rtl w:val="0"/>
+        </w:rPr>
+        <w:t xml:space="preserve">Before we run this using Hadoop, we can simply test our script using the command-line. </w:t>
+        <w:br w:type="textWrapping"/>
       </w:r>
     </w:p>
     <w:p>
@@ -4218,13 +4791,22 @@
           <w:vertAlign w:val="baseline"/>
           <w:rtl w:val="0"/>
         </w:rPr>
-        <w:t xml:space="preserve"> You can use any Unix text editor. If you know how, then nano is a good terminal based editor. </w:t>
+        <w:t xml:space="preserve">We first need to make the mapper.py executable:</w:t>
         <w:br w:type="textWrapping"/>
-        <w:br w:type="textWrapping"/>
-        <w:t xml:space="preserve">I have installed Sublime Text (subl on the command line) which is a good Python editor.</w:t>
-        <w:br w:type="textWrapping"/>
-        <w:t xml:space="preserve">You can use subl like this:</w:t>
-        <w:br w:type="textWrapping"/>
+      </w:r>
+      <w:r>
+        <w:rPr>
+          <w:rFonts w:ascii="Source Code Pro" w:cs="Source Code Pro" w:eastAsia="Source Code Pro" w:hAnsi="Source Code Pro"/>
+          <w:i w:val="0"/>
+          <w:smallCaps w:val="0"/>
+          <w:strike w:val="0"/>
+          <w:color w:val="000000"/>
+          <w:u w:val="none"/>
+          <w:shd w:fill="auto" w:val="clear"/>
+          <w:vertAlign w:val="baseline"/>
+          <w:rtl w:val="0"/>
+        </w:rPr>
+        <w:t xml:space="preserve">chmod +x ./wind-mapper.py</w:t>
       </w:r>
       <w:r>
         <w:rPr>
@@ -4241,62 +4823,12 @@
           <w:vertAlign w:val="baseline"/>
           <w:rtl w:val="0"/>
         </w:rPr>
-        <w:t xml:space="preserve">subl wind-mapper.py</w:t>
-      </w:r>
-      <w:r>
-        <w:rPr>
-          <w:rtl w:val="0"/>
-        </w:rPr>
-      </w:r>
-    </w:p>
-    <w:p>
-      <w:pPr>
-        <w:keepNext w:val="0"/>
-        <w:keepLines w:val="0"/>
-        <w:widowControl w:val="1"/>
-        <w:pBdr>
-          <w:top w:space="0" w:sz="0" w:val="nil"/>
-          <w:left w:space="0" w:sz="0" w:val="nil"/>
-          <w:bottom w:space="0" w:sz="0" w:val="nil"/>
-          <w:right w:space="0" w:sz="0" w:val="nil"/>
-          <w:between w:space="0" w:sz="0" w:val="nil"/>
-        </w:pBdr>
-        <w:shd w:fill="auto" w:val="clear"/>
-        <w:spacing w:after="0" w:before="0" w:line="240" w:lineRule="auto"/>
-        <w:ind w:left="1440" w:right="0" w:hanging="720"/>
-        <w:jc w:val="left"/>
-        <w:rPr>
-          <w:rFonts w:ascii="Cambria" w:cs="Cambria" w:eastAsia="Cambria" w:hAnsi="Cambria"/>
-          <w:b w:val="0"/>
-          <w:i w:val="0"/>
-          <w:smallCaps w:val="0"/>
-          <w:strike w:val="0"/>
-          <w:color w:val="000000"/>
-          <w:sz w:val="24"/>
-          <w:szCs w:val="24"/>
-          <w:u w:val="none"/>
-          <w:shd w:fill="auto" w:val="clear"/>
-          <w:vertAlign w:val="baseline"/>
-        </w:rPr>
-      </w:pPr>
-      <w:r>
-        <w:rPr>
-          <w:rFonts w:ascii="Cambria" w:cs="Cambria" w:eastAsia="Cambria" w:hAnsi="Cambria"/>
-          <w:b w:val="0"/>
-          <w:i w:val="0"/>
-          <w:smallCaps w:val="0"/>
-          <w:strike w:val="0"/>
-          <w:color w:val="000000"/>
-          <w:sz w:val="24"/>
-          <w:szCs w:val="24"/>
-          <w:u w:val="none"/>
-          <w:shd w:fill="auto" w:val="clear"/>
-          <w:vertAlign w:val="baseline"/>
-          <w:rtl w:val="0"/>
-        </w:rPr>
         <w:br w:type="textWrapping"/>
-        <w:t xml:space="preserve">Some people like PyCharm and you can install that if you prefer</w:t>
-        <w:br w:type="textWrapping"/>
+      </w:r>
+      <w:r>
+        <w:rPr>
+          <w:rtl w:val="0"/>
+        </w:rPr>
       </w:r>
     </w:p>
     <w:p>
@@ -4336,94 +4868,8 @@
           <w:vertAlign w:val="baseline"/>
           <w:rtl w:val="0"/>
         </w:rPr>
-        <w:t xml:space="preserve">The usual way of passing the key/value pairs from the mapper to the reducer is to use Tab delimited lines. A quick and easy way of printing those out in Python is to create an array of results and then use the join function to link them up with tabs:</w:t>
+        <w:t xml:space="preserve">We will use the local copy of one of the files</w:t>
         <w:br w:type="textWrapping"/>
-      </w:r>
-    </w:p>
-    <w:p>
-      <w:pPr>
-        <w:keepNext w:val="0"/>
-        <w:keepLines w:val="0"/>
-        <w:widowControl w:val="1"/>
-        <w:pBdr>
-          <w:top w:space="0" w:sz="0" w:val="nil"/>
-          <w:left w:space="0" w:sz="0" w:val="nil"/>
-          <w:bottom w:space="0" w:sz="0" w:val="nil"/>
-          <w:right w:space="0" w:sz="0" w:val="nil"/>
-          <w:between w:space="0" w:sz="0" w:val="nil"/>
-        </w:pBdr>
-        <w:shd w:fill="auto" w:val="clear"/>
-        <w:spacing w:after="0" w:before="0" w:line="240" w:lineRule="auto"/>
-        <w:ind w:left="1440" w:right="0" w:hanging="720"/>
-        <w:jc w:val="left"/>
-        <w:rPr>
-          <w:rFonts w:ascii="Droid Sans Mono" w:cs="Droid Sans Mono" w:eastAsia="Droid Sans Mono" w:hAnsi="Droid Sans Mono"/>
-          <w:b w:val="0"/>
-          <w:i w:val="0"/>
-          <w:smallCaps w:val="0"/>
-          <w:strike w:val="0"/>
-          <w:color w:val="000000"/>
-          <w:sz w:val="20"/>
-          <w:szCs w:val="20"/>
-          <w:u w:val="none"/>
-          <w:shd w:fill="auto" w:val="clear"/>
-          <w:vertAlign w:val="baseline"/>
-        </w:rPr>
-      </w:pPr>
-      <w:r>
-        <w:rPr>
-          <w:rFonts w:ascii="Droid Sans Mono" w:cs="Droid Sans Mono" w:eastAsia="Droid Sans Mono" w:hAnsi="Droid Sans Mono"/>
-          <w:b w:val="0"/>
-          <w:i w:val="0"/>
-          <w:smallCaps w:val="0"/>
-          <w:strike w:val="0"/>
-          <w:color w:val="000000"/>
-          <w:sz w:val="20"/>
-          <w:szCs w:val="20"/>
-          <w:u w:val="none"/>
-          <w:shd w:fill="auto" w:val="clear"/>
-          <w:vertAlign w:val="baseline"/>
-          <w:rtl w:val="0"/>
-        </w:rPr>
-        <w:t xml:space="preserve">result = [ k, v ]</w:t>
-        <w:br w:type="textWrapping"/>
-        <w:t xml:space="preserve">print ('\t'.join(result))</w:t>
-      </w:r>
-    </w:p>
-    <w:p>
-      <w:pPr>
-        <w:keepNext w:val="0"/>
-        <w:keepLines w:val="0"/>
-        <w:widowControl w:val="1"/>
-        <w:pBdr>
-          <w:top w:space="0" w:sz="0" w:val="nil"/>
-          <w:left w:space="0" w:sz="0" w:val="nil"/>
-          <w:bottom w:space="0" w:sz="0" w:val="nil"/>
-          <w:right w:space="0" w:sz="0" w:val="nil"/>
-          <w:between w:space="0" w:sz="0" w:val="nil"/>
-        </w:pBdr>
-        <w:shd w:fill="auto" w:val="clear"/>
-        <w:spacing w:after="0" w:before="0" w:line="240" w:lineRule="auto"/>
-        <w:ind w:left="1440" w:right="0" w:hanging="720"/>
-        <w:jc w:val="left"/>
-        <w:rPr>
-          <w:rFonts w:ascii="Cambria" w:cs="Cambria" w:eastAsia="Cambria" w:hAnsi="Cambria"/>
-          <w:b w:val="0"/>
-          <w:i w:val="0"/>
-          <w:smallCaps w:val="0"/>
-          <w:strike w:val="0"/>
-          <w:color w:val="000000"/>
-          <w:sz w:val="24"/>
-          <w:szCs w:val="24"/>
-          <w:u w:val="none"/>
-          <w:shd w:fill="auto" w:val="clear"/>
-          <w:vertAlign w:val="baseline"/>
-        </w:rPr>
-      </w:pPr>
-      <w:r>
-        <w:rPr>
-          <w:rtl w:val="0"/>
-        </w:rPr>
       </w:r>
     </w:p>
     <w:p>
@@ -4463,7 +4909,47 @@
           <w:vertAlign w:val="baseline"/>
           <w:rtl w:val="0"/>
         </w:rPr>
-        <w:t xml:space="preserve">Don’t forget that Python is tab/space sensitive!</w:t>
+        <w:t xml:space="preserve">Type: </w:t>
+        <w:br w:type="textWrapping"/>
+      </w:r>
+      <w:r>
+        <w:rPr>
+          <w:rFonts w:ascii="Droid Sans Mono" w:cs="Droid Sans Mono" w:eastAsia="Droid Sans Mono" w:hAnsi="Droid Sans Mono"/>
+          <w:b w:val="0"/>
+          <w:i w:val="0"/>
+          <w:smallCaps w:val="0"/>
+          <w:strike w:val="0"/>
+          <w:color w:val="000000"/>
+          <w:sz w:val="22"/>
+          <w:szCs w:val="22"/>
+          <w:u w:val="none"/>
+          <w:shd w:fill="auto" w:val="clear"/>
+          <w:vertAlign w:val="baseline"/>
+          <w:rtl w:val="0"/>
+        </w:rPr>
+        <w:t xml:space="preserve">cat ~/datafiles/wind/2015/SF37.csv | ./wind-mapper.py</w:t>
+      </w:r>
+      <w:r>
+        <w:rPr>
+          <w:rFonts w:ascii="Cambria" w:cs="Cambria" w:eastAsia="Cambria" w:hAnsi="Cambria"/>
+          <w:b w:val="0"/>
+          <w:i w:val="0"/>
+          <w:smallCaps w:val="0"/>
+          <w:strike w:val="0"/>
+          <w:color w:val="000000"/>
+          <w:sz w:val="22"/>
+          <w:szCs w:val="22"/>
+          <w:u w:val="none"/>
+          <w:shd w:fill="auto" w:val="clear"/>
+          <w:vertAlign w:val="baseline"/>
+          <w:rtl w:val="0"/>
+        </w:rPr>
+        <w:br w:type="textWrapping"/>
+      </w:r>
+      <w:r>
+        <w:rPr>
+          <w:rtl w:val="0"/>
+        </w:rPr>
       </w:r>
     </w:p>
     <w:p>
@@ -4503,273 +4989,6 @@
           <w:vertAlign w:val="baseline"/>
           <w:rtl w:val="0"/>
         </w:rPr>
-        <w:t xml:space="preserve">You may need to cast velocity as a string using str(velocity)</w:t>
-        <w:br w:type="textWrapping"/>
-      </w:r>
-    </w:p>
-    <w:p>
-      <w:pPr>
-        <w:keepNext w:val="0"/>
-        <w:keepLines w:val="0"/>
-        <w:widowControl w:val="1"/>
-        <w:numPr>
-          <w:ilvl w:val="0"/>
-          <w:numId w:val="1"/>
-        </w:numPr>
-        <w:pBdr>
-          <w:top w:space="0" w:sz="0" w:val="nil"/>
-          <w:left w:space="0" w:sz="0" w:val="nil"/>
-          <w:bottom w:space="0" w:sz="0" w:val="nil"/>
-          <w:right w:space="0" w:sz="0" w:val="nil"/>
-          <w:between w:space="0" w:sz="0" w:val="nil"/>
-        </w:pBdr>
-        <w:shd w:fill="auto" w:val="clear"/>
-        <w:spacing w:after="0" w:before="0" w:line="240" w:lineRule="auto"/>
-        <w:ind w:left="720" w:right="0" w:hanging="360"/>
-        <w:jc w:val="left"/>
-        <w:rPr/>
-      </w:pPr>
-      <w:r>
-        <w:rPr>
-          <w:rFonts w:ascii="Cambria" w:cs="Cambria" w:eastAsia="Cambria" w:hAnsi="Cambria"/>
-          <w:b w:val="0"/>
-          <w:i w:val="0"/>
-          <w:smallCaps w:val="0"/>
-          <w:strike w:val="0"/>
-          <w:color w:val="000000"/>
-          <w:sz w:val="24"/>
-          <w:szCs w:val="24"/>
-          <w:u w:val="none"/>
-          <w:shd w:fill="auto" w:val="clear"/>
-          <w:vertAlign w:val="baseline"/>
-          <w:rtl w:val="0"/>
-        </w:rPr>
-        <w:t xml:space="preserve">Before we run this using Hadoop, we can simply test our script using the command-line. </w:t>
-        <w:br w:type="textWrapping"/>
-      </w:r>
-    </w:p>
-    <w:p>
-      <w:pPr>
-        <w:keepNext w:val="0"/>
-        <w:keepLines w:val="0"/>
-        <w:widowControl w:val="1"/>
-        <w:numPr>
-          <w:ilvl w:val="1"/>
-          <w:numId w:val="1"/>
-        </w:numPr>
-        <w:pBdr>
-          <w:top w:space="0" w:sz="0" w:val="nil"/>
-          <w:left w:space="0" w:sz="0" w:val="nil"/>
-          <w:bottom w:space="0" w:sz="0" w:val="nil"/>
-          <w:right w:space="0" w:sz="0" w:val="nil"/>
-          <w:between w:space="0" w:sz="0" w:val="nil"/>
-        </w:pBdr>
-        <w:shd w:fill="auto" w:val="clear"/>
-        <w:spacing w:after="0" w:before="0" w:line="240" w:lineRule="auto"/>
-        <w:ind w:left="1440" w:right="0" w:hanging="360"/>
-        <w:jc w:val="left"/>
-        <w:rPr/>
-      </w:pPr>
-      <w:r>
-        <w:rPr>
-          <w:rFonts w:ascii="Cambria" w:cs="Cambria" w:eastAsia="Cambria" w:hAnsi="Cambria"/>
-          <w:b w:val="0"/>
-          <w:i w:val="0"/>
-          <w:smallCaps w:val="0"/>
-          <w:strike w:val="0"/>
-          <w:color w:val="000000"/>
-          <w:sz w:val="24"/>
-          <w:szCs w:val="24"/>
-          <w:u w:val="none"/>
-          <w:shd w:fill="auto" w:val="clear"/>
-          <w:vertAlign w:val="baseline"/>
-          <w:rtl w:val="0"/>
-        </w:rPr>
-        <w:t xml:space="preserve">We first need to make the mapper.py executable:</w:t>
-        <w:br w:type="textWrapping"/>
-      </w:r>
-      <w:r>
-        <w:rPr>
-          <w:rFonts w:ascii="Menlo Regular" w:cs="Menlo Regular" w:eastAsia="Menlo Regular" w:hAnsi="Menlo Regular"/>
-          <w:b w:val="0"/>
-          <w:i w:val="0"/>
-          <w:smallCaps w:val="0"/>
-          <w:strike w:val="0"/>
-          <w:color w:val="000000"/>
-          <w:sz w:val="20"/>
-          <w:szCs w:val="20"/>
-          <w:u w:val="none"/>
-          <w:shd w:fill="auto" w:val="clear"/>
-          <w:vertAlign w:val="baseline"/>
-          <w:rtl w:val="0"/>
-        </w:rPr>
-        <w:t xml:space="preserve">chmod +x ./wind-mapper.py</w:t>
-        <w:br w:type="textWrapping"/>
-      </w:r>
-      <w:r>
-        <w:rPr>
-          <w:rtl w:val="0"/>
-        </w:rPr>
-      </w:r>
-    </w:p>
-    <w:p>
-      <w:pPr>
-        <w:keepNext w:val="0"/>
-        <w:keepLines w:val="0"/>
-        <w:widowControl w:val="1"/>
-        <w:numPr>
-          <w:ilvl w:val="1"/>
-          <w:numId w:val="1"/>
-        </w:numPr>
-        <w:pBdr>
-          <w:top w:space="0" w:sz="0" w:val="nil"/>
-          <w:left w:space="0" w:sz="0" w:val="nil"/>
-          <w:bottom w:space="0" w:sz="0" w:val="nil"/>
-          <w:right w:space="0" w:sz="0" w:val="nil"/>
-          <w:between w:space="0" w:sz="0" w:val="nil"/>
-        </w:pBdr>
-        <w:shd w:fill="auto" w:val="clear"/>
-        <w:spacing w:after="0" w:before="0" w:line="240" w:lineRule="auto"/>
-        <w:ind w:left="1440" w:right="0" w:hanging="360"/>
-        <w:jc w:val="left"/>
-        <w:rPr/>
-      </w:pPr>
-      <w:r>
-        <w:rPr>
-          <w:rFonts w:ascii="Cambria" w:cs="Cambria" w:eastAsia="Cambria" w:hAnsi="Cambria"/>
-          <w:b w:val="0"/>
-          <w:i w:val="0"/>
-          <w:smallCaps w:val="0"/>
-          <w:strike w:val="0"/>
-          <w:color w:val="000000"/>
-          <w:sz w:val="24"/>
-          <w:szCs w:val="24"/>
-          <w:u w:val="none"/>
-          <w:shd w:fill="auto" w:val="clear"/>
-          <w:vertAlign w:val="baseline"/>
-          <w:rtl w:val="0"/>
-        </w:rPr>
-        <w:t xml:space="preserve">We will use the local copy of one of the files</w:t>
-        <w:br w:type="textWrapping"/>
-      </w:r>
-    </w:p>
-    <w:p>
-      <w:pPr>
-        <w:keepNext w:val="0"/>
-        <w:keepLines w:val="0"/>
-        <w:widowControl w:val="1"/>
-        <w:numPr>
-          <w:ilvl w:val="1"/>
-          <w:numId w:val="1"/>
-        </w:numPr>
-        <w:pBdr>
-          <w:top w:space="0" w:sz="0" w:val="nil"/>
-          <w:left w:space="0" w:sz="0" w:val="nil"/>
-          <w:bottom w:space="0" w:sz="0" w:val="nil"/>
-          <w:right w:space="0" w:sz="0" w:val="nil"/>
-          <w:between w:space="0" w:sz="0" w:val="nil"/>
-        </w:pBdr>
-        <w:shd w:fill="auto" w:val="clear"/>
-        <w:spacing w:after="0" w:before="0" w:line="240" w:lineRule="auto"/>
-        <w:ind w:left="1440" w:right="0" w:hanging="360"/>
-        <w:jc w:val="left"/>
-        <w:rPr/>
-      </w:pPr>
-      <w:r>
-        <w:rPr>
-          <w:rFonts w:ascii="Cambria" w:cs="Cambria" w:eastAsia="Cambria" w:hAnsi="Cambria"/>
-          <w:b w:val="0"/>
-          <w:i w:val="0"/>
-          <w:smallCaps w:val="0"/>
-          <w:strike w:val="0"/>
-          <w:color w:val="000000"/>
-          <w:sz w:val="24"/>
-          <w:szCs w:val="24"/>
-          <w:u w:val="none"/>
-          <w:shd w:fill="auto" w:val="clear"/>
-          <w:vertAlign w:val="baseline"/>
-          <w:rtl w:val="0"/>
-        </w:rPr>
-        <w:t xml:space="preserve">Type: </w:t>
-        <w:br w:type="textWrapping"/>
-      </w:r>
-      <w:r>
-        <w:rPr>
-          <w:rFonts w:ascii="Droid Sans Mono" w:cs="Droid Sans Mono" w:eastAsia="Droid Sans Mono" w:hAnsi="Droid Sans Mono"/>
-          <w:b w:val="0"/>
-          <w:i w:val="0"/>
-          <w:smallCaps w:val="0"/>
-          <w:strike w:val="0"/>
-          <w:color w:val="000000"/>
-          <w:sz w:val="20"/>
-          <w:szCs w:val="20"/>
-          <w:u w:val="none"/>
-          <w:shd w:fill="auto" w:val="clear"/>
-          <w:vertAlign w:val="baseline"/>
-          <w:rtl w:val="0"/>
-        </w:rPr>
-        <w:t xml:space="preserve">cat ~/datafiles/wind/2015/SF37.csv | ./wind-mapper.py</w:t>
-      </w:r>
-      <w:r>
-        <w:rPr>
-          <w:rFonts w:ascii="Cambria" w:cs="Cambria" w:eastAsia="Cambria" w:hAnsi="Cambria"/>
-          <w:b w:val="0"/>
-          <w:i w:val="0"/>
-          <w:smallCaps w:val="0"/>
-          <w:strike w:val="0"/>
-          <w:color w:val="000000"/>
-          <w:sz w:val="22"/>
-          <w:szCs w:val="22"/>
-          <w:u w:val="none"/>
-          <w:shd w:fill="auto" w:val="clear"/>
-          <w:vertAlign w:val="baseline"/>
-          <w:rtl w:val="0"/>
-        </w:rPr>
-        <w:br w:type="textWrapping"/>
-      </w:r>
-      <w:r>
-        <w:rPr>
-          <w:rtl w:val="0"/>
-        </w:rPr>
-      </w:r>
-    </w:p>
-    <w:p>
-      <w:pPr>
-        <w:keepNext w:val="0"/>
-        <w:keepLines w:val="0"/>
-        <w:widowControl w:val="1"/>
-        <w:numPr>
-          <w:ilvl w:val="1"/>
-          <w:numId w:val="1"/>
-        </w:numPr>
-        <w:pBdr>
-          <w:top w:space="0" w:sz="0" w:val="nil"/>
-          <w:left w:space="0" w:sz="0" w:val="nil"/>
-          <w:bottom w:space="0" w:sz="0" w:val="nil"/>
-          <w:right w:space="0" w:sz="0" w:val="nil"/>
-          <w:between w:space="0" w:sz="0" w:val="nil"/>
-        </w:pBdr>
-        <w:shd w:fill="auto" w:val="clear"/>
-        <w:spacing w:after="0" w:before="0" w:line="240" w:lineRule="auto"/>
-        <w:ind w:left="1440" w:right="0" w:hanging="360"/>
-        <w:jc w:val="left"/>
-        <w:rPr/>
-      </w:pPr>
-      <w:r>
-        <w:rPr>
-          <w:rFonts w:ascii="Cambria" w:cs="Cambria" w:eastAsia="Cambria" w:hAnsi="Cambria"/>
-          <w:b w:val="0"/>
-          <w:i w:val="0"/>
-          <w:smallCaps w:val="0"/>
-          <w:strike w:val="0"/>
-          <w:color w:val="000000"/>
-          <w:sz w:val="24"/>
-          <w:szCs w:val="24"/>
-          <w:u w:val="none"/>
-          <w:shd w:fill="auto" w:val="clear"/>
-          <w:vertAlign w:val="baseline"/>
-          <w:rtl w:val="0"/>
-        </w:rPr>
         <w:t xml:space="preserve">You should see many data lines like this printed:</w:t>
         <w:br w:type="textWrapping"/>
       </w:r>
@@ -4780,12 +4999,12 @@
               <wp:anchor allowOverlap="1" behindDoc="0" distB="0" distT="0" distL="114300" distR="114300" hidden="0" layoutInCell="1" locked="0" relativeHeight="0" simplePos="0">
                 <wp:simplePos x="0" y="0"/>
                 <wp:positionH relativeFrom="column">
-                  <wp:posOffset>901700</wp:posOffset>
+                  <wp:posOffset>904875</wp:posOffset>
                 </wp:positionH>
                 <wp:positionV relativeFrom="paragraph">
-                  <wp:posOffset>254000</wp:posOffset>
+                  <wp:posOffset>257175</wp:posOffset>
                 </wp:positionV>
-                <wp:extent cx="2752725" cy="1381125"/>
+                <wp:extent cx="2069757" cy="1890713"/>
                 <wp:effectExtent b="0" l="0" r="0" t="0"/>
                 <wp:wrapTopAndBottom distB="0" distT="0"/>
                 <wp:docPr id="4" name=""/>
@@ -4797,7 +5016,7 @@
                       <wps:spPr>
                         <a:xfrm>
                           <a:off x="3974400" y="3094200"/>
-                          <a:ext cx="2743200" cy="1371600"/>
+                          <a:ext cx="2871000" cy="2524500"/>
                         </a:xfrm>
                         <a:prstGeom prst="rect">
                           <a:avLst/>
@@ -4818,13 +5037,13 @@
                             </w:pPr>
                             <w:r>
                               <w:rPr>
-                                <w:rFonts w:ascii="Menlo Regular" w:cs="Menlo Regular" w:eastAsia="Menlo Regular" w:hAnsi="Menlo Regular"/>
-                                <w:b w:val="0"/>
-                                <w:i w:val="0"/>
-                                <w:smallCaps w:val="0"/>
-                                <w:strike w:val="0"/>
-                                <w:color w:val="000000"/>
-                                <w:sz w:val="18"/>
+                                <w:rFonts w:ascii="Source Code Pro" w:cs="Source Code Pro" w:eastAsia="Source Code Pro" w:hAnsi="Source Code Pro"/>
+                                <w:b w:val="0"/>
+                                <w:i w:val="0"/>
+                                <w:smallCaps w:val="0"/>
+                                <w:strike w:val="0"/>
+                                <w:color w:val="000000"/>
+                                <w:sz w:val="34"/>
                                 <w:vertAlign w:val="baseline"/>
                               </w:rPr>
                               <w:t xml:space="preserve">SF37	1.79</w:t>
@@ -4839,25 +5058,25 @@
                             </w:pPr>
                             <w:r>
                               <w:rPr>
-                                <w:rFonts w:ascii="Menlo Regular" w:cs="Menlo Regular" w:eastAsia="Menlo Regular" w:hAnsi="Menlo Regular"/>
-                                <w:b w:val="0"/>
-                                <w:i w:val="0"/>
-                                <w:smallCaps w:val="0"/>
-                                <w:strike w:val="0"/>
-                                <w:color w:val="000000"/>
-                                <w:sz w:val="18"/>
-                                <w:vertAlign w:val="baseline"/>
-                              </w:rPr>
-                            </w:r>
-                            <w:r>
-                              <w:rPr>
-                                <w:rFonts w:ascii="Menlo Regular" w:cs="Menlo Regular" w:eastAsia="Menlo Regular" w:hAnsi="Menlo Regular"/>
-                                <w:b w:val="0"/>
-                                <w:i w:val="0"/>
-                                <w:smallCaps w:val="0"/>
-                                <w:strike w:val="0"/>
-                                <w:color w:val="000000"/>
-                                <w:sz w:val="18"/>
+                                <w:rFonts w:ascii="Source Code Pro" w:cs="Source Code Pro" w:eastAsia="Source Code Pro" w:hAnsi="Source Code Pro"/>
+                                <w:b w:val="0"/>
+                                <w:i w:val="0"/>
+                                <w:smallCaps w:val="0"/>
+                                <w:strike w:val="0"/>
+                                <w:color w:val="000000"/>
+                                <w:sz w:val="34"/>
+                                <w:vertAlign w:val="baseline"/>
+                              </w:rPr>
+                            </w:r>
+                            <w:r>
+                              <w:rPr>
+                                <w:rFonts w:ascii="Source Code Pro" w:cs="Source Code Pro" w:eastAsia="Source Code Pro" w:hAnsi="Source Code Pro"/>
+                                <w:b w:val="0"/>
+                                <w:i w:val="0"/>
+                                <w:smallCaps w:val="0"/>
+                                <w:strike w:val="0"/>
+                                <w:color w:val="000000"/>
+                                <w:sz w:val="34"/>
                                 <w:vertAlign w:val="baseline"/>
                               </w:rPr>
                               <w:t xml:space="preserve">SF37	1.83</w:t>
@@ -4872,25 +5091,25 @@
                             </w:pPr>
                             <w:r>
                               <w:rPr>
-                                <w:rFonts w:ascii="Menlo Regular" w:cs="Menlo Regular" w:eastAsia="Menlo Regular" w:hAnsi="Menlo Regular"/>
-                                <w:b w:val="0"/>
-                                <w:i w:val="0"/>
-                                <w:smallCaps w:val="0"/>
-                                <w:strike w:val="0"/>
-                                <w:color w:val="000000"/>
-                                <w:sz w:val="18"/>
-                                <w:vertAlign w:val="baseline"/>
-                              </w:rPr>
-                            </w:r>
-                            <w:r>
-                              <w:rPr>
-                                <w:rFonts w:ascii="Menlo Regular" w:cs="Menlo Regular" w:eastAsia="Menlo Regular" w:hAnsi="Menlo Regular"/>
-                                <w:b w:val="0"/>
-                                <w:i w:val="0"/>
-                                <w:smallCaps w:val="0"/>
-                                <w:strike w:val="0"/>
-                                <w:color w:val="000000"/>
-                                <w:sz w:val="18"/>
+                                <w:rFonts w:ascii="Source Code Pro" w:cs="Source Code Pro" w:eastAsia="Source Code Pro" w:hAnsi="Source Code Pro"/>
+                                <w:b w:val="0"/>
+                                <w:i w:val="0"/>
+                                <w:smallCaps w:val="0"/>
+                                <w:strike w:val="0"/>
+                                <w:color w:val="000000"/>
+                                <w:sz w:val="34"/>
+                                <w:vertAlign w:val="baseline"/>
+                              </w:rPr>
+                            </w:r>
+                            <w:r>
+                              <w:rPr>
+                                <w:rFonts w:ascii="Source Code Pro" w:cs="Source Code Pro" w:eastAsia="Source Code Pro" w:hAnsi="Source Code Pro"/>
+                                <w:b w:val="0"/>
+                                <w:i w:val="0"/>
+                                <w:smallCaps w:val="0"/>
+                                <w:strike w:val="0"/>
+                                <w:color w:val="000000"/>
+                                <w:sz w:val="34"/>
                                 <w:vertAlign w:val="baseline"/>
                               </w:rPr>
                               <w:t xml:space="preserve">SF37	1.316</w:t>
@@ -4905,25 +5124,25 @@
                             </w:pPr>
                             <w:r>
                               <w:rPr>
-                                <w:rFonts w:ascii="Menlo Regular" w:cs="Menlo Regular" w:eastAsia="Menlo Regular" w:hAnsi="Menlo Regular"/>
-                                <w:b w:val="0"/>
-                                <w:i w:val="0"/>
-                                <w:smallCaps w:val="0"/>
-                                <w:strike w:val="0"/>
-                                <w:color w:val="000000"/>
-                                <w:sz w:val="18"/>
-                                <w:vertAlign w:val="baseline"/>
-                              </w:rPr>
-                            </w:r>
-                            <w:r>
-                              <w:rPr>
-                                <w:rFonts w:ascii="Menlo Regular" w:cs="Menlo Regular" w:eastAsia="Menlo Regular" w:hAnsi="Menlo Regular"/>
-                                <w:b w:val="0"/>
-                                <w:i w:val="0"/>
-                                <w:smallCaps w:val="0"/>
-                                <w:strike w:val="0"/>
-                                <w:color w:val="000000"/>
-                                <w:sz w:val="18"/>
+                                <w:rFonts w:ascii="Source Code Pro" w:cs="Source Code Pro" w:eastAsia="Source Code Pro" w:hAnsi="Source Code Pro"/>
+                                <w:b w:val="0"/>
+                                <w:i w:val="0"/>
+                                <w:smallCaps w:val="0"/>
+                                <w:strike w:val="0"/>
+                                <w:color w:val="000000"/>
+                                <w:sz w:val="34"/>
+                                <w:vertAlign w:val="baseline"/>
+                              </w:rPr>
+                            </w:r>
+                            <w:r>
+                              <w:rPr>
+                                <w:rFonts w:ascii="Source Code Pro" w:cs="Source Code Pro" w:eastAsia="Source Code Pro" w:hAnsi="Source Code Pro"/>
+                                <w:b w:val="0"/>
+                                <w:i w:val="0"/>
+                                <w:smallCaps w:val="0"/>
+                                <w:strike w:val="0"/>
+                                <w:color w:val="000000"/>
+                                <w:sz w:val="34"/>
                                 <w:vertAlign w:val="baseline"/>
                               </w:rPr>
                               <w:t xml:space="preserve">SF37	1.721</w:t>
@@ -4938,25 +5157,25 @@
                             </w:pPr>
                             <w:r>
                               <w:rPr>
-                                <w:rFonts w:ascii="Menlo Regular" w:cs="Menlo Regular" w:eastAsia="Menlo Regular" w:hAnsi="Menlo Regular"/>
-                                <w:b w:val="0"/>
-                                <w:i w:val="0"/>
-                                <w:smallCaps w:val="0"/>
-                                <w:strike w:val="0"/>
-                                <w:color w:val="000000"/>
-                                <w:sz w:val="18"/>
-                                <w:vertAlign w:val="baseline"/>
-                              </w:rPr>
-                            </w:r>
-                            <w:r>
-                              <w:rPr>
-                                <w:rFonts w:ascii="Menlo Regular" w:cs="Menlo Regular" w:eastAsia="Menlo Regular" w:hAnsi="Menlo Regular"/>
-                                <w:b w:val="0"/>
-                                <w:i w:val="0"/>
-                                <w:smallCaps w:val="0"/>
-                                <w:strike w:val="0"/>
-                                <w:color w:val="000000"/>
-                                <w:sz w:val="18"/>
+                                <w:rFonts w:ascii="Source Code Pro" w:cs="Source Code Pro" w:eastAsia="Source Code Pro" w:hAnsi="Source Code Pro"/>
+                                <w:b w:val="0"/>
+                                <w:i w:val="0"/>
+                                <w:smallCaps w:val="0"/>
+                                <w:strike w:val="0"/>
+                                <w:color w:val="000000"/>
+                                <w:sz w:val="34"/>
+                                <w:vertAlign w:val="baseline"/>
+                              </w:rPr>
+                            </w:r>
+                            <w:r>
+                              <w:rPr>
+                                <w:rFonts w:ascii="Source Code Pro" w:cs="Source Code Pro" w:eastAsia="Source Code Pro" w:hAnsi="Source Code Pro"/>
+                                <w:b w:val="0"/>
+                                <w:i w:val="0"/>
+                                <w:smallCaps w:val="0"/>
+                                <w:strike w:val="0"/>
+                                <w:color w:val="000000"/>
+                                <w:sz w:val="34"/>
                                 <w:vertAlign w:val="baseline"/>
                               </w:rPr>
                               <w:t xml:space="preserve">SF37	1.321</w:t>
@@ -4971,25 +5190,25 @@
                             </w:pPr>
                             <w:r>
                               <w:rPr>
-                                <w:rFonts w:ascii="Menlo Regular" w:cs="Menlo Regular" w:eastAsia="Menlo Regular" w:hAnsi="Menlo Regular"/>
-                                <w:b w:val="0"/>
-                                <w:i w:val="0"/>
-                                <w:smallCaps w:val="0"/>
-                                <w:strike w:val="0"/>
-                                <w:color w:val="000000"/>
-                                <w:sz w:val="18"/>
-                                <w:vertAlign w:val="baseline"/>
-                              </w:rPr>
-                            </w:r>
-                            <w:r>
-                              <w:rPr>
-                                <w:rFonts w:ascii="Menlo Regular" w:cs="Menlo Regular" w:eastAsia="Menlo Regular" w:hAnsi="Menlo Regular"/>
-                                <w:b w:val="0"/>
-                                <w:i w:val="0"/>
-                                <w:smallCaps w:val="0"/>
-                                <w:strike w:val="0"/>
-                                <w:color w:val="000000"/>
-                                <w:sz w:val="18"/>
+                                <w:rFonts w:ascii="Source Code Pro" w:cs="Source Code Pro" w:eastAsia="Source Code Pro" w:hAnsi="Source Code Pro"/>
+                                <w:b w:val="0"/>
+                                <w:i w:val="0"/>
+                                <w:smallCaps w:val="0"/>
+                                <w:strike w:val="0"/>
+                                <w:color w:val="000000"/>
+                                <w:sz w:val="34"/>
+                                <w:vertAlign w:val="baseline"/>
+                              </w:rPr>
+                            </w:r>
+                            <w:r>
+                              <w:rPr>
+                                <w:rFonts w:ascii="Source Code Pro" w:cs="Source Code Pro" w:eastAsia="Source Code Pro" w:hAnsi="Source Code Pro"/>
+                                <w:b w:val="0"/>
+                                <w:i w:val="0"/>
+                                <w:smallCaps w:val="0"/>
+                                <w:strike w:val="0"/>
+                                <w:color w:val="000000"/>
+                                <w:sz w:val="34"/>
                                 <w:vertAlign w:val="baseline"/>
                               </w:rPr>
                               <w:t xml:space="preserve">SF37	1.438</w:t>
@@ -5004,25 +5223,25 @@
                             </w:pPr>
                             <w:r>
                               <w:rPr>
-                                <w:rFonts w:ascii="Menlo Regular" w:cs="Menlo Regular" w:eastAsia="Menlo Regular" w:hAnsi="Menlo Regular"/>
-                                <w:b w:val="0"/>
-                                <w:i w:val="0"/>
-                                <w:smallCaps w:val="0"/>
-                                <w:strike w:val="0"/>
-                                <w:color w:val="000000"/>
-                                <w:sz w:val="18"/>
-                                <w:vertAlign w:val="baseline"/>
-                              </w:rPr>
-                            </w:r>
-                            <w:r>
-                              <w:rPr>
-                                <w:rFonts w:ascii="Menlo Regular" w:cs="Menlo Regular" w:eastAsia="Menlo Regular" w:hAnsi="Menlo Regular"/>
-                                <w:b w:val="0"/>
-                                <w:i w:val="0"/>
-                                <w:smallCaps w:val="0"/>
-                                <w:strike w:val="0"/>
-                                <w:color w:val="000000"/>
-                                <w:sz w:val="18"/>
+                                <w:rFonts w:ascii="Source Code Pro" w:cs="Source Code Pro" w:eastAsia="Source Code Pro" w:hAnsi="Source Code Pro"/>
+                                <w:b w:val="0"/>
+                                <w:i w:val="0"/>
+                                <w:smallCaps w:val="0"/>
+                                <w:strike w:val="0"/>
+                                <w:color w:val="000000"/>
+                                <w:sz w:val="34"/>
+                                <w:vertAlign w:val="baseline"/>
+                              </w:rPr>
+                            </w:r>
+                            <w:r>
+                              <w:rPr>
+                                <w:rFonts w:ascii="Source Code Pro" w:cs="Source Code Pro" w:eastAsia="Source Code Pro" w:hAnsi="Source Code Pro"/>
+                                <w:b w:val="0"/>
+                                <w:i w:val="0"/>
+                                <w:smallCaps w:val="0"/>
+                                <w:strike w:val="0"/>
+                                <w:color w:val="000000"/>
+                                <w:sz w:val="34"/>
                                 <w:vertAlign w:val="baseline"/>
                               </w:rPr>
                               <w:t xml:space="preserve">SF37	1.673</w:t>
@@ -5037,25 +5256,25 @@
                             </w:pPr>
                             <w:r>
                               <w:rPr>
-                                <w:rFonts w:ascii="Menlo Regular" w:cs="Menlo Regular" w:eastAsia="Menlo Regular" w:hAnsi="Menlo Regular"/>
-                                <w:b w:val="0"/>
-                                <w:i w:val="0"/>
-                                <w:smallCaps w:val="0"/>
-                                <w:strike w:val="0"/>
-                                <w:color w:val="000000"/>
-                                <w:sz w:val="18"/>
-                                <w:vertAlign w:val="baseline"/>
-                              </w:rPr>
-                            </w:r>
-                            <w:r>
-                              <w:rPr>
-                                <w:rFonts w:ascii="Menlo Regular" w:cs="Menlo Regular" w:eastAsia="Menlo Regular" w:hAnsi="Menlo Regular"/>
-                                <w:b w:val="0"/>
-                                <w:i w:val="0"/>
-                                <w:smallCaps w:val="0"/>
-                                <w:strike w:val="0"/>
-                                <w:color w:val="000000"/>
-                                <w:sz w:val="18"/>
+                                <w:rFonts w:ascii="Source Code Pro" w:cs="Source Code Pro" w:eastAsia="Source Code Pro" w:hAnsi="Source Code Pro"/>
+                                <w:b w:val="0"/>
+                                <w:i w:val="0"/>
+                                <w:smallCaps w:val="0"/>
+                                <w:strike w:val="0"/>
+                                <w:color w:val="000000"/>
+                                <w:sz w:val="34"/>
+                                <w:vertAlign w:val="baseline"/>
+                              </w:rPr>
+                            </w:r>
+                            <w:r>
+                              <w:rPr>
+                                <w:rFonts w:ascii="Source Code Pro" w:cs="Source Code Pro" w:eastAsia="Source Code Pro" w:hAnsi="Source Code Pro"/>
+                                <w:b w:val="0"/>
+                                <w:i w:val="0"/>
+                                <w:smallCaps w:val="0"/>
+                                <w:strike w:val="0"/>
+                                <w:color w:val="000000"/>
+                                <w:sz w:val="34"/>
                                 <w:vertAlign w:val="baseline"/>
                               </w:rPr>
                               <w:t xml:space="preserve">SF37	1.417</w:t>
@@ -5070,25 +5289,25 @@
                             </w:pPr>
                             <w:r>
                               <w:rPr>
-                                <w:rFonts w:ascii="Menlo Regular" w:cs="Menlo Regular" w:eastAsia="Menlo Regular" w:hAnsi="Menlo Regular"/>
-                                <w:b w:val="0"/>
-                                <w:i w:val="0"/>
-                                <w:smallCaps w:val="0"/>
-                                <w:strike w:val="0"/>
-                                <w:color w:val="000000"/>
-                                <w:sz w:val="18"/>
-                                <w:vertAlign w:val="baseline"/>
-                              </w:rPr>
-                            </w:r>
-                            <w:r>
-                              <w:rPr>
-                                <w:rFonts w:ascii="Menlo Regular" w:cs="Menlo Regular" w:eastAsia="Menlo Regular" w:hAnsi="Menlo Regular"/>
-                                <w:b w:val="0"/>
-                                <w:i w:val="0"/>
-                                <w:smallCaps w:val="0"/>
-                                <w:strike w:val="0"/>
-                                <w:color w:val="000000"/>
-                                <w:sz w:val="18"/>
+                                <w:rFonts w:ascii="Source Code Pro" w:cs="Source Code Pro" w:eastAsia="Source Code Pro" w:hAnsi="Source Code Pro"/>
+                                <w:b w:val="0"/>
+                                <w:i w:val="0"/>
+                                <w:smallCaps w:val="0"/>
+                                <w:strike w:val="0"/>
+                                <w:color w:val="000000"/>
+                                <w:sz w:val="34"/>
+                                <w:vertAlign w:val="baseline"/>
+                              </w:rPr>
+                            </w:r>
+                            <w:r>
+                              <w:rPr>
+                                <w:rFonts w:ascii="Source Code Pro" w:cs="Source Code Pro" w:eastAsia="Source Code Pro" w:hAnsi="Source Code Pro"/>
+                                <w:b w:val="0"/>
+                                <w:i w:val="0"/>
+                                <w:smallCaps w:val="0"/>
+                                <w:strike w:val="0"/>
+                                <w:color w:val="000000"/>
+                                <w:sz w:val="34"/>
                                 <w:vertAlign w:val="baseline"/>
                               </w:rPr>
                               <w:t xml:space="preserve">...</w:t>
@@ -5103,13 +5322,13 @@
                             </w:pPr>
                             <w:r>
                               <w:rPr>
-                                <w:rFonts w:ascii="Menlo Regular" w:cs="Menlo Regular" w:eastAsia="Menlo Regular" w:hAnsi="Menlo Regular"/>
-                                <w:b w:val="0"/>
-                                <w:i w:val="0"/>
-                                <w:smallCaps w:val="0"/>
-                                <w:strike w:val="0"/>
-                                <w:color w:val="000000"/>
-                                <w:sz w:val="18"/>
+                                <w:rFonts w:ascii="Source Code Pro" w:cs="Source Code Pro" w:eastAsia="Source Code Pro" w:hAnsi="Source Code Pro"/>
+                                <w:b w:val="0"/>
+                                <w:i w:val="0"/>
+                                <w:smallCaps w:val="0"/>
+                                <w:strike w:val="0"/>
+                                <w:color w:val="000000"/>
+                                <w:sz w:val="34"/>
                                 <w:vertAlign w:val="baseline"/>
                               </w:rPr>
                             </w:r>
@@ -5130,12 +5349,12 @@
               <wp:anchor allowOverlap="1" behindDoc="0" distB="0" distT="0" distL="114300" distR="114300" hidden="0" layoutInCell="1" locked="0" relativeHeight="0" simplePos="0">
                 <wp:simplePos x="0" y="0"/>
                 <wp:positionH relativeFrom="column">
-                  <wp:posOffset>901700</wp:posOffset>
+                  <wp:posOffset>904875</wp:posOffset>
                 </wp:positionH>
                 <wp:positionV relativeFrom="paragraph">
-                  <wp:posOffset>254000</wp:posOffset>
+                  <wp:posOffset>257175</wp:posOffset>
                 </wp:positionV>
-                <wp:extent cx="2752725" cy="1381125"/>
+                <wp:extent cx="2069757" cy="1890713"/>
                 <wp:effectExtent b="0" l="0" r="0" t="0"/>
                 <wp:wrapTopAndBottom distB="0" distT="0"/>
                 <wp:docPr id="4" name="image5.png"/>
@@ -5156,7 +5375,7 @@
                       <pic:spPr>
                         <a:xfrm>
                           <a:off x="0" y="0"/>
-                          <a:ext cx="2752725" cy="1381125"/>
+                          <a:ext cx="2069757" cy="1890713"/>
                         </a:xfrm>
                         <a:prstGeom prst="rect"/>
                         <a:ln/>
@@ -5374,6 +5593,20 @@
       </w:r>
       <w:r>
         <w:rPr>
+          <w:rFonts w:ascii="Source Code Pro" w:cs="Source Code Pro" w:eastAsia="Source Code Pro" w:hAnsi="Source Code Pro"/>
+          <w:i w:val="0"/>
+          <w:smallCaps w:val="0"/>
+          <w:strike w:val="0"/>
+          <w:color w:val="000000"/>
+          <w:u w:val="none"/>
+          <w:shd w:fill="auto" w:val="clear"/>
+          <w:vertAlign w:val="baseline"/>
+          <w:rtl w:val="0"/>
+        </w:rPr>
+        <w:t xml:space="preserve">chmod +x ./wind-reducer.py</w:t>
+      </w:r>
+      <w:r>
+        <w:rPr>
           <w:rFonts w:ascii="Menlo Regular" w:cs="Menlo Regular" w:eastAsia="Menlo Regular" w:hAnsi="Menlo Regular"/>
           <w:b w:val="0"/>
           <w:i w:val="0"/>
@@ -5387,7 +5620,6 @@
           <w:vertAlign w:val="baseline"/>
           <w:rtl w:val="0"/>
         </w:rPr>
-        <w:t xml:space="preserve">chmod +x ./wind-reducer.py</w:t>
         <w:br w:type="textWrapping"/>
       </w:r>
       <w:r>
@@ -5433,7 +5665,7 @@
           <w:vertAlign w:val="baseline"/>
           <w:rtl w:val="0"/>
         </w:rPr>
-        <w:t xml:space="preserve">I recommend using a python dictionary (</w:t>
+        <w:t xml:space="preserve">I recommend using a python dictionary: </w:t>
       </w:r>
       <w:hyperlink r:id="rId14">
         <w:r>
@@ -5469,7 +5701,7 @@
           <w:vertAlign w:val="baseline"/>
           <w:rtl w:val="0"/>
         </w:rPr>
-        <w:t xml:space="preserve">).</w:t>
+        <w:t xml:space="preserve">.</w:t>
         <w:br w:type="textWrapping"/>
       </w:r>
     </w:p>
@@ -5487,7 +5719,7 @@
         </w:pBdr>
         <w:shd w:fill="auto" w:val="clear"/>
         <w:spacing w:after="0" w:before="0" w:line="240" w:lineRule="auto"/>
-        <w:ind w:left="1440" w:right="0" w:hanging="720"/>
+        <w:ind w:left="2160" w:right="0" w:hanging="720"/>
         <w:jc w:val="left"/>
         <w:rPr>
           <w:rFonts w:ascii="Cambria" w:cs="Cambria" w:eastAsia="Cambria" w:hAnsi="Cambria"/>
@@ -5559,7 +5791,39 @@
           <w:vertAlign w:val="baseline"/>
           <w:rtl w:val="0"/>
         </w:rPr>
-        <w:t xml:space="preserve">Hint: you need to convert the number to a string before printing it with the join function, you can do this by using str(max)</w:t>
+        <w:t xml:space="preserve">Hint: you need to convert the number to a string before printing it with the join function, you can do this by using </w:t>
+      </w:r>
+      <w:r>
+        <w:rPr>
+          <w:rFonts w:ascii="Source Code Pro" w:cs="Source Code Pro" w:eastAsia="Source Code Pro" w:hAnsi="Source Code Pro"/>
+          <w:i w:val="0"/>
+          <w:smallCaps w:val="0"/>
+          <w:strike w:val="0"/>
+          <w:color w:val="000000"/>
+          <w:sz w:val="24"/>
+          <w:szCs w:val="24"/>
+          <w:u w:val="none"/>
+          <w:shd w:fill="auto" w:val="clear"/>
+          <w:vertAlign w:val="baseline"/>
+          <w:rtl w:val="0"/>
+        </w:rPr>
+        <w:t xml:space="preserve">str(max)</w:t>
+      </w:r>
+      <w:r>
+        <w:rPr>
+          <w:rFonts w:ascii="Cambria" w:cs="Cambria" w:eastAsia="Cambria" w:hAnsi="Cambria"/>
+          <w:b w:val="0"/>
+          <w:i w:val="0"/>
+          <w:smallCaps w:val="0"/>
+          <w:strike w:val="0"/>
+          <w:color w:val="000000"/>
+          <w:sz w:val="24"/>
+          <w:szCs w:val="24"/>
+          <w:u w:val="none"/>
+          <w:shd w:fill="auto" w:val="clear"/>
+          <w:vertAlign w:val="baseline"/>
+          <w:rtl w:val="0"/>
+        </w:rPr>
         <w:br w:type="textWrapping"/>
       </w:r>
     </w:p>
@@ -5620,7 +5884,7 @@
         </w:rPr>
         <w:t xml:space="preserve">cat ~/datafiles/wind/2015/SF37.csv \</w:t>
         <w:br w:type="textWrapping"/>
-        <w:t xml:space="preserve">| ./wind-mapper.py | ./wind-reducer.py</w:t>
+        <w:t xml:space="preserve">   | ./wind-mapper.py | ./wind-reducer.py</w:t>
         <w:br w:type="textWrapping"/>
       </w:r>
       <w:r>
@@ -5788,9 +6052,6 @@
         <w:rPr/>
       </w:pPr>
       <w:r>
-        <w:br w:type="column"/>
-      </w:r>
-      <w:r>
         <w:rPr>
           <w:rFonts w:ascii="Cambria" w:cs="Cambria" w:eastAsia="Cambria" w:hAnsi="Cambria"/>
           <w:b w:val="0"/>
@@ -5862,23 +6123,36 @@
         </w:pBdr>
         <w:shd w:fill="auto" w:val="clear"/>
         <w:spacing w:after="0" w:before="0" w:line="240" w:lineRule="auto"/>
-        <w:ind w:left="1440" w:right="0" w:hanging="720"/>
+        <w:ind w:left="2880" w:right="0" w:hanging="720"/>
         <w:jc w:val="left"/>
         <w:rPr>
           <w:rFonts w:ascii="Droid Sans Mono" w:cs="Droid Sans Mono" w:eastAsia="Droid Sans Mono" w:hAnsi="Droid Sans Mono"/>
-          <w:b w:val="0"/>
-          <w:i w:val="0"/>
-          <w:smallCaps w:val="0"/>
-          <w:strike w:val="0"/>
-          <w:color w:val="000000"/>
           <w:sz w:val="22"/>
           <w:szCs w:val="22"/>
-          <w:u w:val="none"/>
-          <w:shd w:fill="auto" w:val="clear"/>
-          <w:vertAlign w:val="baseline"/>
-        </w:rPr>
-      </w:pPr>
-      <w:r>
+        </w:rPr>
+      </w:pPr>
+      <w:r>
+        <w:rPr>
+          <w:rtl w:val="0"/>
+        </w:rPr>
+      </w:r>
+    </w:p>
+    <w:p>
+      <w:pPr>
+        <w:keepNext w:val="0"/>
+        <w:keepLines w:val="0"/>
+        <w:widowControl w:val="1"/>
+        <w:pBdr>
+          <w:top w:space="0" w:sz="0" w:val="nil"/>
+          <w:left w:space="0" w:sz="0" w:val="nil"/>
+          <w:bottom w:space="0" w:sz="0" w:val="nil"/>
+          <w:right w:space="0" w:sz="0" w:val="nil"/>
+          <w:between w:space="0" w:sz="0" w:val="nil"/>
+        </w:pBdr>
+        <w:shd w:fill="auto" w:val="clear"/>
+        <w:spacing w:after="0" w:before="0" w:line="240" w:lineRule="auto"/>
+        <w:ind w:left="720" w:right="0" w:firstLine="720"/>
+        <w:jc w:val="left"/>
         <w:rPr>
           <w:rFonts w:ascii="Droid Sans Mono" w:cs="Droid Sans Mono" w:eastAsia="Droid Sans Mono" w:hAnsi="Droid Sans Mono"/>
           <w:b w:val="0"/>
@@ -5891,9 +6165,25 @@
           <w:u w:val="none"/>
           <w:shd w:fill="auto" w:val="clear"/>
           <w:vertAlign w:val="baseline"/>
+        </w:rPr>
+      </w:pPr>
+      <w:r>
+        <w:rPr>
+          <w:rFonts w:ascii="Droid Sans Mono" w:cs="Droid Sans Mono" w:eastAsia="Droid Sans Mono" w:hAnsi="Droid Sans Mono"/>
+          <w:b w:val="0"/>
+          <w:i w:val="0"/>
+          <w:smallCaps w:val="0"/>
+          <w:strike w:val="0"/>
+          <w:color w:val="000000"/>
+          <w:sz w:val="22"/>
+          <w:szCs w:val="22"/>
+          <w:u w:val="none"/>
+          <w:shd w:fill="auto" w:val="clear"/>
+          <w:vertAlign w:val="baseline"/>
           <w:rtl w:val="0"/>
         </w:rPr>
         <w:t xml:space="preserve">start-yarn.sh</w:t>
+        <w:br w:type="textWrapping"/>
       </w:r>
     </w:p>
     <w:p>
@@ -5947,24 +6237,11 @@
         </w:rPr>
         <w:t xml:space="preserve">You should see:</w:t>
         <w:br w:type="textWrapping"/>
-        <w:br w:type="textWrapping"/>
-      </w:r>
-      <w:r>
-        <w:rPr>
-          <w:rFonts w:ascii="Droid Sans Mono" w:cs="Droid Sans Mono" w:eastAsia="Droid Sans Mono" w:hAnsi="Droid Sans Mono"/>
-          <w:b w:val="0"/>
-          <w:i w:val="0"/>
-          <w:smallCaps w:val="0"/>
-          <w:strike w:val="0"/>
-          <w:color w:val="000000"/>
-          <w:sz w:val="18"/>
-          <w:szCs w:val="18"/>
-          <w:u w:val="none"/>
-          <w:shd w:fill="auto" w:val="clear"/>
-          <w:vertAlign w:val="baseline"/>
-          <w:rtl w:val="0"/>
-        </w:rPr>
-        <w:t xml:space="preserve">starting yarn daemons</w:t>
+      </w:r>
+      <w:r>
+        <w:rPr>
+          <w:rtl w:val="0"/>
+        </w:rPr>
       </w:r>
     </w:p>
     <w:p>
@@ -5981,7 +6258,7 @@
         </w:pBdr>
         <w:shd w:fill="auto" w:val="clear"/>
         <w:spacing w:after="0" w:before="0" w:line="240" w:lineRule="auto"/>
-        <w:ind w:left="1440" w:right="0" w:hanging="720"/>
+        <w:ind w:left="720" w:right="0" w:firstLine="720"/>
         <w:jc w:val="left"/>
         <w:rPr>
           <w:rFonts w:ascii="Droid Sans Mono" w:cs="Droid Sans Mono" w:eastAsia="Droid Sans Mono" w:hAnsi="Droid Sans Mono"/>
@@ -6012,7 +6289,7 @@
           <w:vertAlign w:val="baseline"/>
           <w:rtl w:val="0"/>
         </w:rPr>
-        <w:t xml:space="preserve">starting resourcemanager, logging to /usr/local/hadoop/logs/yarn-hduser-resourcemanager-oxclo.out</w:t>
+        <w:t xml:space="preserve">starting yarn daemons</w:t>
       </w:r>
     </w:p>
     <w:p>
@@ -6029,7 +6306,7 @@
         </w:pBdr>
         <w:shd w:fill="auto" w:val="clear"/>
         <w:spacing w:after="0" w:before="0" w:line="240" w:lineRule="auto"/>
-        <w:ind w:left="1440" w:right="0" w:hanging="720"/>
+        <w:ind w:left="2160" w:right="0" w:hanging="720"/>
         <w:jc w:val="left"/>
         <w:rPr>
           <w:rFonts w:ascii="Droid Sans Mono" w:cs="Droid Sans Mono" w:eastAsia="Droid Sans Mono" w:hAnsi="Droid Sans Mono"/>
@@ -6060,7 +6337,7 @@
           <w:vertAlign w:val="baseline"/>
           <w:rtl w:val="0"/>
         </w:rPr>
-        <w:t xml:space="preserve">localhost: starting nodemanager, logging to /usr/local/hadoop/logs/yarn-hduser-nodemanager-oxclo.out</w:t>
+        <w:t xml:space="preserve">starting resourcemanager, logging to /usr/local/hadoop/logs/yarn-hduser-resourcemanager-oxclo.out</w:t>
       </w:r>
     </w:p>
     <w:p>
@@ -6077,6 +6354,54 @@
         </w:pBdr>
         <w:shd w:fill="auto" w:val="clear"/>
         <w:spacing w:after="0" w:before="0" w:line="240" w:lineRule="auto"/>
+        <w:ind w:left="2160" w:right="0" w:hanging="720"/>
+        <w:jc w:val="left"/>
+        <w:rPr>
+          <w:rFonts w:ascii="Droid Sans Mono" w:cs="Droid Sans Mono" w:eastAsia="Droid Sans Mono" w:hAnsi="Droid Sans Mono"/>
+          <w:b w:val="0"/>
+          <w:i w:val="0"/>
+          <w:smallCaps w:val="0"/>
+          <w:strike w:val="0"/>
+          <w:color w:val="000000"/>
+          <w:sz w:val="18"/>
+          <w:szCs w:val="18"/>
+          <w:u w:val="none"/>
+          <w:shd w:fill="auto" w:val="clear"/>
+          <w:vertAlign w:val="baseline"/>
+        </w:rPr>
+      </w:pPr>
+      <w:r>
+        <w:rPr>
+          <w:rFonts w:ascii="Droid Sans Mono" w:cs="Droid Sans Mono" w:eastAsia="Droid Sans Mono" w:hAnsi="Droid Sans Mono"/>
+          <w:b w:val="0"/>
+          <w:i w:val="0"/>
+          <w:smallCaps w:val="0"/>
+          <w:strike w:val="0"/>
+          <w:color w:val="000000"/>
+          <w:sz w:val="18"/>
+          <w:szCs w:val="18"/>
+          <w:u w:val="none"/>
+          <w:shd w:fill="auto" w:val="clear"/>
+          <w:vertAlign w:val="baseline"/>
+          <w:rtl w:val="0"/>
+        </w:rPr>
+        <w:t xml:space="preserve">localhost: starting nodemanager, logging to /usr/local/hadoop/logs/yarn-hduser-nodemanager-oxclo.out</w:t>
+      </w:r>
+    </w:p>
+    <w:p>
+      <w:pPr>
+        <w:keepNext w:val="0"/>
+        <w:keepLines w:val="0"/>
+        <w:widowControl w:val="1"/>
+        <w:pBdr>
+          <w:top w:space="0" w:sz="0" w:val="nil"/>
+          <w:left w:space="0" w:sz="0" w:val="nil"/>
+          <w:bottom w:space="0" w:sz="0" w:val="nil"/>
+          <w:right w:space="0" w:sz="0" w:val="nil"/>
+          <w:between w:space="0" w:sz="0" w:val="nil"/>
+        </w:pBdr>
+        <w:shd w:fill="auto" w:val="clear"/>
+        <w:spacing w:after="0" w:before="0" w:line="240" w:lineRule="auto"/>
         <w:ind w:left="1440" w:right="0" w:hanging="720"/>
         <w:jc w:val="left"/>
         <w:rPr>
@@ -6095,21 +6420,8 @@
       </w:pPr>
       <w:r>
         <w:rPr>
-          <w:rFonts w:ascii="Cambria" w:cs="Cambria" w:eastAsia="Cambria" w:hAnsi="Cambria"/>
-          <w:b w:val="0"/>
-          <w:i w:val="0"/>
-          <w:smallCaps w:val="0"/>
-          <w:strike w:val="0"/>
-          <w:color w:val="000000"/>
-          <w:sz w:val="24"/>
-          <w:szCs w:val="24"/>
-          <w:u w:val="none"/>
-          <w:shd w:fill="auto" w:val="clear"/>
-          <w:vertAlign w:val="baseline"/>
-          <w:rtl w:val="0"/>
-        </w:rPr>
-        <w:br w:type="textWrapping"/>
-        <w:br w:type="textWrapping"/>
+          <w:rtl w:val="0"/>
+        </w:rPr>
       </w:r>
     </w:p>
     <w:p>
@@ -6208,8 +6520,7 @@
       </w:r>
       <w:r>
         <w:rPr>
-          <w:rFonts w:ascii="Menlo Regular" w:cs="Menlo Regular" w:eastAsia="Menlo Regular" w:hAnsi="Menlo Regular"/>
-          <w:b w:val="0"/>
+          <w:rFonts w:ascii="Source Code Pro" w:cs="Source Code Pro" w:eastAsia="Source Code Pro" w:hAnsi="Source Code Pro"/>
           <w:i w:val="0"/>
           <w:smallCaps w:val="0"/>
           <w:strike w:val="0"/>
@@ -6221,12 +6532,60 @@
           <w:vertAlign w:val="baseline"/>
           <w:rtl w:val="0"/>
         </w:rPr>
-        <w:t xml:space="preserve">yarn jar /usr/local/hadoop/share/hadoop/tools/lib/hadoop-streaming-2.7.3.jar -input /user/oxclo/wind/ -output /user/oxclo/output -mapper ./wind-mapper.py -reducer ./wind-reducer.py </w:t>
-      </w:r>
-    </w:p>
-    <w:p>
-      <w:pPr>
-        <w:rPr/>
+        <w:t xml:space="preserve">yarn jar </w:t>
+      </w:r>
+    </w:p>
+    <w:p>
+      <w:pPr>
+        <w:keepNext w:val="0"/>
+        <w:keepLines w:val="0"/>
+        <w:widowControl w:val="1"/>
+        <w:pBdr>
+          <w:top w:space="0" w:sz="0" w:val="nil"/>
+          <w:left w:space="0" w:sz="0" w:val="nil"/>
+          <w:bottom w:space="0" w:sz="0" w:val="nil"/>
+          <w:right w:space="0" w:sz="0" w:val="nil"/>
+          <w:between w:space="0" w:sz="0" w:val="nil"/>
+        </w:pBdr>
+        <w:shd w:fill="auto" w:val="clear"/>
+        <w:spacing w:after="0" w:before="0" w:line="240" w:lineRule="auto"/>
+        <w:ind w:left="1440" w:right="0" w:firstLine="0"/>
+        <w:jc w:val="left"/>
+        <w:rPr>
+          <w:rFonts w:ascii="Source Code Pro" w:cs="Source Code Pro" w:eastAsia="Source Code Pro" w:hAnsi="Source Code Pro"/>
+          <w:i w:val="0"/>
+          <w:smallCaps w:val="0"/>
+          <w:strike w:val="0"/>
+          <w:color w:val="000000"/>
+          <w:sz w:val="20"/>
+          <w:szCs w:val="20"/>
+          <w:u w:val="none"/>
+          <w:shd w:fill="auto" w:val="clear"/>
+          <w:vertAlign w:val="baseline"/>
+        </w:rPr>
+      </w:pPr>
+      <w:r>
+        <w:rPr>
+          <w:rFonts w:ascii="Source Code Pro" w:cs="Source Code Pro" w:eastAsia="Source Code Pro" w:hAnsi="Source Code Pro"/>
+          <w:i w:val="0"/>
+          <w:smallCaps w:val="0"/>
+          <w:strike w:val="0"/>
+          <w:color w:val="000000"/>
+          <w:sz w:val="20"/>
+          <w:szCs w:val="20"/>
+          <w:u w:val="none"/>
+          <w:shd w:fill="auto" w:val="clear"/>
+          <w:vertAlign w:val="baseline"/>
+          <w:rtl w:val="0"/>
+        </w:rPr>
+        <w:t xml:space="preserve">/usr/local/hadoop/share/hadoop/tools/lib/hadoop-streaming-2.7.3.jar -input /user/oxclo/wind/ -output /user/oxclo/output -mapper ./wind-mapper.py -reducer ./wind-reducer.py </w:t>
+      </w:r>
+    </w:p>
+    <w:p>
+      <w:pPr>
+        <w:rPr>
+          <w:rFonts w:ascii="Source Code Pro" w:cs="Source Code Pro" w:eastAsia="Source Code Pro" w:hAnsi="Source Code Pro"/>
+        </w:rPr>
       </w:pPr>
       <w:r>
         <w:br w:type="column"/>
@@ -6357,7 +6716,7 @@
                 <wp:positionV relativeFrom="paragraph">
                   <wp:posOffset>266700</wp:posOffset>
                 </wp:positionV>
-                <wp:extent cx="4810125" cy="5234305"/>
+                <wp:extent cx="4810125" cy="5230287"/>
                 <wp:effectExtent b="0" l="0" r="0" t="0"/>
                 <wp:wrapTopAndBottom distB="0" distT="0"/>
                 <wp:docPr id="5" name=""/>
@@ -6368,8 +6727,8 @@
                       <wps:cNvPr id="6" name="Shape 6"/>
                       <wps:spPr>
                         <a:xfrm>
-                          <a:off x="2945700" y="1167610"/>
-                          <a:ext cx="4800600" cy="5224780"/>
+                          <a:off x="2188475" y="168050"/>
+                          <a:ext cx="6307500" cy="6843900"/>
                         </a:xfrm>
                         <a:prstGeom prst="rect">
                           <a:avLst/>
@@ -6390,13 +6749,13 @@
                             </w:pPr>
                             <w:r>
                               <w:rPr>
-                                <w:rFonts w:ascii="Droid Sans Mono" w:cs="Droid Sans Mono" w:eastAsia="Droid Sans Mono" w:hAnsi="Droid Sans Mono"/>
-                                <w:b w:val="0"/>
-                                <w:i w:val="0"/>
-                                <w:smallCaps w:val="0"/>
-                                <w:strike w:val="0"/>
-                                <w:color w:val="000000"/>
-                                <w:sz w:val="14"/>
+                                <w:rFonts w:ascii="Source Code Pro" w:cs="Source Code Pro" w:eastAsia="Source Code Pro" w:hAnsi="Source Code Pro"/>
+                                <w:b w:val="0"/>
+                                <w:i w:val="0"/>
+                                <w:smallCaps w:val="0"/>
+                                <w:strike w:val="0"/>
+                                <w:color w:val="000000"/>
+                                <w:sz w:val="16"/>
                                 <w:vertAlign w:val="baseline"/>
                               </w:rPr>
                               <w:t xml:space="preserve">15/10/23 14:35:38 INFO mapred.Task: Task attempt_local1643623661_0001_r_000000_0 is allowed to commit now</w:t>
@@ -6411,25 +6770,25 @@
                             </w:pPr>
                             <w:r>
                               <w:rPr>
-                                <w:rFonts w:ascii="Droid Sans Mono" w:cs="Droid Sans Mono" w:eastAsia="Droid Sans Mono" w:hAnsi="Droid Sans Mono"/>
-                                <w:b w:val="0"/>
-                                <w:i w:val="0"/>
-                                <w:smallCaps w:val="0"/>
-                                <w:strike w:val="0"/>
-                                <w:color w:val="000000"/>
-                                <w:sz w:val="14"/>
-                                <w:vertAlign w:val="baseline"/>
-                              </w:rPr>
-                            </w:r>
-                            <w:r>
-                              <w:rPr>
-                                <w:rFonts w:ascii="Droid Sans Mono" w:cs="Droid Sans Mono" w:eastAsia="Droid Sans Mono" w:hAnsi="Droid Sans Mono"/>
-                                <w:b w:val="0"/>
-                                <w:i w:val="0"/>
-                                <w:smallCaps w:val="0"/>
-                                <w:strike w:val="0"/>
-                                <w:color w:val="000000"/>
-                                <w:sz w:val="14"/>
+                                <w:rFonts w:ascii="Source Code Pro" w:cs="Source Code Pro" w:eastAsia="Source Code Pro" w:hAnsi="Source Code Pro"/>
+                                <w:b w:val="0"/>
+                                <w:i w:val="0"/>
+                                <w:smallCaps w:val="0"/>
+                                <w:strike w:val="0"/>
+                                <w:color w:val="000000"/>
+                                <w:sz w:val="16"/>
+                                <w:vertAlign w:val="baseline"/>
+                              </w:rPr>
+                            </w:r>
+                            <w:r>
+                              <w:rPr>
+                                <w:rFonts w:ascii="Source Code Pro" w:cs="Source Code Pro" w:eastAsia="Source Code Pro" w:hAnsi="Source Code Pro"/>
+                                <w:b w:val="0"/>
+                                <w:i w:val="0"/>
+                                <w:smallCaps w:val="0"/>
+                                <w:strike w:val="0"/>
+                                <w:color w:val="000000"/>
+                                <w:sz w:val="16"/>
                                 <w:vertAlign w:val="baseline"/>
                               </w:rPr>
                               <w:t xml:space="preserve">15/10/23 14:35:38 INFO output.FileOutputCommitter: Saved output of task 'attempt_local1643623661_0001_r_000000_0' to hdfs://localhost:54310/usr/hduser/output/_temporary/0/task_local1643623661_0001_r_000000</w:t>
@@ -6444,25 +6803,25 @@
                             </w:pPr>
                             <w:r>
                               <w:rPr>
-                                <w:rFonts w:ascii="Droid Sans Mono" w:cs="Droid Sans Mono" w:eastAsia="Droid Sans Mono" w:hAnsi="Droid Sans Mono"/>
-                                <w:b w:val="0"/>
-                                <w:i w:val="0"/>
-                                <w:smallCaps w:val="0"/>
-                                <w:strike w:val="0"/>
-                                <w:color w:val="000000"/>
-                                <w:sz w:val="14"/>
-                                <w:vertAlign w:val="baseline"/>
-                              </w:rPr>
-                            </w:r>
-                            <w:r>
-                              <w:rPr>
-                                <w:rFonts w:ascii="Droid Sans Mono" w:cs="Droid Sans Mono" w:eastAsia="Droid Sans Mono" w:hAnsi="Droid Sans Mono"/>
-                                <w:b w:val="0"/>
-                                <w:i w:val="0"/>
-                                <w:smallCaps w:val="0"/>
-                                <w:strike w:val="0"/>
-                                <w:color w:val="000000"/>
-                                <w:sz w:val="14"/>
+                                <w:rFonts w:ascii="Source Code Pro" w:cs="Source Code Pro" w:eastAsia="Source Code Pro" w:hAnsi="Source Code Pro"/>
+                                <w:b w:val="0"/>
+                                <w:i w:val="0"/>
+                                <w:smallCaps w:val="0"/>
+                                <w:strike w:val="0"/>
+                                <w:color w:val="000000"/>
+                                <w:sz w:val="16"/>
+                                <w:vertAlign w:val="baseline"/>
+                              </w:rPr>
+                            </w:r>
+                            <w:r>
+                              <w:rPr>
+                                <w:rFonts w:ascii="Source Code Pro" w:cs="Source Code Pro" w:eastAsia="Source Code Pro" w:hAnsi="Source Code Pro"/>
+                                <w:b w:val="0"/>
+                                <w:i w:val="0"/>
+                                <w:smallCaps w:val="0"/>
+                                <w:strike w:val="0"/>
+                                <w:color w:val="000000"/>
+                                <w:sz w:val="16"/>
                                 <w:vertAlign w:val="baseline"/>
                               </w:rPr>
                               <w:t xml:space="preserve">15/10/23 14:35:38 INFO mapred.LocalJobRunner: Records R/W=235183/1 &gt; reduce</w:t>
@@ -6477,25 +6836,25 @@
                             </w:pPr>
                             <w:r>
                               <w:rPr>
-                                <w:rFonts w:ascii="Droid Sans Mono" w:cs="Droid Sans Mono" w:eastAsia="Droid Sans Mono" w:hAnsi="Droid Sans Mono"/>
-                                <w:b w:val="0"/>
-                                <w:i w:val="0"/>
-                                <w:smallCaps w:val="0"/>
-                                <w:strike w:val="0"/>
-                                <w:color w:val="000000"/>
-                                <w:sz w:val="14"/>
-                                <w:vertAlign w:val="baseline"/>
-                              </w:rPr>
-                            </w:r>
-                            <w:r>
-                              <w:rPr>
-                                <w:rFonts w:ascii="Droid Sans Mono" w:cs="Droid Sans Mono" w:eastAsia="Droid Sans Mono" w:hAnsi="Droid Sans Mono"/>
-                                <w:b w:val="0"/>
-                                <w:i w:val="0"/>
-                                <w:smallCaps w:val="0"/>
-                                <w:strike w:val="0"/>
-                                <w:color w:val="000000"/>
-                                <w:sz w:val="14"/>
+                                <w:rFonts w:ascii="Source Code Pro" w:cs="Source Code Pro" w:eastAsia="Source Code Pro" w:hAnsi="Source Code Pro"/>
+                                <w:b w:val="0"/>
+                                <w:i w:val="0"/>
+                                <w:smallCaps w:val="0"/>
+                                <w:strike w:val="0"/>
+                                <w:color w:val="000000"/>
+                                <w:sz w:val="16"/>
+                                <w:vertAlign w:val="baseline"/>
+                              </w:rPr>
+                            </w:r>
+                            <w:r>
+                              <w:rPr>
+                                <w:rFonts w:ascii="Source Code Pro" w:cs="Source Code Pro" w:eastAsia="Source Code Pro" w:hAnsi="Source Code Pro"/>
+                                <w:b w:val="0"/>
+                                <w:i w:val="0"/>
+                                <w:smallCaps w:val="0"/>
+                                <w:strike w:val="0"/>
+                                <w:color w:val="000000"/>
+                                <w:sz w:val="16"/>
                                 <w:vertAlign w:val="baseline"/>
                               </w:rPr>
                               <w:t xml:space="preserve">15/10/23 14:35:38 INFO mapred.Task: Task 'attempt_local1643623661_0001_r_000000_0' done.</w:t>
@@ -6510,25 +6869,25 @@
                             </w:pPr>
                             <w:r>
                               <w:rPr>
-                                <w:rFonts w:ascii="Droid Sans Mono" w:cs="Droid Sans Mono" w:eastAsia="Droid Sans Mono" w:hAnsi="Droid Sans Mono"/>
-                                <w:b w:val="0"/>
-                                <w:i w:val="0"/>
-                                <w:smallCaps w:val="0"/>
-                                <w:strike w:val="0"/>
-                                <w:color w:val="000000"/>
-                                <w:sz w:val="14"/>
-                                <w:vertAlign w:val="baseline"/>
-                              </w:rPr>
-                            </w:r>
-                            <w:r>
-                              <w:rPr>
-                                <w:rFonts w:ascii="Droid Sans Mono" w:cs="Droid Sans Mono" w:eastAsia="Droid Sans Mono" w:hAnsi="Droid Sans Mono"/>
-                                <w:b w:val="0"/>
-                                <w:i w:val="0"/>
-                                <w:smallCaps w:val="0"/>
-                                <w:strike w:val="0"/>
-                                <w:color w:val="000000"/>
-                                <w:sz w:val="14"/>
+                                <w:rFonts w:ascii="Source Code Pro" w:cs="Source Code Pro" w:eastAsia="Source Code Pro" w:hAnsi="Source Code Pro"/>
+                                <w:b w:val="0"/>
+                                <w:i w:val="0"/>
+                                <w:smallCaps w:val="0"/>
+                                <w:strike w:val="0"/>
+                                <w:color w:val="000000"/>
+                                <w:sz w:val="16"/>
+                                <w:vertAlign w:val="baseline"/>
+                              </w:rPr>
+                            </w:r>
+                            <w:r>
+                              <w:rPr>
+                                <w:rFonts w:ascii="Source Code Pro" w:cs="Source Code Pro" w:eastAsia="Source Code Pro" w:hAnsi="Source Code Pro"/>
+                                <w:b w:val="0"/>
+                                <w:i w:val="0"/>
+                                <w:smallCaps w:val="0"/>
+                                <w:strike w:val="0"/>
+                                <w:color w:val="000000"/>
+                                <w:sz w:val="16"/>
                                 <w:vertAlign w:val="baseline"/>
                               </w:rPr>
                               <w:t xml:space="preserve">15/10/23 14:35:38 INFO mapred.LocalJobRunner: Finishing task: attempt_local1643623661_0001_r_000000_0</w:t>
@@ -6543,25 +6902,25 @@
                             </w:pPr>
                             <w:r>
                               <w:rPr>
-                                <w:rFonts w:ascii="Droid Sans Mono" w:cs="Droid Sans Mono" w:eastAsia="Droid Sans Mono" w:hAnsi="Droid Sans Mono"/>
-                                <w:b w:val="0"/>
-                                <w:i w:val="0"/>
-                                <w:smallCaps w:val="0"/>
-                                <w:strike w:val="0"/>
-                                <w:color w:val="000000"/>
-                                <w:sz w:val="14"/>
-                                <w:vertAlign w:val="baseline"/>
-                              </w:rPr>
-                            </w:r>
-                            <w:r>
-                              <w:rPr>
-                                <w:rFonts w:ascii="Droid Sans Mono" w:cs="Droid Sans Mono" w:eastAsia="Droid Sans Mono" w:hAnsi="Droid Sans Mono"/>
-                                <w:b w:val="0"/>
-                                <w:i w:val="0"/>
-                                <w:smallCaps w:val="0"/>
-                                <w:strike w:val="0"/>
-                                <w:color w:val="000000"/>
-                                <w:sz w:val="14"/>
+                                <w:rFonts w:ascii="Source Code Pro" w:cs="Source Code Pro" w:eastAsia="Source Code Pro" w:hAnsi="Source Code Pro"/>
+                                <w:b w:val="0"/>
+                                <w:i w:val="0"/>
+                                <w:smallCaps w:val="0"/>
+                                <w:strike w:val="0"/>
+                                <w:color w:val="000000"/>
+                                <w:sz w:val="16"/>
+                                <w:vertAlign w:val="baseline"/>
+                              </w:rPr>
+                            </w:r>
+                            <w:r>
+                              <w:rPr>
+                                <w:rFonts w:ascii="Source Code Pro" w:cs="Source Code Pro" w:eastAsia="Source Code Pro" w:hAnsi="Source Code Pro"/>
+                                <w:b w:val="0"/>
+                                <w:i w:val="0"/>
+                                <w:smallCaps w:val="0"/>
+                                <w:strike w:val="0"/>
+                                <w:color w:val="000000"/>
+                                <w:sz w:val="16"/>
                                 <w:vertAlign w:val="baseline"/>
                               </w:rPr>
                               <w:t xml:space="preserve">15/10/23 14:35:38 INFO mapred.LocalJobRunner: reduce task executor complete.</w:t>
@@ -6576,25 +6935,25 @@
                             </w:pPr>
                             <w:r>
                               <w:rPr>
-                                <w:rFonts w:ascii="Droid Sans Mono" w:cs="Droid Sans Mono" w:eastAsia="Droid Sans Mono" w:hAnsi="Droid Sans Mono"/>
-                                <w:b w:val="0"/>
-                                <w:i w:val="0"/>
-                                <w:smallCaps w:val="0"/>
-                                <w:strike w:val="0"/>
-                                <w:color w:val="000000"/>
-                                <w:sz w:val="14"/>
-                                <w:vertAlign w:val="baseline"/>
-                              </w:rPr>
-                            </w:r>
-                            <w:r>
-                              <w:rPr>
-                                <w:rFonts w:ascii="Droid Sans Mono" w:cs="Droid Sans Mono" w:eastAsia="Droid Sans Mono" w:hAnsi="Droid Sans Mono"/>
-                                <w:b w:val="0"/>
-                                <w:i w:val="0"/>
-                                <w:smallCaps w:val="0"/>
-                                <w:strike w:val="0"/>
-                                <w:color w:val="000000"/>
-                                <w:sz w:val="14"/>
+                                <w:rFonts w:ascii="Source Code Pro" w:cs="Source Code Pro" w:eastAsia="Source Code Pro" w:hAnsi="Source Code Pro"/>
+                                <w:b w:val="0"/>
+                                <w:i w:val="0"/>
+                                <w:smallCaps w:val="0"/>
+                                <w:strike w:val="0"/>
+                                <w:color w:val="000000"/>
+                                <w:sz w:val="16"/>
+                                <w:vertAlign w:val="baseline"/>
+                              </w:rPr>
+                            </w:r>
+                            <w:r>
+                              <w:rPr>
+                                <w:rFonts w:ascii="Source Code Pro" w:cs="Source Code Pro" w:eastAsia="Source Code Pro" w:hAnsi="Source Code Pro"/>
+                                <w:b w:val="0"/>
+                                <w:i w:val="0"/>
+                                <w:smallCaps w:val="0"/>
+                                <w:strike w:val="0"/>
+                                <w:color w:val="000000"/>
+                                <w:sz w:val="16"/>
                                 <w:vertAlign w:val="baseline"/>
                               </w:rPr>
                               <w:t xml:space="preserve">15/10/23 14:35:39 INFO mapreduce.Job:  map 100% reduce 100%</w:t>
@@ -6609,25 +6968,25 @@
                             </w:pPr>
                             <w:r>
                               <w:rPr>
-                                <w:rFonts w:ascii="Droid Sans Mono" w:cs="Droid Sans Mono" w:eastAsia="Droid Sans Mono" w:hAnsi="Droid Sans Mono"/>
-                                <w:b w:val="0"/>
-                                <w:i w:val="0"/>
-                                <w:smallCaps w:val="0"/>
-                                <w:strike w:val="0"/>
-                                <w:color w:val="000000"/>
-                                <w:sz w:val="14"/>
-                                <w:vertAlign w:val="baseline"/>
-                              </w:rPr>
-                            </w:r>
-                            <w:r>
-                              <w:rPr>
-                                <w:rFonts w:ascii="Droid Sans Mono" w:cs="Droid Sans Mono" w:eastAsia="Droid Sans Mono" w:hAnsi="Droid Sans Mono"/>
-                                <w:b w:val="0"/>
-                                <w:i w:val="0"/>
-                                <w:smallCaps w:val="0"/>
-                                <w:strike w:val="0"/>
-                                <w:color w:val="000000"/>
-                                <w:sz w:val="14"/>
+                                <w:rFonts w:ascii="Source Code Pro" w:cs="Source Code Pro" w:eastAsia="Source Code Pro" w:hAnsi="Source Code Pro"/>
+                                <w:b w:val="0"/>
+                                <w:i w:val="0"/>
+                                <w:smallCaps w:val="0"/>
+                                <w:strike w:val="0"/>
+                                <w:color w:val="000000"/>
+                                <w:sz w:val="16"/>
+                                <w:vertAlign w:val="baseline"/>
+                              </w:rPr>
+                            </w:r>
+                            <w:r>
+                              <w:rPr>
+                                <w:rFonts w:ascii="Source Code Pro" w:cs="Source Code Pro" w:eastAsia="Source Code Pro" w:hAnsi="Source Code Pro"/>
+                                <w:b w:val="0"/>
+                                <w:i w:val="0"/>
+                                <w:smallCaps w:val="0"/>
+                                <w:strike w:val="0"/>
+                                <w:color w:val="000000"/>
+                                <w:sz w:val="16"/>
                                 <w:vertAlign w:val="baseline"/>
                               </w:rPr>
                               <w:t xml:space="preserve">15/10/23 14:35:39 INFO mapreduce.Job: Job job_local1643623661_0001 completed successfully</w:t>
@@ -6642,25 +7001,25 @@
                             </w:pPr>
                             <w:r>
                               <w:rPr>
-                                <w:rFonts w:ascii="Droid Sans Mono" w:cs="Droid Sans Mono" w:eastAsia="Droid Sans Mono" w:hAnsi="Droid Sans Mono"/>
-                                <w:b w:val="0"/>
-                                <w:i w:val="0"/>
-                                <w:smallCaps w:val="0"/>
-                                <w:strike w:val="0"/>
-                                <w:color w:val="000000"/>
-                                <w:sz w:val="14"/>
-                                <w:vertAlign w:val="baseline"/>
-                              </w:rPr>
-                            </w:r>
-                            <w:r>
-                              <w:rPr>
-                                <w:rFonts w:ascii="Droid Sans Mono" w:cs="Droid Sans Mono" w:eastAsia="Droid Sans Mono" w:hAnsi="Droid Sans Mono"/>
-                                <w:b w:val="0"/>
-                                <w:i w:val="0"/>
-                                <w:smallCaps w:val="0"/>
-                                <w:strike w:val="0"/>
-                                <w:color w:val="000000"/>
-                                <w:sz w:val="14"/>
+                                <w:rFonts w:ascii="Source Code Pro" w:cs="Source Code Pro" w:eastAsia="Source Code Pro" w:hAnsi="Source Code Pro"/>
+                                <w:b w:val="0"/>
+                                <w:i w:val="0"/>
+                                <w:smallCaps w:val="0"/>
+                                <w:strike w:val="0"/>
+                                <w:color w:val="000000"/>
+                                <w:sz w:val="16"/>
+                                <w:vertAlign w:val="baseline"/>
+                              </w:rPr>
+                            </w:r>
+                            <w:r>
+                              <w:rPr>
+                                <w:rFonts w:ascii="Source Code Pro" w:cs="Source Code Pro" w:eastAsia="Source Code Pro" w:hAnsi="Source Code Pro"/>
+                                <w:b w:val="0"/>
+                                <w:i w:val="0"/>
+                                <w:smallCaps w:val="0"/>
+                                <w:strike w:val="0"/>
+                                <w:color w:val="000000"/>
+                                <w:sz w:val="16"/>
                                 <w:vertAlign w:val="baseline"/>
                               </w:rPr>
                               <w:t xml:space="preserve">15/10/23 14:35:39 INFO mapreduce.Job: Counters: 35</w:t>
@@ -6675,25 +7034,25 @@
                             </w:pPr>
                             <w:r>
                               <w:rPr>
-                                <w:rFonts w:ascii="Droid Sans Mono" w:cs="Droid Sans Mono" w:eastAsia="Droid Sans Mono" w:hAnsi="Droid Sans Mono"/>
-                                <w:b w:val="0"/>
-                                <w:i w:val="0"/>
-                                <w:smallCaps w:val="0"/>
-                                <w:strike w:val="0"/>
-                                <w:color w:val="000000"/>
-                                <w:sz w:val="14"/>
-                                <w:vertAlign w:val="baseline"/>
-                              </w:rPr>
-                            </w:r>
-                            <w:r>
-                              <w:rPr>
-                                <w:rFonts w:ascii="Droid Sans Mono" w:cs="Droid Sans Mono" w:eastAsia="Droid Sans Mono" w:hAnsi="Droid Sans Mono"/>
-                                <w:b w:val="0"/>
-                                <w:i w:val="0"/>
-                                <w:smallCaps w:val="0"/>
-                                <w:strike w:val="0"/>
-                                <w:color w:val="000000"/>
-                                <w:sz w:val="14"/>
+                                <w:rFonts w:ascii="Source Code Pro" w:cs="Source Code Pro" w:eastAsia="Source Code Pro" w:hAnsi="Source Code Pro"/>
+                                <w:b w:val="0"/>
+                                <w:i w:val="0"/>
+                                <w:smallCaps w:val="0"/>
+                                <w:strike w:val="0"/>
+                                <w:color w:val="000000"/>
+                                <w:sz w:val="16"/>
+                                <w:vertAlign w:val="baseline"/>
+                              </w:rPr>
+                            </w:r>
+                            <w:r>
+                              <w:rPr>
+                                <w:rFonts w:ascii="Source Code Pro" w:cs="Source Code Pro" w:eastAsia="Source Code Pro" w:hAnsi="Source Code Pro"/>
+                                <w:b w:val="0"/>
+                                <w:i w:val="0"/>
+                                <w:smallCaps w:val="0"/>
+                                <w:strike w:val="0"/>
+                                <w:color w:val="000000"/>
+                                <w:sz w:val="16"/>
                                 <w:vertAlign w:val="baseline"/>
                               </w:rPr>
                               <w:t xml:space="preserve">	File System Counters</w:t>
@@ -6708,25 +7067,25 @@
                             </w:pPr>
                             <w:r>
                               <w:rPr>
-                                <w:rFonts w:ascii="Droid Sans Mono" w:cs="Droid Sans Mono" w:eastAsia="Droid Sans Mono" w:hAnsi="Droid Sans Mono"/>
-                                <w:b w:val="0"/>
-                                <w:i w:val="0"/>
-                                <w:smallCaps w:val="0"/>
-                                <w:strike w:val="0"/>
-                                <w:color w:val="000000"/>
-                                <w:sz w:val="14"/>
-                                <w:vertAlign w:val="baseline"/>
-                              </w:rPr>
-                            </w:r>
-                            <w:r>
-                              <w:rPr>
-                                <w:rFonts w:ascii="Droid Sans Mono" w:cs="Droid Sans Mono" w:eastAsia="Droid Sans Mono" w:hAnsi="Droid Sans Mono"/>
-                                <w:b w:val="0"/>
-                                <w:i w:val="0"/>
-                                <w:smallCaps w:val="0"/>
-                                <w:strike w:val="0"/>
-                                <w:color w:val="000000"/>
-                                <w:sz w:val="14"/>
+                                <w:rFonts w:ascii="Source Code Pro" w:cs="Source Code Pro" w:eastAsia="Source Code Pro" w:hAnsi="Source Code Pro"/>
+                                <w:b w:val="0"/>
+                                <w:i w:val="0"/>
+                                <w:smallCaps w:val="0"/>
+                                <w:strike w:val="0"/>
+                                <w:color w:val="000000"/>
+                                <w:sz w:val="16"/>
+                                <w:vertAlign w:val="baseline"/>
+                              </w:rPr>
+                            </w:r>
+                            <w:r>
+                              <w:rPr>
+                                <w:rFonts w:ascii="Source Code Pro" w:cs="Source Code Pro" w:eastAsia="Source Code Pro" w:hAnsi="Source Code Pro"/>
+                                <w:b w:val="0"/>
+                                <w:i w:val="0"/>
+                                <w:smallCaps w:val="0"/>
+                                <w:strike w:val="0"/>
+                                <w:color w:val="000000"/>
+                                <w:sz w:val="16"/>
                                 <w:vertAlign w:val="baseline"/>
                               </w:rPr>
                               <w:t xml:space="preserve">		FILE: Number of bytes read=6670124</w:t>
@@ -6741,25 +7100,25 @@
                             </w:pPr>
                             <w:r>
                               <w:rPr>
-                                <w:rFonts w:ascii="Droid Sans Mono" w:cs="Droid Sans Mono" w:eastAsia="Droid Sans Mono" w:hAnsi="Droid Sans Mono"/>
-                                <w:b w:val="0"/>
-                                <w:i w:val="0"/>
-                                <w:smallCaps w:val="0"/>
-                                <w:strike w:val="0"/>
-                                <w:color w:val="000000"/>
-                                <w:sz w:val="14"/>
-                                <w:vertAlign w:val="baseline"/>
-                              </w:rPr>
-                            </w:r>
-                            <w:r>
-                              <w:rPr>
-                                <w:rFonts w:ascii="Droid Sans Mono" w:cs="Droid Sans Mono" w:eastAsia="Droid Sans Mono" w:hAnsi="Droid Sans Mono"/>
-                                <w:b w:val="0"/>
-                                <w:i w:val="0"/>
-                                <w:smallCaps w:val="0"/>
-                                <w:strike w:val="0"/>
-                                <w:color w:val="000000"/>
-                                <w:sz w:val="14"/>
+                                <w:rFonts w:ascii="Source Code Pro" w:cs="Source Code Pro" w:eastAsia="Source Code Pro" w:hAnsi="Source Code Pro"/>
+                                <w:b w:val="0"/>
+                                <w:i w:val="0"/>
+                                <w:smallCaps w:val="0"/>
+                                <w:strike w:val="0"/>
+                                <w:color w:val="000000"/>
+                                <w:sz w:val="16"/>
+                                <w:vertAlign w:val="baseline"/>
+                              </w:rPr>
+                            </w:r>
+                            <w:r>
+                              <w:rPr>
+                                <w:rFonts w:ascii="Source Code Pro" w:cs="Source Code Pro" w:eastAsia="Source Code Pro" w:hAnsi="Source Code Pro"/>
+                                <w:b w:val="0"/>
+                                <w:i w:val="0"/>
+                                <w:smallCaps w:val="0"/>
+                                <w:strike w:val="0"/>
+                                <w:color w:val="000000"/>
+                                <w:sz w:val="16"/>
                                 <w:vertAlign w:val="baseline"/>
                               </w:rPr>
                               <w:t xml:space="preserve">		FILE: Number of bytes written=17106042</w:t>
@@ -6774,25 +7133,25 @@
                             </w:pPr>
                             <w:r>
                               <w:rPr>
-                                <w:rFonts w:ascii="Droid Sans Mono" w:cs="Droid Sans Mono" w:eastAsia="Droid Sans Mono" w:hAnsi="Droid Sans Mono"/>
-                                <w:b w:val="0"/>
-                                <w:i w:val="0"/>
-                                <w:smallCaps w:val="0"/>
-                                <w:strike w:val="0"/>
-                                <w:color w:val="000000"/>
-                                <w:sz w:val="14"/>
-                                <w:vertAlign w:val="baseline"/>
-                              </w:rPr>
-                            </w:r>
-                            <w:r>
-                              <w:rPr>
-                                <w:rFonts w:ascii="Droid Sans Mono" w:cs="Droid Sans Mono" w:eastAsia="Droid Sans Mono" w:hAnsi="Droid Sans Mono"/>
-                                <w:b w:val="0"/>
-                                <w:i w:val="0"/>
-                                <w:smallCaps w:val="0"/>
-                                <w:strike w:val="0"/>
-                                <w:color w:val="000000"/>
-                                <w:sz w:val="14"/>
+                                <w:rFonts w:ascii="Source Code Pro" w:cs="Source Code Pro" w:eastAsia="Source Code Pro" w:hAnsi="Source Code Pro"/>
+                                <w:b w:val="0"/>
+                                <w:i w:val="0"/>
+                                <w:smallCaps w:val="0"/>
+                                <w:strike w:val="0"/>
+                                <w:color w:val="000000"/>
+                                <w:sz w:val="16"/>
+                                <w:vertAlign w:val="baseline"/>
+                              </w:rPr>
+                            </w:r>
+                            <w:r>
+                              <w:rPr>
+                                <w:rFonts w:ascii="Source Code Pro" w:cs="Source Code Pro" w:eastAsia="Source Code Pro" w:hAnsi="Source Code Pro"/>
+                                <w:b w:val="0"/>
+                                <w:i w:val="0"/>
+                                <w:smallCaps w:val="0"/>
+                                <w:strike w:val="0"/>
+                                <w:color w:val="000000"/>
+                                <w:sz w:val="16"/>
                                 <w:vertAlign w:val="baseline"/>
                               </w:rPr>
                               <w:t xml:space="preserve">		FILE: Number of read operations=0</w:t>
@@ -6807,25 +7166,25 @@
                             </w:pPr>
                             <w:r>
                               <w:rPr>
-                                <w:rFonts w:ascii="Droid Sans Mono" w:cs="Droid Sans Mono" w:eastAsia="Droid Sans Mono" w:hAnsi="Droid Sans Mono"/>
-                                <w:b w:val="0"/>
-                                <w:i w:val="0"/>
-                                <w:smallCaps w:val="0"/>
-                                <w:strike w:val="0"/>
-                                <w:color w:val="000000"/>
-                                <w:sz w:val="14"/>
-                                <w:vertAlign w:val="baseline"/>
-                              </w:rPr>
-                            </w:r>
-                            <w:r>
-                              <w:rPr>
-                                <w:rFonts w:ascii="Droid Sans Mono" w:cs="Droid Sans Mono" w:eastAsia="Droid Sans Mono" w:hAnsi="Droid Sans Mono"/>
-                                <w:b w:val="0"/>
-                                <w:i w:val="0"/>
-                                <w:smallCaps w:val="0"/>
-                                <w:strike w:val="0"/>
-                                <w:color w:val="000000"/>
-                                <w:sz w:val="14"/>
+                                <w:rFonts w:ascii="Source Code Pro" w:cs="Source Code Pro" w:eastAsia="Source Code Pro" w:hAnsi="Source Code Pro"/>
+                                <w:b w:val="0"/>
+                                <w:i w:val="0"/>
+                                <w:smallCaps w:val="0"/>
+                                <w:strike w:val="0"/>
+                                <w:color w:val="000000"/>
+                                <w:sz w:val="16"/>
+                                <w:vertAlign w:val="baseline"/>
+                              </w:rPr>
+                            </w:r>
+                            <w:r>
+                              <w:rPr>
+                                <w:rFonts w:ascii="Source Code Pro" w:cs="Source Code Pro" w:eastAsia="Source Code Pro" w:hAnsi="Source Code Pro"/>
+                                <w:b w:val="0"/>
+                                <w:i w:val="0"/>
+                                <w:smallCaps w:val="0"/>
+                                <w:strike w:val="0"/>
+                                <w:color w:val="000000"/>
+                                <w:sz w:val="16"/>
                                 <w:vertAlign w:val="baseline"/>
                               </w:rPr>
                               <w:t xml:space="preserve">		FILE: Number of large read operations=0</w:t>
@@ -6840,25 +7199,25 @@
                             </w:pPr>
                             <w:r>
                               <w:rPr>
-                                <w:rFonts w:ascii="Droid Sans Mono" w:cs="Droid Sans Mono" w:eastAsia="Droid Sans Mono" w:hAnsi="Droid Sans Mono"/>
-                                <w:b w:val="0"/>
-                                <w:i w:val="0"/>
-                                <w:smallCaps w:val="0"/>
-                                <w:strike w:val="0"/>
-                                <w:color w:val="000000"/>
-                                <w:sz w:val="14"/>
-                                <w:vertAlign w:val="baseline"/>
-                              </w:rPr>
-                            </w:r>
-                            <w:r>
-                              <w:rPr>
-                                <w:rFonts w:ascii="Droid Sans Mono" w:cs="Droid Sans Mono" w:eastAsia="Droid Sans Mono" w:hAnsi="Droid Sans Mono"/>
-                                <w:b w:val="0"/>
-                                <w:i w:val="0"/>
-                                <w:smallCaps w:val="0"/>
-                                <w:strike w:val="0"/>
-                                <w:color w:val="000000"/>
-                                <w:sz w:val="14"/>
+                                <w:rFonts w:ascii="Source Code Pro" w:cs="Source Code Pro" w:eastAsia="Source Code Pro" w:hAnsi="Source Code Pro"/>
+                                <w:b w:val="0"/>
+                                <w:i w:val="0"/>
+                                <w:smallCaps w:val="0"/>
+                                <w:strike w:val="0"/>
+                                <w:color w:val="000000"/>
+                                <w:sz w:val="16"/>
+                                <w:vertAlign w:val="baseline"/>
+                              </w:rPr>
+                            </w:r>
+                            <w:r>
+                              <w:rPr>
+                                <w:rFonts w:ascii="Source Code Pro" w:cs="Source Code Pro" w:eastAsia="Source Code Pro" w:hAnsi="Source Code Pro"/>
+                                <w:b w:val="0"/>
+                                <w:i w:val="0"/>
+                                <w:smallCaps w:val="0"/>
+                                <w:strike w:val="0"/>
+                                <w:color w:val="000000"/>
+                                <w:sz w:val="16"/>
                                 <w:vertAlign w:val="baseline"/>
                               </w:rPr>
                               <w:t xml:space="preserve">		FILE: Number of write operations=0</w:t>
@@ -6873,25 +7232,25 @@
                             </w:pPr>
                             <w:r>
                               <w:rPr>
-                                <w:rFonts w:ascii="Droid Sans Mono" w:cs="Droid Sans Mono" w:eastAsia="Droid Sans Mono" w:hAnsi="Droid Sans Mono"/>
-                                <w:b w:val="0"/>
-                                <w:i w:val="0"/>
-                                <w:smallCaps w:val="0"/>
-                                <w:strike w:val="0"/>
-                                <w:color w:val="000000"/>
-                                <w:sz w:val="14"/>
-                                <w:vertAlign w:val="baseline"/>
-                              </w:rPr>
-                            </w:r>
-                            <w:r>
-                              <w:rPr>
-                                <w:rFonts w:ascii="Droid Sans Mono" w:cs="Droid Sans Mono" w:eastAsia="Droid Sans Mono" w:hAnsi="Droid Sans Mono"/>
-                                <w:b w:val="0"/>
-                                <w:i w:val="0"/>
-                                <w:smallCaps w:val="0"/>
-                                <w:strike w:val="0"/>
-                                <w:color w:val="000000"/>
-                                <w:sz w:val="14"/>
+                                <w:rFonts w:ascii="Source Code Pro" w:cs="Source Code Pro" w:eastAsia="Source Code Pro" w:hAnsi="Source Code Pro"/>
+                                <w:b w:val="0"/>
+                                <w:i w:val="0"/>
+                                <w:smallCaps w:val="0"/>
+                                <w:strike w:val="0"/>
+                                <w:color w:val="000000"/>
+                                <w:sz w:val="16"/>
+                                <w:vertAlign w:val="baseline"/>
+                              </w:rPr>
+                            </w:r>
+                            <w:r>
+                              <w:rPr>
+                                <w:rFonts w:ascii="Source Code Pro" w:cs="Source Code Pro" w:eastAsia="Source Code Pro" w:hAnsi="Source Code Pro"/>
+                                <w:b w:val="0"/>
+                                <w:i w:val="0"/>
+                                <w:smallCaps w:val="0"/>
+                                <w:strike w:val="0"/>
+                                <w:color w:val="000000"/>
+                                <w:sz w:val="16"/>
                                 <w:vertAlign w:val="baseline"/>
                               </w:rPr>
                               <w:t xml:space="preserve">		HDFS: Number of bytes read=170316404</w:t>
@@ -6906,25 +7265,25 @@
                             </w:pPr>
                             <w:r>
                               <w:rPr>
-                                <w:rFonts w:ascii="Droid Sans Mono" w:cs="Droid Sans Mono" w:eastAsia="Droid Sans Mono" w:hAnsi="Droid Sans Mono"/>
-                                <w:b w:val="0"/>
-                                <w:i w:val="0"/>
-                                <w:smallCaps w:val="0"/>
-                                <w:strike w:val="0"/>
-                                <w:color w:val="000000"/>
-                                <w:sz w:val="14"/>
-                                <w:vertAlign w:val="baseline"/>
-                              </w:rPr>
-                            </w:r>
-                            <w:r>
-                              <w:rPr>
-                                <w:rFonts w:ascii="Droid Sans Mono" w:cs="Droid Sans Mono" w:eastAsia="Droid Sans Mono" w:hAnsi="Droid Sans Mono"/>
-                                <w:b w:val="0"/>
-                                <w:i w:val="0"/>
-                                <w:smallCaps w:val="0"/>
-                                <w:strike w:val="0"/>
-                                <w:color w:val="000000"/>
-                                <w:sz w:val="14"/>
+                                <w:rFonts w:ascii="Source Code Pro" w:cs="Source Code Pro" w:eastAsia="Source Code Pro" w:hAnsi="Source Code Pro"/>
+                                <w:b w:val="0"/>
+                                <w:i w:val="0"/>
+                                <w:smallCaps w:val="0"/>
+                                <w:strike w:val="0"/>
+                                <w:color w:val="000000"/>
+                                <w:sz w:val="16"/>
+                                <w:vertAlign w:val="baseline"/>
+                              </w:rPr>
+                            </w:r>
+                            <w:r>
+                              <w:rPr>
+                                <w:rFonts w:ascii="Source Code Pro" w:cs="Source Code Pro" w:eastAsia="Source Code Pro" w:hAnsi="Source Code Pro"/>
+                                <w:b w:val="0"/>
+                                <w:i w:val="0"/>
+                                <w:smallCaps w:val="0"/>
+                                <w:strike w:val="0"/>
+                                <w:color w:val="000000"/>
+                                <w:sz w:val="16"/>
                                 <w:vertAlign w:val="baseline"/>
                               </w:rPr>
                               <w:t xml:space="preserve">		HDFS: Number of bytes written=44</w:t>
@@ -6939,25 +7298,25 @@
                             </w:pPr>
                             <w:r>
                               <w:rPr>
-                                <w:rFonts w:ascii="Droid Sans Mono" w:cs="Droid Sans Mono" w:eastAsia="Droid Sans Mono" w:hAnsi="Droid Sans Mono"/>
-                                <w:b w:val="0"/>
-                                <w:i w:val="0"/>
-                                <w:smallCaps w:val="0"/>
-                                <w:strike w:val="0"/>
-                                <w:color w:val="000000"/>
-                                <w:sz w:val="14"/>
-                                <w:vertAlign w:val="baseline"/>
-                              </w:rPr>
-                            </w:r>
-                            <w:r>
-                              <w:rPr>
-                                <w:rFonts w:ascii="Droid Sans Mono" w:cs="Droid Sans Mono" w:eastAsia="Droid Sans Mono" w:hAnsi="Droid Sans Mono"/>
-                                <w:b w:val="0"/>
-                                <w:i w:val="0"/>
-                                <w:smallCaps w:val="0"/>
-                                <w:strike w:val="0"/>
-                                <w:color w:val="000000"/>
-                                <w:sz w:val="14"/>
+                                <w:rFonts w:ascii="Source Code Pro" w:cs="Source Code Pro" w:eastAsia="Source Code Pro" w:hAnsi="Source Code Pro"/>
+                                <w:b w:val="0"/>
+                                <w:i w:val="0"/>
+                                <w:smallCaps w:val="0"/>
+                                <w:strike w:val="0"/>
+                                <w:color w:val="000000"/>
+                                <w:sz w:val="16"/>
+                                <w:vertAlign w:val="baseline"/>
+                              </w:rPr>
+                            </w:r>
+                            <w:r>
+                              <w:rPr>
+                                <w:rFonts w:ascii="Source Code Pro" w:cs="Source Code Pro" w:eastAsia="Source Code Pro" w:hAnsi="Source Code Pro"/>
+                                <w:b w:val="0"/>
+                                <w:i w:val="0"/>
+                                <w:smallCaps w:val="0"/>
+                                <w:strike w:val="0"/>
+                                <w:color w:val="000000"/>
+                                <w:sz w:val="16"/>
                                 <w:vertAlign w:val="baseline"/>
                               </w:rPr>
                               <w:t xml:space="preserve">		HDFS: Number of read operations=78</w:t>
@@ -6972,25 +7331,25 @@
                             </w:pPr>
                             <w:r>
                               <w:rPr>
-                                <w:rFonts w:ascii="Droid Sans Mono" w:cs="Droid Sans Mono" w:eastAsia="Droid Sans Mono" w:hAnsi="Droid Sans Mono"/>
-                                <w:b w:val="0"/>
-                                <w:i w:val="0"/>
-                                <w:smallCaps w:val="0"/>
-                                <w:strike w:val="0"/>
-                                <w:color w:val="000000"/>
-                                <w:sz w:val="14"/>
-                                <w:vertAlign w:val="baseline"/>
-                              </w:rPr>
-                            </w:r>
-                            <w:r>
-                              <w:rPr>
-                                <w:rFonts w:ascii="Droid Sans Mono" w:cs="Droid Sans Mono" w:eastAsia="Droid Sans Mono" w:hAnsi="Droid Sans Mono"/>
-                                <w:b w:val="0"/>
-                                <w:i w:val="0"/>
-                                <w:smallCaps w:val="0"/>
-                                <w:strike w:val="0"/>
-                                <w:color w:val="000000"/>
-                                <w:sz w:val="14"/>
+                                <w:rFonts w:ascii="Source Code Pro" w:cs="Source Code Pro" w:eastAsia="Source Code Pro" w:hAnsi="Source Code Pro"/>
+                                <w:b w:val="0"/>
+                                <w:i w:val="0"/>
+                                <w:smallCaps w:val="0"/>
+                                <w:strike w:val="0"/>
+                                <w:color w:val="000000"/>
+                                <w:sz w:val="16"/>
+                                <w:vertAlign w:val="baseline"/>
+                              </w:rPr>
+                            </w:r>
+                            <w:r>
+                              <w:rPr>
+                                <w:rFonts w:ascii="Source Code Pro" w:cs="Source Code Pro" w:eastAsia="Source Code Pro" w:hAnsi="Source Code Pro"/>
+                                <w:b w:val="0"/>
+                                <w:i w:val="0"/>
+                                <w:smallCaps w:val="0"/>
+                                <w:strike w:val="0"/>
+                                <w:color w:val="000000"/>
+                                <w:sz w:val="16"/>
                                 <w:vertAlign w:val="baseline"/>
                               </w:rPr>
                               <w:t xml:space="preserve">		HDFS: Number of large read operations=0</w:t>
@@ -7005,25 +7364,25 @@
                             </w:pPr>
                             <w:r>
                               <w:rPr>
-                                <w:rFonts w:ascii="Droid Sans Mono" w:cs="Droid Sans Mono" w:eastAsia="Droid Sans Mono" w:hAnsi="Droid Sans Mono"/>
-                                <w:b w:val="0"/>
-                                <w:i w:val="0"/>
-                                <w:smallCaps w:val="0"/>
-                                <w:strike w:val="0"/>
-                                <w:color w:val="000000"/>
-                                <w:sz w:val="14"/>
-                                <w:vertAlign w:val="baseline"/>
-                              </w:rPr>
-                            </w:r>
-                            <w:r>
-                              <w:rPr>
-                                <w:rFonts w:ascii="Droid Sans Mono" w:cs="Droid Sans Mono" w:eastAsia="Droid Sans Mono" w:hAnsi="Droid Sans Mono"/>
-                                <w:b w:val="0"/>
-                                <w:i w:val="0"/>
-                                <w:smallCaps w:val="0"/>
-                                <w:strike w:val="0"/>
-                                <w:color w:val="000000"/>
-                                <w:sz w:val="14"/>
+                                <w:rFonts w:ascii="Source Code Pro" w:cs="Source Code Pro" w:eastAsia="Source Code Pro" w:hAnsi="Source Code Pro"/>
+                                <w:b w:val="0"/>
+                                <w:i w:val="0"/>
+                                <w:smallCaps w:val="0"/>
+                                <w:strike w:val="0"/>
+                                <w:color w:val="000000"/>
+                                <w:sz w:val="16"/>
+                                <w:vertAlign w:val="baseline"/>
+                              </w:rPr>
+                            </w:r>
+                            <w:r>
+                              <w:rPr>
+                                <w:rFonts w:ascii="Source Code Pro" w:cs="Source Code Pro" w:eastAsia="Source Code Pro" w:hAnsi="Source Code Pro"/>
+                                <w:b w:val="0"/>
+                                <w:i w:val="0"/>
+                                <w:smallCaps w:val="0"/>
+                                <w:strike w:val="0"/>
+                                <w:color w:val="000000"/>
+                                <w:sz w:val="16"/>
                                 <w:vertAlign w:val="baseline"/>
                               </w:rPr>
                               <w:t xml:space="preserve">		HDFS: Number of write operations=9</w:t>
@@ -7038,25 +7397,25 @@
                             </w:pPr>
                             <w:r>
                               <w:rPr>
-                                <w:rFonts w:ascii="Droid Sans Mono" w:cs="Droid Sans Mono" w:eastAsia="Droid Sans Mono" w:hAnsi="Droid Sans Mono"/>
-                                <w:b w:val="0"/>
-                                <w:i w:val="0"/>
-                                <w:smallCaps w:val="0"/>
-                                <w:strike w:val="0"/>
-                                <w:color w:val="000000"/>
-                                <w:sz w:val="14"/>
-                                <w:vertAlign w:val="baseline"/>
-                              </w:rPr>
-                            </w:r>
-                            <w:r>
-                              <w:rPr>
-                                <w:rFonts w:ascii="Droid Sans Mono" w:cs="Droid Sans Mono" w:eastAsia="Droid Sans Mono" w:hAnsi="Droid Sans Mono"/>
-                                <w:b w:val="0"/>
-                                <w:i w:val="0"/>
-                                <w:smallCaps w:val="0"/>
-                                <w:strike w:val="0"/>
-                                <w:color w:val="000000"/>
-                                <w:sz w:val="14"/>
+                                <w:rFonts w:ascii="Source Code Pro" w:cs="Source Code Pro" w:eastAsia="Source Code Pro" w:hAnsi="Source Code Pro"/>
+                                <w:b w:val="0"/>
+                                <w:i w:val="0"/>
+                                <w:smallCaps w:val="0"/>
+                                <w:strike w:val="0"/>
+                                <w:color w:val="000000"/>
+                                <w:sz w:val="16"/>
+                                <w:vertAlign w:val="baseline"/>
+                              </w:rPr>
+                            </w:r>
+                            <w:r>
+                              <w:rPr>
+                                <w:rFonts w:ascii="Source Code Pro" w:cs="Source Code Pro" w:eastAsia="Source Code Pro" w:hAnsi="Source Code Pro"/>
+                                <w:b w:val="0"/>
+                                <w:i w:val="0"/>
+                                <w:smallCaps w:val="0"/>
+                                <w:strike w:val="0"/>
+                                <w:color w:val="000000"/>
+                                <w:sz w:val="16"/>
                                 <w:vertAlign w:val="baseline"/>
                               </w:rPr>
                               <w:t xml:space="preserve">	Map-Reduce Framework</w:t>
@@ -7071,25 +7430,25 @@
                             </w:pPr>
                             <w:r>
                               <w:rPr>
-                                <w:rFonts w:ascii="Droid Sans Mono" w:cs="Droid Sans Mono" w:eastAsia="Droid Sans Mono" w:hAnsi="Droid Sans Mono"/>
-                                <w:b w:val="0"/>
-                                <w:i w:val="0"/>
-                                <w:smallCaps w:val="0"/>
-                                <w:strike w:val="0"/>
-                                <w:color w:val="000000"/>
-                                <w:sz w:val="14"/>
-                                <w:vertAlign w:val="baseline"/>
-                              </w:rPr>
-                            </w:r>
-                            <w:r>
-                              <w:rPr>
-                                <w:rFonts w:ascii="Droid Sans Mono" w:cs="Droid Sans Mono" w:eastAsia="Droid Sans Mono" w:hAnsi="Droid Sans Mono"/>
-                                <w:b w:val="0"/>
-                                <w:i w:val="0"/>
-                                <w:smallCaps w:val="0"/>
-                                <w:strike w:val="0"/>
-                                <w:color w:val="000000"/>
-                                <w:sz w:val="14"/>
+                                <w:rFonts w:ascii="Source Code Pro" w:cs="Source Code Pro" w:eastAsia="Source Code Pro" w:hAnsi="Source Code Pro"/>
+                                <w:b w:val="0"/>
+                                <w:i w:val="0"/>
+                                <w:smallCaps w:val="0"/>
+                                <w:strike w:val="0"/>
+                                <w:color w:val="000000"/>
+                                <w:sz w:val="16"/>
+                                <w:vertAlign w:val="baseline"/>
+                              </w:rPr>
+                            </w:r>
+                            <w:r>
+                              <w:rPr>
+                                <w:rFonts w:ascii="Source Code Pro" w:cs="Source Code Pro" w:eastAsia="Source Code Pro" w:hAnsi="Source Code Pro"/>
+                                <w:b w:val="0"/>
+                                <w:i w:val="0"/>
+                                <w:smallCaps w:val="0"/>
+                                <w:strike w:val="0"/>
+                                <w:color w:val="000000"/>
+                                <w:sz w:val="16"/>
                                 <w:vertAlign w:val="baseline"/>
                               </w:rPr>
                               <w:t xml:space="preserve">		Map input records=392695</w:t>
@@ -7104,25 +7463,25 @@
                             </w:pPr>
                             <w:r>
                               <w:rPr>
-                                <w:rFonts w:ascii="Droid Sans Mono" w:cs="Droid Sans Mono" w:eastAsia="Droid Sans Mono" w:hAnsi="Droid Sans Mono"/>
-                                <w:b w:val="0"/>
-                                <w:i w:val="0"/>
-                                <w:smallCaps w:val="0"/>
-                                <w:strike w:val="0"/>
-                                <w:color w:val="000000"/>
-                                <w:sz w:val="14"/>
-                                <w:vertAlign w:val="baseline"/>
-                              </w:rPr>
-                            </w:r>
-                            <w:r>
-                              <w:rPr>
-                                <w:rFonts w:ascii="Droid Sans Mono" w:cs="Droid Sans Mono" w:eastAsia="Droid Sans Mono" w:hAnsi="Droid Sans Mono"/>
-                                <w:b w:val="0"/>
-                                <w:i w:val="0"/>
-                                <w:smallCaps w:val="0"/>
-                                <w:strike w:val="0"/>
-                                <w:color w:val="000000"/>
-                                <w:sz w:val="14"/>
+                                <w:rFonts w:ascii="Source Code Pro" w:cs="Source Code Pro" w:eastAsia="Source Code Pro" w:hAnsi="Source Code Pro"/>
+                                <w:b w:val="0"/>
+                                <w:i w:val="0"/>
+                                <w:smallCaps w:val="0"/>
+                                <w:strike w:val="0"/>
+                                <w:color w:val="000000"/>
+                                <w:sz w:val="16"/>
+                                <w:vertAlign w:val="baseline"/>
+                              </w:rPr>
+                            </w:r>
+                            <w:r>
+                              <w:rPr>
+                                <w:rFonts w:ascii="Source Code Pro" w:cs="Source Code Pro" w:eastAsia="Source Code Pro" w:hAnsi="Source Code Pro"/>
+                                <w:b w:val="0"/>
+                                <w:i w:val="0"/>
+                                <w:smallCaps w:val="0"/>
+                                <w:strike w:val="0"/>
+                                <w:color w:val="000000"/>
+                                <w:sz w:val="16"/>
                                 <w:vertAlign w:val="baseline"/>
                               </w:rPr>
                               <w:t xml:space="preserve">		Map output records=235183</w:t>
@@ -7137,25 +7496,25 @@
                             </w:pPr>
                             <w:r>
                               <w:rPr>
-                                <w:rFonts w:ascii="Droid Sans Mono" w:cs="Droid Sans Mono" w:eastAsia="Droid Sans Mono" w:hAnsi="Droid Sans Mono"/>
-                                <w:b w:val="0"/>
-                                <w:i w:val="0"/>
-                                <w:smallCaps w:val="0"/>
-                                <w:strike w:val="0"/>
-                                <w:color w:val="000000"/>
-                                <w:sz w:val="14"/>
-                                <w:vertAlign w:val="baseline"/>
-                              </w:rPr>
-                            </w:r>
-                            <w:r>
-                              <w:rPr>
-                                <w:rFonts w:ascii="Droid Sans Mono" w:cs="Droid Sans Mono" w:eastAsia="Droid Sans Mono" w:hAnsi="Droid Sans Mono"/>
-                                <w:b w:val="0"/>
-                                <w:i w:val="0"/>
-                                <w:smallCaps w:val="0"/>
-                                <w:strike w:val="0"/>
-                                <w:color w:val="000000"/>
-                                <w:sz w:val="14"/>
+                                <w:rFonts w:ascii="Source Code Pro" w:cs="Source Code Pro" w:eastAsia="Source Code Pro" w:hAnsi="Source Code Pro"/>
+                                <w:b w:val="0"/>
+                                <w:i w:val="0"/>
+                                <w:smallCaps w:val="0"/>
+                                <w:strike w:val="0"/>
+                                <w:color w:val="000000"/>
+                                <w:sz w:val="16"/>
+                                <w:vertAlign w:val="baseline"/>
+                              </w:rPr>
+                            </w:r>
+                            <w:r>
+                              <w:rPr>
+                                <w:rFonts w:ascii="Source Code Pro" w:cs="Source Code Pro" w:eastAsia="Source Code Pro" w:hAnsi="Source Code Pro"/>
+                                <w:b w:val="0"/>
+                                <w:i w:val="0"/>
+                                <w:smallCaps w:val="0"/>
+                                <w:strike w:val="0"/>
+                                <w:color w:val="000000"/>
+                                <w:sz w:val="16"/>
                                 <w:vertAlign w:val="baseline"/>
                               </w:rPr>
                               <w:t xml:space="preserve">		Map output bytes=2485256</w:t>
@@ -7170,25 +7529,25 @@
                             </w:pPr>
                             <w:r>
                               <w:rPr>
-                                <w:rFonts w:ascii="Droid Sans Mono" w:cs="Droid Sans Mono" w:eastAsia="Droid Sans Mono" w:hAnsi="Droid Sans Mono"/>
-                                <w:b w:val="0"/>
-                                <w:i w:val="0"/>
-                                <w:smallCaps w:val="0"/>
-                                <w:strike w:val="0"/>
-                                <w:color w:val="000000"/>
-                                <w:sz w:val="14"/>
-                                <w:vertAlign w:val="baseline"/>
-                              </w:rPr>
-                            </w:r>
-                            <w:r>
-                              <w:rPr>
-                                <w:rFonts w:ascii="Droid Sans Mono" w:cs="Droid Sans Mono" w:eastAsia="Droid Sans Mono" w:hAnsi="Droid Sans Mono"/>
-                                <w:b w:val="0"/>
-                                <w:i w:val="0"/>
-                                <w:smallCaps w:val="0"/>
-                                <w:strike w:val="0"/>
-                                <w:color w:val="000000"/>
-                                <w:sz w:val="14"/>
+                                <w:rFonts w:ascii="Source Code Pro" w:cs="Source Code Pro" w:eastAsia="Source Code Pro" w:hAnsi="Source Code Pro"/>
+                                <w:b w:val="0"/>
+                                <w:i w:val="0"/>
+                                <w:smallCaps w:val="0"/>
+                                <w:strike w:val="0"/>
+                                <w:color w:val="000000"/>
+                                <w:sz w:val="16"/>
+                                <w:vertAlign w:val="baseline"/>
+                              </w:rPr>
+                            </w:r>
+                            <w:r>
+                              <w:rPr>
+                                <w:rFonts w:ascii="Source Code Pro" w:cs="Source Code Pro" w:eastAsia="Source Code Pro" w:hAnsi="Source Code Pro"/>
+                                <w:b w:val="0"/>
+                                <w:i w:val="0"/>
+                                <w:smallCaps w:val="0"/>
+                                <w:strike w:val="0"/>
+                                <w:color w:val="000000"/>
+                                <w:sz w:val="16"/>
                                 <w:vertAlign w:val="baseline"/>
                               </w:rPr>
                               <w:t xml:space="preserve">		Map output materialized bytes=2955658</w:t>
@@ -7203,25 +7562,25 @@
                             </w:pPr>
                             <w:r>
                               <w:rPr>
-                                <w:rFonts w:ascii="Droid Sans Mono" w:cs="Droid Sans Mono" w:eastAsia="Droid Sans Mono" w:hAnsi="Droid Sans Mono"/>
-                                <w:b w:val="0"/>
-                                <w:i w:val="0"/>
-                                <w:smallCaps w:val="0"/>
-                                <w:strike w:val="0"/>
-                                <w:color w:val="000000"/>
-                                <w:sz w:val="14"/>
-                                <w:vertAlign w:val="baseline"/>
-                              </w:rPr>
-                            </w:r>
-                            <w:r>
-                              <w:rPr>
-                                <w:rFonts w:ascii="Droid Sans Mono" w:cs="Droid Sans Mono" w:eastAsia="Droid Sans Mono" w:hAnsi="Droid Sans Mono"/>
-                                <w:b w:val="0"/>
-                                <w:i w:val="0"/>
-                                <w:smallCaps w:val="0"/>
-                                <w:strike w:val="0"/>
-                                <w:color w:val="000000"/>
-                                <w:sz w:val="14"/>
+                                <w:rFonts w:ascii="Source Code Pro" w:cs="Source Code Pro" w:eastAsia="Source Code Pro" w:hAnsi="Source Code Pro"/>
+                                <w:b w:val="0"/>
+                                <w:i w:val="0"/>
+                                <w:smallCaps w:val="0"/>
+                                <w:strike w:val="0"/>
+                                <w:color w:val="000000"/>
+                                <w:sz w:val="16"/>
+                                <w:vertAlign w:val="baseline"/>
+                              </w:rPr>
+                            </w:r>
+                            <w:r>
+                              <w:rPr>
+                                <w:rFonts w:ascii="Source Code Pro" w:cs="Source Code Pro" w:eastAsia="Source Code Pro" w:hAnsi="Source Code Pro"/>
+                                <w:b w:val="0"/>
+                                <w:i w:val="0"/>
+                                <w:smallCaps w:val="0"/>
+                                <w:strike w:val="0"/>
+                                <w:color w:val="000000"/>
+                                <w:sz w:val="16"/>
                                 <w:vertAlign w:val="baseline"/>
                               </w:rPr>
                               <w:t xml:space="preserve">		Input split bytes=600</w:t>
@@ -7236,25 +7595,25 @@
                             </w:pPr>
                             <w:r>
                               <w:rPr>
-                                <w:rFonts w:ascii="Droid Sans Mono" w:cs="Droid Sans Mono" w:eastAsia="Droid Sans Mono" w:hAnsi="Droid Sans Mono"/>
-                                <w:b w:val="0"/>
-                                <w:i w:val="0"/>
-                                <w:smallCaps w:val="0"/>
-                                <w:strike w:val="0"/>
-                                <w:color w:val="000000"/>
-                                <w:sz w:val="14"/>
-                                <w:vertAlign w:val="baseline"/>
-                              </w:rPr>
-                            </w:r>
-                            <w:r>
-                              <w:rPr>
-                                <w:rFonts w:ascii="Droid Sans Mono" w:cs="Droid Sans Mono" w:eastAsia="Droid Sans Mono" w:hAnsi="Droid Sans Mono"/>
-                                <w:b w:val="0"/>
-                                <w:i w:val="0"/>
-                                <w:smallCaps w:val="0"/>
-                                <w:strike w:val="0"/>
-                                <w:color w:val="000000"/>
-                                <w:sz w:val="14"/>
+                                <w:rFonts w:ascii="Source Code Pro" w:cs="Source Code Pro" w:eastAsia="Source Code Pro" w:hAnsi="Source Code Pro"/>
+                                <w:b w:val="0"/>
+                                <w:i w:val="0"/>
+                                <w:smallCaps w:val="0"/>
+                                <w:strike w:val="0"/>
+                                <w:color w:val="000000"/>
+                                <w:sz w:val="16"/>
+                                <w:vertAlign w:val="baseline"/>
+                              </w:rPr>
+                            </w:r>
+                            <w:r>
+                              <w:rPr>
+                                <w:rFonts w:ascii="Source Code Pro" w:cs="Source Code Pro" w:eastAsia="Source Code Pro" w:hAnsi="Source Code Pro"/>
+                                <w:b w:val="0"/>
+                                <w:i w:val="0"/>
+                                <w:smallCaps w:val="0"/>
+                                <w:strike w:val="0"/>
+                                <w:color w:val="000000"/>
+                                <w:sz w:val="16"/>
                                 <w:vertAlign w:val="baseline"/>
                               </w:rPr>
                               <w:t xml:space="preserve">		Combine input records=0</w:t>
@@ -7269,25 +7628,25 @@
                             </w:pPr>
                             <w:r>
                               <w:rPr>
-                                <w:rFonts w:ascii="Droid Sans Mono" w:cs="Droid Sans Mono" w:eastAsia="Droid Sans Mono" w:hAnsi="Droid Sans Mono"/>
-                                <w:b w:val="0"/>
-                                <w:i w:val="0"/>
-                                <w:smallCaps w:val="0"/>
-                                <w:strike w:val="0"/>
-                                <w:color w:val="000000"/>
-                                <w:sz w:val="14"/>
-                                <w:vertAlign w:val="baseline"/>
-                              </w:rPr>
-                            </w:r>
-                            <w:r>
-                              <w:rPr>
-                                <w:rFonts w:ascii="Droid Sans Mono" w:cs="Droid Sans Mono" w:eastAsia="Droid Sans Mono" w:hAnsi="Droid Sans Mono"/>
-                                <w:b w:val="0"/>
-                                <w:i w:val="0"/>
-                                <w:smallCaps w:val="0"/>
-                                <w:strike w:val="0"/>
-                                <w:color w:val="000000"/>
-                                <w:sz w:val="14"/>
+                                <w:rFonts w:ascii="Source Code Pro" w:cs="Source Code Pro" w:eastAsia="Source Code Pro" w:hAnsi="Source Code Pro"/>
+                                <w:b w:val="0"/>
+                                <w:i w:val="0"/>
+                                <w:smallCaps w:val="0"/>
+                                <w:strike w:val="0"/>
+                                <w:color w:val="000000"/>
+                                <w:sz w:val="16"/>
+                                <w:vertAlign w:val="baseline"/>
+                              </w:rPr>
+                            </w:r>
+                            <w:r>
+                              <w:rPr>
+                                <w:rFonts w:ascii="Source Code Pro" w:cs="Source Code Pro" w:eastAsia="Source Code Pro" w:hAnsi="Source Code Pro"/>
+                                <w:b w:val="0"/>
+                                <w:i w:val="0"/>
+                                <w:smallCaps w:val="0"/>
+                                <w:strike w:val="0"/>
+                                <w:color w:val="000000"/>
+                                <w:sz w:val="16"/>
                                 <w:vertAlign w:val="baseline"/>
                               </w:rPr>
                               <w:t xml:space="preserve">		Combine output records=0</w:t>
@@ -7302,25 +7661,25 @@
                             </w:pPr>
                             <w:r>
                               <w:rPr>
-                                <w:rFonts w:ascii="Droid Sans Mono" w:cs="Droid Sans Mono" w:eastAsia="Droid Sans Mono" w:hAnsi="Droid Sans Mono"/>
-                                <w:b w:val="0"/>
-                                <w:i w:val="0"/>
-                                <w:smallCaps w:val="0"/>
-                                <w:strike w:val="0"/>
-                                <w:color w:val="000000"/>
-                                <w:sz w:val="14"/>
-                                <w:vertAlign w:val="baseline"/>
-                              </w:rPr>
-                            </w:r>
-                            <w:r>
-                              <w:rPr>
-                                <w:rFonts w:ascii="Droid Sans Mono" w:cs="Droid Sans Mono" w:eastAsia="Droid Sans Mono" w:hAnsi="Droid Sans Mono"/>
-                                <w:b w:val="0"/>
-                                <w:i w:val="0"/>
-                                <w:smallCaps w:val="0"/>
-                                <w:strike w:val="0"/>
-                                <w:color w:val="000000"/>
-                                <w:sz w:val="14"/>
+                                <w:rFonts w:ascii="Source Code Pro" w:cs="Source Code Pro" w:eastAsia="Source Code Pro" w:hAnsi="Source Code Pro"/>
+                                <w:b w:val="0"/>
+                                <w:i w:val="0"/>
+                                <w:smallCaps w:val="0"/>
+                                <w:strike w:val="0"/>
+                                <w:color w:val="000000"/>
+                                <w:sz w:val="16"/>
+                                <w:vertAlign w:val="baseline"/>
+                              </w:rPr>
+                            </w:r>
+                            <w:r>
+                              <w:rPr>
+                                <w:rFonts w:ascii="Source Code Pro" w:cs="Source Code Pro" w:eastAsia="Source Code Pro" w:hAnsi="Source Code Pro"/>
+                                <w:b w:val="0"/>
+                                <w:i w:val="0"/>
+                                <w:smallCaps w:val="0"/>
+                                <w:strike w:val="0"/>
+                                <w:color w:val="000000"/>
+                                <w:sz w:val="16"/>
                                 <w:vertAlign w:val="baseline"/>
                               </w:rPr>
                               <w:t xml:space="preserve">		Reduce input groups=5</w:t>
@@ -7335,25 +7694,25 @@
                             </w:pPr>
                             <w:r>
                               <w:rPr>
-                                <w:rFonts w:ascii="Droid Sans Mono" w:cs="Droid Sans Mono" w:eastAsia="Droid Sans Mono" w:hAnsi="Droid Sans Mono"/>
-                                <w:b w:val="0"/>
-                                <w:i w:val="0"/>
-                                <w:smallCaps w:val="0"/>
-                                <w:strike w:val="0"/>
-                                <w:color w:val="000000"/>
-                                <w:sz w:val="14"/>
-                                <w:vertAlign w:val="baseline"/>
-                              </w:rPr>
-                            </w:r>
-                            <w:r>
-                              <w:rPr>
-                                <w:rFonts w:ascii="Droid Sans Mono" w:cs="Droid Sans Mono" w:eastAsia="Droid Sans Mono" w:hAnsi="Droid Sans Mono"/>
-                                <w:b w:val="0"/>
-                                <w:i w:val="0"/>
-                                <w:smallCaps w:val="0"/>
-                                <w:strike w:val="0"/>
-                                <w:color w:val="000000"/>
-                                <w:sz w:val="14"/>
+                                <w:rFonts w:ascii="Source Code Pro" w:cs="Source Code Pro" w:eastAsia="Source Code Pro" w:hAnsi="Source Code Pro"/>
+                                <w:b w:val="0"/>
+                                <w:i w:val="0"/>
+                                <w:smallCaps w:val="0"/>
+                                <w:strike w:val="0"/>
+                                <w:color w:val="000000"/>
+                                <w:sz w:val="16"/>
+                                <w:vertAlign w:val="baseline"/>
+                              </w:rPr>
+                            </w:r>
+                            <w:r>
+                              <w:rPr>
+                                <w:rFonts w:ascii="Source Code Pro" w:cs="Source Code Pro" w:eastAsia="Source Code Pro" w:hAnsi="Source Code Pro"/>
+                                <w:b w:val="0"/>
+                                <w:i w:val="0"/>
+                                <w:smallCaps w:val="0"/>
+                                <w:strike w:val="0"/>
+                                <w:color w:val="000000"/>
+                                <w:sz w:val="16"/>
                                 <w:vertAlign w:val="baseline"/>
                               </w:rPr>
                               <w:t xml:space="preserve">		Reduce shuffle bytes=2955658</w:t>
@@ -7368,25 +7727,25 @@
                             </w:pPr>
                             <w:r>
                               <w:rPr>
-                                <w:rFonts w:ascii="Droid Sans Mono" w:cs="Droid Sans Mono" w:eastAsia="Droid Sans Mono" w:hAnsi="Droid Sans Mono"/>
-                                <w:b w:val="0"/>
-                                <w:i w:val="0"/>
-                                <w:smallCaps w:val="0"/>
-                                <w:strike w:val="0"/>
-                                <w:color w:val="000000"/>
-                                <w:sz w:val="14"/>
-                                <w:vertAlign w:val="baseline"/>
-                              </w:rPr>
-                            </w:r>
-                            <w:r>
-                              <w:rPr>
-                                <w:rFonts w:ascii="Droid Sans Mono" w:cs="Droid Sans Mono" w:eastAsia="Droid Sans Mono" w:hAnsi="Droid Sans Mono"/>
-                                <w:b w:val="0"/>
-                                <w:i w:val="0"/>
-                                <w:smallCaps w:val="0"/>
-                                <w:strike w:val="0"/>
-                                <w:color w:val="000000"/>
-                                <w:sz w:val="14"/>
+                                <w:rFonts w:ascii="Source Code Pro" w:cs="Source Code Pro" w:eastAsia="Source Code Pro" w:hAnsi="Source Code Pro"/>
+                                <w:b w:val="0"/>
+                                <w:i w:val="0"/>
+                                <w:smallCaps w:val="0"/>
+                                <w:strike w:val="0"/>
+                                <w:color w:val="000000"/>
+                                <w:sz w:val="16"/>
+                                <w:vertAlign w:val="baseline"/>
+                              </w:rPr>
+                            </w:r>
+                            <w:r>
+                              <w:rPr>
+                                <w:rFonts w:ascii="Source Code Pro" w:cs="Source Code Pro" w:eastAsia="Source Code Pro" w:hAnsi="Source Code Pro"/>
+                                <w:b w:val="0"/>
+                                <w:i w:val="0"/>
+                                <w:smallCaps w:val="0"/>
+                                <w:strike w:val="0"/>
+                                <w:color w:val="000000"/>
+                                <w:sz w:val="16"/>
                                 <w:vertAlign w:val="baseline"/>
                               </w:rPr>
                               <w:t xml:space="preserve">		Reduce input records=235183</w:t>
@@ -7401,25 +7760,25 @@
                             </w:pPr>
                             <w:r>
                               <w:rPr>
-                                <w:rFonts w:ascii="Droid Sans Mono" w:cs="Droid Sans Mono" w:eastAsia="Droid Sans Mono" w:hAnsi="Droid Sans Mono"/>
-                                <w:b w:val="0"/>
-                                <w:i w:val="0"/>
-                                <w:smallCaps w:val="0"/>
-                                <w:strike w:val="0"/>
-                                <w:color w:val="000000"/>
-                                <w:sz w:val="14"/>
-                                <w:vertAlign w:val="baseline"/>
-                              </w:rPr>
-                            </w:r>
-                            <w:r>
-                              <w:rPr>
-                                <w:rFonts w:ascii="Droid Sans Mono" w:cs="Droid Sans Mono" w:eastAsia="Droid Sans Mono" w:hAnsi="Droid Sans Mono"/>
-                                <w:b w:val="0"/>
-                                <w:i w:val="0"/>
-                                <w:smallCaps w:val="0"/>
-                                <w:strike w:val="0"/>
-                                <w:color w:val="000000"/>
-                                <w:sz w:val="14"/>
+                                <w:rFonts w:ascii="Source Code Pro" w:cs="Source Code Pro" w:eastAsia="Source Code Pro" w:hAnsi="Source Code Pro"/>
+                                <w:b w:val="0"/>
+                                <w:i w:val="0"/>
+                                <w:smallCaps w:val="0"/>
+                                <w:strike w:val="0"/>
+                                <w:color w:val="000000"/>
+                                <w:sz w:val="16"/>
+                                <w:vertAlign w:val="baseline"/>
+                              </w:rPr>
+                            </w:r>
+                            <w:r>
+                              <w:rPr>
+                                <w:rFonts w:ascii="Source Code Pro" w:cs="Source Code Pro" w:eastAsia="Source Code Pro" w:hAnsi="Source Code Pro"/>
+                                <w:b w:val="0"/>
+                                <w:i w:val="0"/>
+                                <w:smallCaps w:val="0"/>
+                                <w:strike w:val="0"/>
+                                <w:color w:val="000000"/>
+                                <w:sz w:val="16"/>
                                 <w:vertAlign w:val="baseline"/>
                               </w:rPr>
                               <w:t xml:space="preserve">		Reduce output records=4</w:t>
@@ -7434,25 +7793,25 @@
                             </w:pPr>
                             <w:r>
                               <w:rPr>
-                                <w:rFonts w:ascii="Droid Sans Mono" w:cs="Droid Sans Mono" w:eastAsia="Droid Sans Mono" w:hAnsi="Droid Sans Mono"/>
-                                <w:b w:val="0"/>
-                                <w:i w:val="0"/>
-                                <w:smallCaps w:val="0"/>
-                                <w:strike w:val="0"/>
-                                <w:color w:val="000000"/>
-                                <w:sz w:val="14"/>
-                                <w:vertAlign w:val="baseline"/>
-                              </w:rPr>
-                            </w:r>
-                            <w:r>
-                              <w:rPr>
-                                <w:rFonts w:ascii="Droid Sans Mono" w:cs="Droid Sans Mono" w:eastAsia="Droid Sans Mono" w:hAnsi="Droid Sans Mono"/>
-                                <w:b w:val="0"/>
-                                <w:i w:val="0"/>
-                                <w:smallCaps w:val="0"/>
-                                <w:strike w:val="0"/>
-                                <w:color w:val="000000"/>
-                                <w:sz w:val="14"/>
+                                <w:rFonts w:ascii="Source Code Pro" w:cs="Source Code Pro" w:eastAsia="Source Code Pro" w:hAnsi="Source Code Pro"/>
+                                <w:b w:val="0"/>
+                                <w:i w:val="0"/>
+                                <w:smallCaps w:val="0"/>
+                                <w:strike w:val="0"/>
+                                <w:color w:val="000000"/>
+                                <w:sz w:val="16"/>
+                                <w:vertAlign w:val="baseline"/>
+                              </w:rPr>
+                            </w:r>
+                            <w:r>
+                              <w:rPr>
+                                <w:rFonts w:ascii="Source Code Pro" w:cs="Source Code Pro" w:eastAsia="Source Code Pro" w:hAnsi="Source Code Pro"/>
+                                <w:b w:val="0"/>
+                                <w:i w:val="0"/>
+                                <w:smallCaps w:val="0"/>
+                                <w:strike w:val="0"/>
+                                <w:color w:val="000000"/>
+                                <w:sz w:val="16"/>
                                 <w:vertAlign w:val="baseline"/>
                               </w:rPr>
                               <w:t xml:space="preserve">		Spilled Records=470366</w:t>
@@ -7467,25 +7826,25 @@
                             </w:pPr>
                             <w:r>
                               <w:rPr>
-                                <w:rFonts w:ascii="Droid Sans Mono" w:cs="Droid Sans Mono" w:eastAsia="Droid Sans Mono" w:hAnsi="Droid Sans Mono"/>
-                                <w:b w:val="0"/>
-                                <w:i w:val="0"/>
-                                <w:smallCaps w:val="0"/>
-                                <w:strike w:val="0"/>
-                                <w:color w:val="000000"/>
-                                <w:sz w:val="14"/>
-                                <w:vertAlign w:val="baseline"/>
-                              </w:rPr>
-                            </w:r>
-                            <w:r>
-                              <w:rPr>
-                                <w:rFonts w:ascii="Droid Sans Mono" w:cs="Droid Sans Mono" w:eastAsia="Droid Sans Mono" w:hAnsi="Droid Sans Mono"/>
-                                <w:b w:val="0"/>
-                                <w:i w:val="0"/>
-                                <w:smallCaps w:val="0"/>
-                                <w:strike w:val="0"/>
-                                <w:color w:val="000000"/>
-                                <w:sz w:val="14"/>
+                                <w:rFonts w:ascii="Source Code Pro" w:cs="Source Code Pro" w:eastAsia="Source Code Pro" w:hAnsi="Source Code Pro"/>
+                                <w:b w:val="0"/>
+                                <w:i w:val="0"/>
+                                <w:smallCaps w:val="0"/>
+                                <w:strike w:val="0"/>
+                                <w:color w:val="000000"/>
+                                <w:sz w:val="16"/>
+                                <w:vertAlign w:val="baseline"/>
+                              </w:rPr>
+                            </w:r>
+                            <w:r>
+                              <w:rPr>
+                                <w:rFonts w:ascii="Source Code Pro" w:cs="Source Code Pro" w:eastAsia="Source Code Pro" w:hAnsi="Source Code Pro"/>
+                                <w:b w:val="0"/>
+                                <w:i w:val="0"/>
+                                <w:smallCaps w:val="0"/>
+                                <w:strike w:val="0"/>
+                                <w:color w:val="000000"/>
+                                <w:sz w:val="16"/>
                                 <w:vertAlign w:val="baseline"/>
                               </w:rPr>
                               <w:t xml:space="preserve">		Shuffled Maps =6</w:t>
@@ -7500,25 +7859,25 @@
                             </w:pPr>
                             <w:r>
                               <w:rPr>
-                                <w:rFonts w:ascii="Droid Sans Mono" w:cs="Droid Sans Mono" w:eastAsia="Droid Sans Mono" w:hAnsi="Droid Sans Mono"/>
-                                <w:b w:val="0"/>
-                                <w:i w:val="0"/>
-                                <w:smallCaps w:val="0"/>
-                                <w:strike w:val="0"/>
-                                <w:color w:val="000000"/>
-                                <w:sz w:val="14"/>
-                                <w:vertAlign w:val="baseline"/>
-                              </w:rPr>
-                            </w:r>
-                            <w:r>
-                              <w:rPr>
-                                <w:rFonts w:ascii="Droid Sans Mono" w:cs="Droid Sans Mono" w:eastAsia="Droid Sans Mono" w:hAnsi="Droid Sans Mono"/>
-                                <w:b w:val="0"/>
-                                <w:i w:val="0"/>
-                                <w:smallCaps w:val="0"/>
-                                <w:strike w:val="0"/>
-                                <w:color w:val="000000"/>
-                                <w:sz w:val="14"/>
+                                <w:rFonts w:ascii="Source Code Pro" w:cs="Source Code Pro" w:eastAsia="Source Code Pro" w:hAnsi="Source Code Pro"/>
+                                <w:b w:val="0"/>
+                                <w:i w:val="0"/>
+                                <w:smallCaps w:val="0"/>
+                                <w:strike w:val="0"/>
+                                <w:color w:val="000000"/>
+                                <w:sz w:val="16"/>
+                                <w:vertAlign w:val="baseline"/>
+                              </w:rPr>
+                            </w:r>
+                            <w:r>
+                              <w:rPr>
+                                <w:rFonts w:ascii="Source Code Pro" w:cs="Source Code Pro" w:eastAsia="Source Code Pro" w:hAnsi="Source Code Pro"/>
+                                <w:b w:val="0"/>
+                                <w:i w:val="0"/>
+                                <w:smallCaps w:val="0"/>
+                                <w:strike w:val="0"/>
+                                <w:color w:val="000000"/>
+                                <w:sz w:val="16"/>
                                 <w:vertAlign w:val="baseline"/>
                               </w:rPr>
                               <w:t xml:space="preserve">		Failed Shuffles=0</w:t>
@@ -7533,25 +7892,25 @@
                             </w:pPr>
                             <w:r>
                               <w:rPr>
-                                <w:rFonts w:ascii="Droid Sans Mono" w:cs="Droid Sans Mono" w:eastAsia="Droid Sans Mono" w:hAnsi="Droid Sans Mono"/>
-                                <w:b w:val="0"/>
-                                <w:i w:val="0"/>
-                                <w:smallCaps w:val="0"/>
-                                <w:strike w:val="0"/>
-                                <w:color w:val="000000"/>
-                                <w:sz w:val="14"/>
-                                <w:vertAlign w:val="baseline"/>
-                              </w:rPr>
-                            </w:r>
-                            <w:r>
-                              <w:rPr>
-                                <w:rFonts w:ascii="Droid Sans Mono" w:cs="Droid Sans Mono" w:eastAsia="Droid Sans Mono" w:hAnsi="Droid Sans Mono"/>
-                                <w:b w:val="0"/>
-                                <w:i w:val="0"/>
-                                <w:smallCaps w:val="0"/>
-                                <w:strike w:val="0"/>
-                                <w:color w:val="000000"/>
-                                <w:sz w:val="14"/>
+                                <w:rFonts w:ascii="Source Code Pro" w:cs="Source Code Pro" w:eastAsia="Source Code Pro" w:hAnsi="Source Code Pro"/>
+                                <w:b w:val="0"/>
+                                <w:i w:val="0"/>
+                                <w:smallCaps w:val="0"/>
+                                <w:strike w:val="0"/>
+                                <w:color w:val="000000"/>
+                                <w:sz w:val="16"/>
+                                <w:vertAlign w:val="baseline"/>
+                              </w:rPr>
+                            </w:r>
+                            <w:r>
+                              <w:rPr>
+                                <w:rFonts w:ascii="Source Code Pro" w:cs="Source Code Pro" w:eastAsia="Source Code Pro" w:hAnsi="Source Code Pro"/>
+                                <w:b w:val="0"/>
+                                <w:i w:val="0"/>
+                                <w:smallCaps w:val="0"/>
+                                <w:strike w:val="0"/>
+                                <w:color w:val="000000"/>
+                                <w:sz w:val="16"/>
                                 <w:vertAlign w:val="baseline"/>
                               </w:rPr>
                               <w:t xml:space="preserve">		Merged Map outputs=6</w:t>
@@ -7566,25 +7925,25 @@
                             </w:pPr>
                             <w:r>
                               <w:rPr>
-                                <w:rFonts w:ascii="Droid Sans Mono" w:cs="Droid Sans Mono" w:eastAsia="Droid Sans Mono" w:hAnsi="Droid Sans Mono"/>
-                                <w:b w:val="0"/>
-                                <w:i w:val="0"/>
-                                <w:smallCaps w:val="0"/>
-                                <w:strike w:val="0"/>
-                                <w:color w:val="000000"/>
-                                <w:sz w:val="14"/>
-                                <w:vertAlign w:val="baseline"/>
-                              </w:rPr>
-                            </w:r>
-                            <w:r>
-                              <w:rPr>
-                                <w:rFonts w:ascii="Droid Sans Mono" w:cs="Droid Sans Mono" w:eastAsia="Droid Sans Mono" w:hAnsi="Droid Sans Mono"/>
-                                <w:b w:val="0"/>
-                                <w:i w:val="0"/>
-                                <w:smallCaps w:val="0"/>
-                                <w:strike w:val="0"/>
-                                <w:color w:val="000000"/>
-                                <w:sz w:val="14"/>
+                                <w:rFonts w:ascii="Source Code Pro" w:cs="Source Code Pro" w:eastAsia="Source Code Pro" w:hAnsi="Source Code Pro"/>
+                                <w:b w:val="0"/>
+                                <w:i w:val="0"/>
+                                <w:smallCaps w:val="0"/>
+                                <w:strike w:val="0"/>
+                                <w:color w:val="000000"/>
+                                <w:sz w:val="16"/>
+                                <w:vertAlign w:val="baseline"/>
+                              </w:rPr>
+                            </w:r>
+                            <w:r>
+                              <w:rPr>
+                                <w:rFonts w:ascii="Source Code Pro" w:cs="Source Code Pro" w:eastAsia="Source Code Pro" w:hAnsi="Source Code Pro"/>
+                                <w:b w:val="0"/>
+                                <w:i w:val="0"/>
+                                <w:smallCaps w:val="0"/>
+                                <w:strike w:val="0"/>
+                                <w:color w:val="000000"/>
+                                <w:sz w:val="16"/>
                                 <w:vertAlign w:val="baseline"/>
                               </w:rPr>
                               <w:t xml:space="preserve">		GC time elapsed (ms)=300</w:t>
@@ -7599,25 +7958,25 @@
                             </w:pPr>
                             <w:r>
                               <w:rPr>
-                                <w:rFonts w:ascii="Droid Sans Mono" w:cs="Droid Sans Mono" w:eastAsia="Droid Sans Mono" w:hAnsi="Droid Sans Mono"/>
-                                <w:b w:val="0"/>
-                                <w:i w:val="0"/>
-                                <w:smallCaps w:val="0"/>
-                                <w:strike w:val="0"/>
-                                <w:color w:val="000000"/>
-                                <w:sz w:val="14"/>
-                                <w:vertAlign w:val="baseline"/>
-                              </w:rPr>
-                            </w:r>
-                            <w:r>
-                              <w:rPr>
-                                <w:rFonts w:ascii="Droid Sans Mono" w:cs="Droid Sans Mono" w:eastAsia="Droid Sans Mono" w:hAnsi="Droid Sans Mono"/>
-                                <w:b w:val="0"/>
-                                <w:i w:val="0"/>
-                                <w:smallCaps w:val="0"/>
-                                <w:strike w:val="0"/>
-                                <w:color w:val="000000"/>
-                                <w:sz w:val="14"/>
+                                <w:rFonts w:ascii="Source Code Pro" w:cs="Source Code Pro" w:eastAsia="Source Code Pro" w:hAnsi="Source Code Pro"/>
+                                <w:b w:val="0"/>
+                                <w:i w:val="0"/>
+                                <w:smallCaps w:val="0"/>
+                                <w:strike w:val="0"/>
+                                <w:color w:val="000000"/>
+                                <w:sz w:val="16"/>
+                                <w:vertAlign w:val="baseline"/>
+                              </w:rPr>
+                            </w:r>
+                            <w:r>
+                              <w:rPr>
+                                <w:rFonts w:ascii="Source Code Pro" w:cs="Source Code Pro" w:eastAsia="Source Code Pro" w:hAnsi="Source Code Pro"/>
+                                <w:b w:val="0"/>
+                                <w:i w:val="0"/>
+                                <w:smallCaps w:val="0"/>
+                                <w:strike w:val="0"/>
+                                <w:color w:val="000000"/>
+                                <w:sz w:val="16"/>
                                 <w:vertAlign w:val="baseline"/>
                               </w:rPr>
                               <w:t xml:space="preserve">		Total committed heap usage (bytes)=3470262272</w:t>
@@ -7632,25 +7991,25 @@
                             </w:pPr>
                             <w:r>
                               <w:rPr>
-                                <w:rFonts w:ascii="Droid Sans Mono" w:cs="Droid Sans Mono" w:eastAsia="Droid Sans Mono" w:hAnsi="Droid Sans Mono"/>
-                                <w:b w:val="0"/>
-                                <w:i w:val="0"/>
-                                <w:smallCaps w:val="0"/>
-                                <w:strike w:val="0"/>
-                                <w:color w:val="000000"/>
-                                <w:sz w:val="14"/>
-                                <w:vertAlign w:val="baseline"/>
-                              </w:rPr>
-                            </w:r>
-                            <w:r>
-                              <w:rPr>
-                                <w:rFonts w:ascii="Droid Sans Mono" w:cs="Droid Sans Mono" w:eastAsia="Droid Sans Mono" w:hAnsi="Droid Sans Mono"/>
-                                <w:b w:val="0"/>
-                                <w:i w:val="0"/>
-                                <w:smallCaps w:val="0"/>
-                                <w:strike w:val="0"/>
-                                <w:color w:val="000000"/>
-                                <w:sz w:val="14"/>
+                                <w:rFonts w:ascii="Source Code Pro" w:cs="Source Code Pro" w:eastAsia="Source Code Pro" w:hAnsi="Source Code Pro"/>
+                                <w:b w:val="0"/>
+                                <w:i w:val="0"/>
+                                <w:smallCaps w:val="0"/>
+                                <w:strike w:val="0"/>
+                                <w:color w:val="000000"/>
+                                <w:sz w:val="16"/>
+                                <w:vertAlign w:val="baseline"/>
+                              </w:rPr>
+                            </w:r>
+                            <w:r>
+                              <w:rPr>
+                                <w:rFonts w:ascii="Source Code Pro" w:cs="Source Code Pro" w:eastAsia="Source Code Pro" w:hAnsi="Source Code Pro"/>
+                                <w:b w:val="0"/>
+                                <w:i w:val="0"/>
+                                <w:smallCaps w:val="0"/>
+                                <w:strike w:val="0"/>
+                                <w:color w:val="000000"/>
+                                <w:sz w:val="16"/>
                                 <w:vertAlign w:val="baseline"/>
                               </w:rPr>
                               <w:t xml:space="preserve">	Shuffle Errors</w:t>
@@ -7665,25 +8024,25 @@
                             </w:pPr>
                             <w:r>
                               <w:rPr>
-                                <w:rFonts w:ascii="Droid Sans Mono" w:cs="Droid Sans Mono" w:eastAsia="Droid Sans Mono" w:hAnsi="Droid Sans Mono"/>
-                                <w:b w:val="0"/>
-                                <w:i w:val="0"/>
-                                <w:smallCaps w:val="0"/>
-                                <w:strike w:val="0"/>
-                                <w:color w:val="000000"/>
-                                <w:sz w:val="14"/>
-                                <w:vertAlign w:val="baseline"/>
-                              </w:rPr>
-                            </w:r>
-                            <w:r>
-                              <w:rPr>
-                                <w:rFonts w:ascii="Droid Sans Mono" w:cs="Droid Sans Mono" w:eastAsia="Droid Sans Mono" w:hAnsi="Droid Sans Mono"/>
-                                <w:b w:val="0"/>
-                                <w:i w:val="0"/>
-                                <w:smallCaps w:val="0"/>
-                                <w:strike w:val="0"/>
-                                <w:color w:val="000000"/>
-                                <w:sz w:val="14"/>
+                                <w:rFonts w:ascii="Source Code Pro" w:cs="Source Code Pro" w:eastAsia="Source Code Pro" w:hAnsi="Source Code Pro"/>
+                                <w:b w:val="0"/>
+                                <w:i w:val="0"/>
+                                <w:smallCaps w:val="0"/>
+                                <w:strike w:val="0"/>
+                                <w:color w:val="000000"/>
+                                <w:sz w:val="16"/>
+                                <w:vertAlign w:val="baseline"/>
+                              </w:rPr>
+                            </w:r>
+                            <w:r>
+                              <w:rPr>
+                                <w:rFonts w:ascii="Source Code Pro" w:cs="Source Code Pro" w:eastAsia="Source Code Pro" w:hAnsi="Source Code Pro"/>
+                                <w:b w:val="0"/>
+                                <w:i w:val="0"/>
+                                <w:smallCaps w:val="0"/>
+                                <w:strike w:val="0"/>
+                                <w:color w:val="000000"/>
+                                <w:sz w:val="16"/>
                                 <w:vertAlign w:val="baseline"/>
                               </w:rPr>
                               <w:t xml:space="preserve">		BAD_ID=0</w:t>
@@ -7698,25 +8057,25 @@
                             </w:pPr>
                             <w:r>
                               <w:rPr>
-                                <w:rFonts w:ascii="Droid Sans Mono" w:cs="Droid Sans Mono" w:eastAsia="Droid Sans Mono" w:hAnsi="Droid Sans Mono"/>
-                                <w:b w:val="0"/>
-                                <w:i w:val="0"/>
-                                <w:smallCaps w:val="0"/>
-                                <w:strike w:val="0"/>
-                                <w:color w:val="000000"/>
-                                <w:sz w:val="14"/>
-                                <w:vertAlign w:val="baseline"/>
-                              </w:rPr>
-                            </w:r>
-                            <w:r>
-                              <w:rPr>
-                                <w:rFonts w:ascii="Droid Sans Mono" w:cs="Droid Sans Mono" w:eastAsia="Droid Sans Mono" w:hAnsi="Droid Sans Mono"/>
-                                <w:b w:val="0"/>
-                                <w:i w:val="0"/>
-                                <w:smallCaps w:val="0"/>
-                                <w:strike w:val="0"/>
-                                <w:color w:val="000000"/>
-                                <w:sz w:val="14"/>
+                                <w:rFonts w:ascii="Source Code Pro" w:cs="Source Code Pro" w:eastAsia="Source Code Pro" w:hAnsi="Source Code Pro"/>
+                                <w:b w:val="0"/>
+                                <w:i w:val="0"/>
+                                <w:smallCaps w:val="0"/>
+                                <w:strike w:val="0"/>
+                                <w:color w:val="000000"/>
+                                <w:sz w:val="16"/>
+                                <w:vertAlign w:val="baseline"/>
+                              </w:rPr>
+                            </w:r>
+                            <w:r>
+                              <w:rPr>
+                                <w:rFonts w:ascii="Source Code Pro" w:cs="Source Code Pro" w:eastAsia="Source Code Pro" w:hAnsi="Source Code Pro"/>
+                                <w:b w:val="0"/>
+                                <w:i w:val="0"/>
+                                <w:smallCaps w:val="0"/>
+                                <w:strike w:val="0"/>
+                                <w:color w:val="000000"/>
+                                <w:sz w:val="16"/>
                                 <w:vertAlign w:val="baseline"/>
                               </w:rPr>
                               <w:t xml:space="preserve">		CONNECTION=0</w:t>
@@ -7731,25 +8090,25 @@
                             </w:pPr>
                             <w:r>
                               <w:rPr>
-                                <w:rFonts w:ascii="Droid Sans Mono" w:cs="Droid Sans Mono" w:eastAsia="Droid Sans Mono" w:hAnsi="Droid Sans Mono"/>
-                                <w:b w:val="0"/>
-                                <w:i w:val="0"/>
-                                <w:smallCaps w:val="0"/>
-                                <w:strike w:val="0"/>
-                                <w:color w:val="000000"/>
-                                <w:sz w:val="14"/>
-                                <w:vertAlign w:val="baseline"/>
-                              </w:rPr>
-                            </w:r>
-                            <w:r>
-                              <w:rPr>
-                                <w:rFonts w:ascii="Droid Sans Mono" w:cs="Droid Sans Mono" w:eastAsia="Droid Sans Mono" w:hAnsi="Droid Sans Mono"/>
-                                <w:b w:val="0"/>
-                                <w:i w:val="0"/>
-                                <w:smallCaps w:val="0"/>
-                                <w:strike w:val="0"/>
-                                <w:color w:val="000000"/>
-                                <w:sz w:val="14"/>
+                                <w:rFonts w:ascii="Source Code Pro" w:cs="Source Code Pro" w:eastAsia="Source Code Pro" w:hAnsi="Source Code Pro"/>
+                                <w:b w:val="0"/>
+                                <w:i w:val="0"/>
+                                <w:smallCaps w:val="0"/>
+                                <w:strike w:val="0"/>
+                                <w:color w:val="000000"/>
+                                <w:sz w:val="16"/>
+                                <w:vertAlign w:val="baseline"/>
+                              </w:rPr>
+                            </w:r>
+                            <w:r>
+                              <w:rPr>
+                                <w:rFonts w:ascii="Source Code Pro" w:cs="Source Code Pro" w:eastAsia="Source Code Pro" w:hAnsi="Source Code Pro"/>
+                                <w:b w:val="0"/>
+                                <w:i w:val="0"/>
+                                <w:smallCaps w:val="0"/>
+                                <w:strike w:val="0"/>
+                                <w:color w:val="000000"/>
+                                <w:sz w:val="16"/>
                                 <w:vertAlign w:val="baseline"/>
                               </w:rPr>
                               <w:t xml:space="preserve">		IO_ERROR=0</w:t>
@@ -7764,25 +8123,25 @@
                             </w:pPr>
                             <w:r>
                               <w:rPr>
-                                <w:rFonts w:ascii="Droid Sans Mono" w:cs="Droid Sans Mono" w:eastAsia="Droid Sans Mono" w:hAnsi="Droid Sans Mono"/>
-                                <w:b w:val="0"/>
-                                <w:i w:val="0"/>
-                                <w:smallCaps w:val="0"/>
-                                <w:strike w:val="0"/>
-                                <w:color w:val="000000"/>
-                                <w:sz w:val="14"/>
-                                <w:vertAlign w:val="baseline"/>
-                              </w:rPr>
-                            </w:r>
-                            <w:r>
-                              <w:rPr>
-                                <w:rFonts w:ascii="Droid Sans Mono" w:cs="Droid Sans Mono" w:eastAsia="Droid Sans Mono" w:hAnsi="Droid Sans Mono"/>
-                                <w:b w:val="0"/>
-                                <w:i w:val="0"/>
-                                <w:smallCaps w:val="0"/>
-                                <w:strike w:val="0"/>
-                                <w:color w:val="000000"/>
-                                <w:sz w:val="14"/>
+                                <w:rFonts w:ascii="Source Code Pro" w:cs="Source Code Pro" w:eastAsia="Source Code Pro" w:hAnsi="Source Code Pro"/>
+                                <w:b w:val="0"/>
+                                <w:i w:val="0"/>
+                                <w:smallCaps w:val="0"/>
+                                <w:strike w:val="0"/>
+                                <w:color w:val="000000"/>
+                                <w:sz w:val="16"/>
+                                <w:vertAlign w:val="baseline"/>
+                              </w:rPr>
+                            </w:r>
+                            <w:r>
+                              <w:rPr>
+                                <w:rFonts w:ascii="Source Code Pro" w:cs="Source Code Pro" w:eastAsia="Source Code Pro" w:hAnsi="Source Code Pro"/>
+                                <w:b w:val="0"/>
+                                <w:i w:val="0"/>
+                                <w:smallCaps w:val="0"/>
+                                <w:strike w:val="0"/>
+                                <w:color w:val="000000"/>
+                                <w:sz w:val="16"/>
                                 <w:vertAlign w:val="baseline"/>
                               </w:rPr>
                               <w:t xml:space="preserve">		WRONG_LENGTH=0</w:t>
@@ -7797,25 +8156,25 @@
                             </w:pPr>
                             <w:r>
                               <w:rPr>
-                                <w:rFonts w:ascii="Droid Sans Mono" w:cs="Droid Sans Mono" w:eastAsia="Droid Sans Mono" w:hAnsi="Droid Sans Mono"/>
-                                <w:b w:val="0"/>
-                                <w:i w:val="0"/>
-                                <w:smallCaps w:val="0"/>
-                                <w:strike w:val="0"/>
-                                <w:color w:val="000000"/>
-                                <w:sz w:val="14"/>
-                                <w:vertAlign w:val="baseline"/>
-                              </w:rPr>
-                            </w:r>
-                            <w:r>
-                              <w:rPr>
-                                <w:rFonts w:ascii="Droid Sans Mono" w:cs="Droid Sans Mono" w:eastAsia="Droid Sans Mono" w:hAnsi="Droid Sans Mono"/>
-                                <w:b w:val="0"/>
-                                <w:i w:val="0"/>
-                                <w:smallCaps w:val="0"/>
-                                <w:strike w:val="0"/>
-                                <w:color w:val="000000"/>
-                                <w:sz w:val="14"/>
+                                <w:rFonts w:ascii="Source Code Pro" w:cs="Source Code Pro" w:eastAsia="Source Code Pro" w:hAnsi="Source Code Pro"/>
+                                <w:b w:val="0"/>
+                                <w:i w:val="0"/>
+                                <w:smallCaps w:val="0"/>
+                                <w:strike w:val="0"/>
+                                <w:color w:val="000000"/>
+                                <w:sz w:val="16"/>
+                                <w:vertAlign w:val="baseline"/>
+                              </w:rPr>
+                            </w:r>
+                            <w:r>
+                              <w:rPr>
+                                <w:rFonts w:ascii="Source Code Pro" w:cs="Source Code Pro" w:eastAsia="Source Code Pro" w:hAnsi="Source Code Pro"/>
+                                <w:b w:val="0"/>
+                                <w:i w:val="0"/>
+                                <w:smallCaps w:val="0"/>
+                                <w:strike w:val="0"/>
+                                <w:color w:val="000000"/>
+                                <w:sz w:val="16"/>
                                 <w:vertAlign w:val="baseline"/>
                               </w:rPr>
                               <w:t xml:space="preserve">		WRONG_MAP=0</w:t>
@@ -7830,25 +8189,25 @@
                             </w:pPr>
                             <w:r>
                               <w:rPr>
-                                <w:rFonts w:ascii="Droid Sans Mono" w:cs="Droid Sans Mono" w:eastAsia="Droid Sans Mono" w:hAnsi="Droid Sans Mono"/>
-                                <w:b w:val="0"/>
-                                <w:i w:val="0"/>
-                                <w:smallCaps w:val="0"/>
-                                <w:strike w:val="0"/>
-                                <w:color w:val="000000"/>
-                                <w:sz w:val="14"/>
-                                <w:vertAlign w:val="baseline"/>
-                              </w:rPr>
-                            </w:r>
-                            <w:r>
-                              <w:rPr>
-                                <w:rFonts w:ascii="Droid Sans Mono" w:cs="Droid Sans Mono" w:eastAsia="Droid Sans Mono" w:hAnsi="Droid Sans Mono"/>
-                                <w:b w:val="0"/>
-                                <w:i w:val="0"/>
-                                <w:smallCaps w:val="0"/>
-                                <w:strike w:val="0"/>
-                                <w:color w:val="000000"/>
-                                <w:sz w:val="14"/>
+                                <w:rFonts w:ascii="Source Code Pro" w:cs="Source Code Pro" w:eastAsia="Source Code Pro" w:hAnsi="Source Code Pro"/>
+                                <w:b w:val="0"/>
+                                <w:i w:val="0"/>
+                                <w:smallCaps w:val="0"/>
+                                <w:strike w:val="0"/>
+                                <w:color w:val="000000"/>
+                                <w:sz w:val="16"/>
+                                <w:vertAlign w:val="baseline"/>
+                              </w:rPr>
+                            </w:r>
+                            <w:r>
+                              <w:rPr>
+                                <w:rFonts w:ascii="Source Code Pro" w:cs="Source Code Pro" w:eastAsia="Source Code Pro" w:hAnsi="Source Code Pro"/>
+                                <w:b w:val="0"/>
+                                <w:i w:val="0"/>
+                                <w:smallCaps w:val="0"/>
+                                <w:strike w:val="0"/>
+                                <w:color w:val="000000"/>
+                                <w:sz w:val="16"/>
                                 <w:vertAlign w:val="baseline"/>
                               </w:rPr>
                               <w:t xml:space="preserve">		WRONG_REDUCE=0</w:t>
@@ -7863,25 +8222,25 @@
                             </w:pPr>
                             <w:r>
                               <w:rPr>
-                                <w:rFonts w:ascii="Droid Sans Mono" w:cs="Droid Sans Mono" w:eastAsia="Droid Sans Mono" w:hAnsi="Droid Sans Mono"/>
-                                <w:b w:val="0"/>
-                                <w:i w:val="0"/>
-                                <w:smallCaps w:val="0"/>
-                                <w:strike w:val="0"/>
-                                <w:color w:val="000000"/>
-                                <w:sz w:val="14"/>
-                                <w:vertAlign w:val="baseline"/>
-                              </w:rPr>
-                            </w:r>
-                            <w:r>
-                              <w:rPr>
-                                <w:rFonts w:ascii="Droid Sans Mono" w:cs="Droid Sans Mono" w:eastAsia="Droid Sans Mono" w:hAnsi="Droid Sans Mono"/>
-                                <w:b w:val="0"/>
-                                <w:i w:val="0"/>
-                                <w:smallCaps w:val="0"/>
-                                <w:strike w:val="0"/>
-                                <w:color w:val="000000"/>
-                                <w:sz w:val="14"/>
+                                <w:rFonts w:ascii="Source Code Pro" w:cs="Source Code Pro" w:eastAsia="Source Code Pro" w:hAnsi="Source Code Pro"/>
+                                <w:b w:val="0"/>
+                                <w:i w:val="0"/>
+                                <w:smallCaps w:val="0"/>
+                                <w:strike w:val="0"/>
+                                <w:color w:val="000000"/>
+                                <w:sz w:val="16"/>
+                                <w:vertAlign w:val="baseline"/>
+                              </w:rPr>
+                            </w:r>
+                            <w:r>
+                              <w:rPr>
+                                <w:rFonts w:ascii="Source Code Pro" w:cs="Source Code Pro" w:eastAsia="Source Code Pro" w:hAnsi="Source Code Pro"/>
+                                <w:b w:val="0"/>
+                                <w:i w:val="0"/>
+                                <w:smallCaps w:val="0"/>
+                                <w:strike w:val="0"/>
+                                <w:color w:val="000000"/>
+                                <w:sz w:val="16"/>
                                 <w:vertAlign w:val="baseline"/>
                               </w:rPr>
                               <w:t xml:space="preserve">	File Input Format Counters </w:t>
@@ -7896,25 +8255,25 @@
                             </w:pPr>
                             <w:r>
                               <w:rPr>
-                                <w:rFonts w:ascii="Droid Sans Mono" w:cs="Droid Sans Mono" w:eastAsia="Droid Sans Mono" w:hAnsi="Droid Sans Mono"/>
-                                <w:b w:val="0"/>
-                                <w:i w:val="0"/>
-                                <w:smallCaps w:val="0"/>
-                                <w:strike w:val="0"/>
-                                <w:color w:val="000000"/>
-                                <w:sz w:val="14"/>
-                                <w:vertAlign w:val="baseline"/>
-                              </w:rPr>
-                            </w:r>
-                            <w:r>
-                              <w:rPr>
-                                <w:rFonts w:ascii="Droid Sans Mono" w:cs="Droid Sans Mono" w:eastAsia="Droid Sans Mono" w:hAnsi="Droid Sans Mono"/>
-                                <w:b w:val="0"/>
-                                <w:i w:val="0"/>
-                                <w:smallCaps w:val="0"/>
-                                <w:strike w:val="0"/>
-                                <w:color w:val="000000"/>
-                                <w:sz w:val="14"/>
+                                <w:rFonts w:ascii="Source Code Pro" w:cs="Source Code Pro" w:eastAsia="Source Code Pro" w:hAnsi="Source Code Pro"/>
+                                <w:b w:val="0"/>
+                                <w:i w:val="0"/>
+                                <w:smallCaps w:val="0"/>
+                                <w:strike w:val="0"/>
+                                <w:color w:val="000000"/>
+                                <w:sz w:val="16"/>
+                                <w:vertAlign w:val="baseline"/>
+                              </w:rPr>
+                            </w:r>
+                            <w:r>
+                              <w:rPr>
+                                <w:rFonts w:ascii="Source Code Pro" w:cs="Source Code Pro" w:eastAsia="Source Code Pro" w:hAnsi="Source Code Pro"/>
+                                <w:b w:val="0"/>
+                                <w:i w:val="0"/>
+                                <w:smallCaps w:val="0"/>
+                                <w:strike w:val="0"/>
+                                <w:color w:val="000000"/>
+                                <w:sz w:val="16"/>
                                 <w:vertAlign w:val="baseline"/>
                               </w:rPr>
                               <w:t xml:space="preserve">		Bytes Read=34172835</w:t>
@@ -7929,25 +8288,25 @@
                             </w:pPr>
                             <w:r>
                               <w:rPr>
-                                <w:rFonts w:ascii="Droid Sans Mono" w:cs="Droid Sans Mono" w:eastAsia="Droid Sans Mono" w:hAnsi="Droid Sans Mono"/>
-                                <w:b w:val="0"/>
-                                <w:i w:val="0"/>
-                                <w:smallCaps w:val="0"/>
-                                <w:strike w:val="0"/>
-                                <w:color w:val="000000"/>
-                                <w:sz w:val="14"/>
-                                <w:vertAlign w:val="baseline"/>
-                              </w:rPr>
-                            </w:r>
-                            <w:r>
-                              <w:rPr>
-                                <w:rFonts w:ascii="Droid Sans Mono" w:cs="Droid Sans Mono" w:eastAsia="Droid Sans Mono" w:hAnsi="Droid Sans Mono"/>
-                                <w:b w:val="0"/>
-                                <w:i w:val="0"/>
-                                <w:smallCaps w:val="0"/>
-                                <w:strike w:val="0"/>
-                                <w:color w:val="000000"/>
-                                <w:sz w:val="14"/>
+                                <w:rFonts w:ascii="Source Code Pro" w:cs="Source Code Pro" w:eastAsia="Source Code Pro" w:hAnsi="Source Code Pro"/>
+                                <w:b w:val="0"/>
+                                <w:i w:val="0"/>
+                                <w:smallCaps w:val="0"/>
+                                <w:strike w:val="0"/>
+                                <w:color w:val="000000"/>
+                                <w:sz w:val="16"/>
+                                <w:vertAlign w:val="baseline"/>
+                              </w:rPr>
+                            </w:r>
+                            <w:r>
+                              <w:rPr>
+                                <w:rFonts w:ascii="Source Code Pro" w:cs="Source Code Pro" w:eastAsia="Source Code Pro" w:hAnsi="Source Code Pro"/>
+                                <w:b w:val="0"/>
+                                <w:i w:val="0"/>
+                                <w:smallCaps w:val="0"/>
+                                <w:strike w:val="0"/>
+                                <w:color w:val="000000"/>
+                                <w:sz w:val="16"/>
                                 <w:vertAlign w:val="baseline"/>
                               </w:rPr>
                               <w:t xml:space="preserve">	File Output Format Counters </w:t>
@@ -7962,25 +8321,25 @@
                             </w:pPr>
                             <w:r>
                               <w:rPr>
-                                <w:rFonts w:ascii="Droid Sans Mono" w:cs="Droid Sans Mono" w:eastAsia="Droid Sans Mono" w:hAnsi="Droid Sans Mono"/>
-                                <w:b w:val="0"/>
-                                <w:i w:val="0"/>
-                                <w:smallCaps w:val="0"/>
-                                <w:strike w:val="0"/>
-                                <w:color w:val="000000"/>
-                                <w:sz w:val="14"/>
-                                <w:vertAlign w:val="baseline"/>
-                              </w:rPr>
-                            </w:r>
-                            <w:r>
-                              <w:rPr>
-                                <w:rFonts w:ascii="Droid Sans Mono" w:cs="Droid Sans Mono" w:eastAsia="Droid Sans Mono" w:hAnsi="Droid Sans Mono"/>
-                                <w:b w:val="0"/>
-                                <w:i w:val="0"/>
-                                <w:smallCaps w:val="0"/>
-                                <w:strike w:val="0"/>
-                                <w:color w:val="000000"/>
-                                <w:sz w:val="14"/>
+                                <w:rFonts w:ascii="Source Code Pro" w:cs="Source Code Pro" w:eastAsia="Source Code Pro" w:hAnsi="Source Code Pro"/>
+                                <w:b w:val="0"/>
+                                <w:i w:val="0"/>
+                                <w:smallCaps w:val="0"/>
+                                <w:strike w:val="0"/>
+                                <w:color w:val="000000"/>
+                                <w:sz w:val="16"/>
+                                <w:vertAlign w:val="baseline"/>
+                              </w:rPr>
+                            </w:r>
+                            <w:r>
+                              <w:rPr>
+                                <w:rFonts w:ascii="Source Code Pro" w:cs="Source Code Pro" w:eastAsia="Source Code Pro" w:hAnsi="Source Code Pro"/>
+                                <w:b w:val="0"/>
+                                <w:i w:val="0"/>
+                                <w:smallCaps w:val="0"/>
+                                <w:strike w:val="0"/>
+                                <w:color w:val="000000"/>
+                                <w:sz w:val="16"/>
                                 <w:vertAlign w:val="baseline"/>
                               </w:rPr>
                               <w:t xml:space="preserve">		Bytes Written=44</w:t>
@@ -7995,25 +8354,25 @@
                             </w:pPr>
                             <w:r>
                               <w:rPr>
-                                <w:rFonts w:ascii="Droid Sans Mono" w:cs="Droid Sans Mono" w:eastAsia="Droid Sans Mono" w:hAnsi="Droid Sans Mono"/>
-                                <w:b w:val="0"/>
-                                <w:i w:val="0"/>
-                                <w:smallCaps w:val="0"/>
-                                <w:strike w:val="0"/>
-                                <w:color w:val="000000"/>
-                                <w:sz w:val="14"/>
-                                <w:vertAlign w:val="baseline"/>
-                              </w:rPr>
-                            </w:r>
-                            <w:r>
-                              <w:rPr>
-                                <w:rFonts w:ascii="Droid Sans Mono" w:cs="Droid Sans Mono" w:eastAsia="Droid Sans Mono" w:hAnsi="Droid Sans Mono"/>
-                                <w:b w:val="0"/>
-                                <w:i w:val="0"/>
-                                <w:smallCaps w:val="0"/>
-                                <w:strike w:val="0"/>
-                                <w:color w:val="000000"/>
-                                <w:sz w:val="14"/>
+                                <w:rFonts w:ascii="Source Code Pro" w:cs="Source Code Pro" w:eastAsia="Source Code Pro" w:hAnsi="Source Code Pro"/>
+                                <w:b w:val="0"/>
+                                <w:i w:val="0"/>
+                                <w:smallCaps w:val="0"/>
+                                <w:strike w:val="0"/>
+                                <w:color w:val="000000"/>
+                                <w:sz w:val="16"/>
+                                <w:vertAlign w:val="baseline"/>
+                              </w:rPr>
+                            </w:r>
+                            <w:r>
+                              <w:rPr>
+                                <w:rFonts w:ascii="Source Code Pro" w:cs="Source Code Pro" w:eastAsia="Source Code Pro" w:hAnsi="Source Code Pro"/>
+                                <w:b w:val="0"/>
+                                <w:i w:val="0"/>
+                                <w:smallCaps w:val="0"/>
+                                <w:strike w:val="0"/>
+                                <w:color w:val="000000"/>
+                                <w:sz w:val="16"/>
                                 <w:vertAlign w:val="baseline"/>
                               </w:rPr>
                               <w:t xml:space="preserve">15/10/23 14:35:39 INFO streaming.StreamJob: Output directory: /usr/hduser/output</w:t>
@@ -8028,13 +8387,13 @@
                             </w:pPr>
                             <w:r>
                               <w:rPr>
-                                <w:rFonts w:ascii="Droid Sans Mono" w:cs="Droid Sans Mono" w:eastAsia="Droid Sans Mono" w:hAnsi="Droid Sans Mono"/>
-                                <w:b w:val="0"/>
-                                <w:i w:val="0"/>
-                                <w:smallCaps w:val="0"/>
-                                <w:strike w:val="0"/>
-                                <w:color w:val="000000"/>
-                                <w:sz w:val="14"/>
+                                <w:rFonts w:ascii="Source Code Pro" w:cs="Source Code Pro" w:eastAsia="Source Code Pro" w:hAnsi="Source Code Pro"/>
+                                <w:b w:val="0"/>
+                                <w:i w:val="0"/>
+                                <w:smallCaps w:val="0"/>
+                                <w:strike w:val="0"/>
+                                <w:color w:val="000000"/>
+                                <w:sz w:val="16"/>
                                 <w:vertAlign w:val="baseline"/>
                               </w:rPr>
                             </w:r>
@@ -8060,7 +8419,7 @@
                 <wp:positionV relativeFrom="paragraph">
                   <wp:posOffset>266700</wp:posOffset>
                 </wp:positionV>
-                <wp:extent cx="4810125" cy="5234305"/>
+                <wp:extent cx="4810125" cy="5230287"/>
                 <wp:effectExtent b="0" l="0" r="0" t="0"/>
                 <wp:wrapTopAndBottom distB="0" distT="0"/>
                 <wp:docPr id="5" name="image6.png"/>
@@ -8081,7 +8440,7 @@
                       <pic:spPr>
                         <a:xfrm>
                           <a:off x="0" y="0"/>
-                          <a:ext cx="4810125" cy="5234305"/>
+                          <a:ext cx="4810125" cy="5230287"/>
                         </a:xfrm>
                         <a:prstGeom prst="rect"/>
                         <a:ln/>
@@ -8260,7 +8619,7 @@
         </w:pBdr>
         <w:shd w:fill="auto" w:val="clear"/>
         <w:spacing w:after="0" w:before="0" w:line="240" w:lineRule="auto"/>
-        <w:ind w:left="1440" w:right="0" w:hanging="720"/>
+        <w:ind w:left="2160" w:right="0" w:hanging="720"/>
         <w:jc w:val="left"/>
         <w:rPr>
           <w:rFonts w:ascii="Droid Sans Mono" w:cs="Droid Sans Mono" w:eastAsia="Droid Sans Mono" w:hAnsi="Droid Sans Mono"/>
@@ -8311,7 +8670,7 @@
         </w:pBdr>
         <w:shd w:fill="auto" w:val="clear"/>
         <w:spacing w:after="0" w:before="0" w:line="240" w:lineRule="auto"/>
-        <w:ind w:left="1440" w:right="0" w:hanging="720"/>
+        <w:ind w:left="2160" w:right="0" w:hanging="720"/>
         <w:jc w:val="left"/>
         <w:rPr>
           <w:rFonts w:ascii="Droid Sans Mono" w:cs="Droid Sans Mono" w:eastAsia="Droid Sans Mono" w:hAnsi="Droid Sans Mono"/>
@@ -8362,7 +8721,7 @@
         </w:pBdr>
         <w:shd w:fill="auto" w:val="clear"/>
         <w:spacing w:after="0" w:before="0" w:line="240" w:lineRule="auto"/>
-        <w:ind w:left="1440" w:right="0" w:hanging="720"/>
+        <w:ind w:left="2160" w:right="0" w:hanging="720"/>
         <w:jc w:val="left"/>
         <w:rPr>
           <w:rFonts w:ascii="Droid Sans Mono" w:cs="Droid Sans Mono" w:eastAsia="Droid Sans Mono" w:hAnsi="Droid Sans Mono"/>
@@ -8413,7 +8772,7 @@
         </w:pBdr>
         <w:shd w:fill="auto" w:val="clear"/>
         <w:spacing w:after="0" w:before="0" w:line="240" w:lineRule="auto"/>
-        <w:ind w:left="1440" w:right="0" w:hanging="720"/>
+        <w:ind w:left="2160" w:right="0" w:hanging="720"/>
         <w:jc w:val="left"/>
         <w:rPr>
           <w:rFonts w:ascii="Droid Sans Mono" w:cs="Droid Sans Mono" w:eastAsia="Droid Sans Mono" w:hAnsi="Droid Sans Mono"/>
@@ -8464,7 +8823,7 @@
         </w:pBdr>
         <w:shd w:fill="auto" w:val="clear"/>
         <w:spacing w:after="0" w:before="0" w:line="240" w:lineRule="auto"/>
-        <w:ind w:left="1440" w:right="0" w:hanging="720"/>
+        <w:ind w:left="2160" w:right="0" w:hanging="720"/>
         <w:jc w:val="left"/>
         <w:rPr>
           <w:rFonts w:ascii="Droid Sans Mono" w:cs="Droid Sans Mono" w:eastAsia="Droid Sans Mono" w:hAnsi="Droid Sans Mono"/>
@@ -8515,7 +8874,7 @@
         </w:pBdr>
         <w:shd w:fill="auto" w:val="clear"/>
         <w:spacing w:after="0" w:before="0" w:line="240" w:lineRule="auto"/>
-        <w:ind w:left="1440" w:right="0" w:hanging="720"/>
+        <w:ind w:left="2160" w:right="0" w:hanging="720"/>
         <w:jc w:val="left"/>
         <w:rPr>
           <w:rFonts w:ascii="Droid Sans Mono" w:cs="Droid Sans Mono" w:eastAsia="Droid Sans Mono" w:hAnsi="Droid Sans Mono"/>
@@ -8714,7 +9073,6 @@
         </w:rPr>
         <w:t xml:space="preserve">If you do not see the same output, then check your code and re-run. If you re-run you will need to specify a new output directory (e.g. output-2).</w:t>
         <w:br w:type="textWrapping"/>
-        <w:br w:type="textWrapping"/>
       </w:r>
       <w:r>
         <w:rPr>
@@ -8824,7 +9182,7 @@
         </w:pBdr>
         <w:shd w:fill="auto" w:val="clear"/>
         <w:spacing w:after="0" w:before="0" w:line="240" w:lineRule="auto"/>
-        <w:ind w:left="720" w:right="0" w:hanging="720"/>
+        <w:ind w:left="1440" w:right="0" w:hanging="720"/>
         <w:jc w:val="left"/>
         <w:rPr>
           <w:rFonts w:ascii="Droid Sans Mono" w:cs="Droid Sans Mono" w:eastAsia="Droid Sans Mono" w:hAnsi="Droid Sans Mono"/>
@@ -8874,7 +9232,7 @@
         </w:pBdr>
         <w:shd w:fill="auto" w:val="clear"/>
         <w:spacing w:after="0" w:before="0" w:line="240" w:lineRule="auto"/>
-        <w:ind w:left="720" w:right="0" w:hanging="720"/>
+        <w:ind w:left="1440" w:right="0" w:hanging="720"/>
         <w:jc w:val="left"/>
         <w:rPr>
           <w:rFonts w:ascii="Droid Sans Mono" w:cs="Droid Sans Mono" w:eastAsia="Droid Sans Mono" w:hAnsi="Droid Sans Mono"/>
@@ -8924,7 +9282,7 @@
         </w:pBdr>
         <w:shd w:fill="auto" w:val="clear"/>
         <w:spacing w:after="0" w:before="0" w:line="240" w:lineRule="auto"/>
-        <w:ind w:left="720" w:right="0" w:hanging="720"/>
+        <w:ind w:left="1440" w:right="0" w:hanging="720"/>
         <w:jc w:val="left"/>
         <w:rPr>
           <w:rFonts w:ascii="Droid Sans Mono" w:cs="Droid Sans Mono" w:eastAsia="Droid Sans Mono" w:hAnsi="Droid Sans Mono"/>
@@ -8974,7 +9332,7 @@
         </w:pBdr>
         <w:shd w:fill="auto" w:val="clear"/>
         <w:spacing w:after="0" w:before="0" w:line="240" w:lineRule="auto"/>
-        <w:ind w:left="720" w:right="0" w:hanging="720"/>
+        <w:ind w:left="1440" w:right="0" w:hanging="720"/>
         <w:jc w:val="left"/>
         <w:rPr>
           <w:rFonts w:ascii="Droid Sans Mono" w:cs="Droid Sans Mono" w:eastAsia="Droid Sans Mono" w:hAnsi="Droid Sans Mono"/>
@@ -9024,7 +9382,7 @@
         </w:pBdr>
         <w:shd w:fill="auto" w:val="clear"/>
         <w:spacing w:after="0" w:before="0" w:line="240" w:lineRule="auto"/>
-        <w:ind w:left="720" w:right="0" w:hanging="720"/>
+        <w:ind w:left="1440" w:right="0" w:hanging="720"/>
         <w:jc w:val="left"/>
         <w:rPr>
           <w:rFonts w:ascii="Droid Sans Mono" w:cs="Droid Sans Mono" w:eastAsia="Droid Sans Mono" w:hAnsi="Droid Sans Mono"/>
@@ -9151,8 +9509,8 @@
             <w:smallCaps w:val="0"/>
             <w:strike w:val="0"/>
             <w:color w:val="0000ff"/>
-            <w:sz w:val="24"/>
-            <w:szCs w:val="24"/>
+            <w:sz w:val="22"/>
+            <w:szCs w:val="22"/>
             <w:u w:val="single"/>
             <w:shd w:fill="auto" w:val="clear"/>
             <w:vertAlign w:val="baseline"/>
@@ -9169,8 +9527,8 @@
           <w:smallCaps w:val="0"/>
           <w:strike w:val="0"/>
           <w:color w:val="000000"/>
-          <w:sz w:val="24"/>
-          <w:szCs w:val="24"/>
+          <w:sz w:val="22"/>
+          <w:szCs w:val="22"/>
           <w:u w:val="none"/>
           <w:shd w:fill="auto" w:val="clear"/>
           <w:vertAlign w:val="baseline"/>
@@ -9283,101 +9641,6 @@
     </w:p>
     <w:p>
       <w:pPr>
-        <w:keepNext w:val="0"/>
-        <w:keepLines w:val="0"/>
-        <w:widowControl w:val="1"/>
-        <w:pBdr>
-          <w:top w:space="0" w:sz="0" w:val="nil"/>
-          <w:left w:space="0" w:sz="0" w:val="nil"/>
-          <w:bottom w:space="0" w:sz="0" w:val="nil"/>
-          <w:right w:space="0" w:sz="0" w:val="nil"/>
-          <w:between w:space="0" w:sz="0" w:val="nil"/>
-        </w:pBdr>
-        <w:shd w:fill="auto" w:val="clear"/>
-        <w:spacing w:after="0" w:before="0" w:line="240" w:lineRule="auto"/>
-        <w:ind w:left="1440" w:right="0" w:hanging="720"/>
-        <w:jc w:val="left"/>
-        <w:rPr>
-          <w:rFonts w:ascii="Cambria" w:cs="Cambria" w:eastAsia="Cambria" w:hAnsi="Cambria"/>
-          <w:b w:val="0"/>
-          <w:i w:val="0"/>
-          <w:smallCaps w:val="0"/>
-          <w:strike w:val="0"/>
-          <w:color w:val="000000"/>
-          <w:sz w:val="24"/>
-          <w:szCs w:val="24"/>
-          <w:u w:val="none"/>
-          <w:shd w:fill="auto" w:val="clear"/>
-          <w:vertAlign w:val="baseline"/>
-        </w:rPr>
-      </w:pPr>
-      <w:r>
-        <w:rPr>
-          <w:rFonts w:ascii="Cambria" w:cs="Cambria" w:eastAsia="Cambria" w:hAnsi="Cambria"/>
-          <w:b w:val="0"/>
-          <w:i w:val="0"/>
-          <w:smallCaps w:val="0"/>
-          <w:strike w:val="0"/>
-          <w:color w:val="000000"/>
-          <w:sz w:val="24"/>
-          <w:szCs w:val="24"/>
-          <w:u w:val="none"/>
-          <w:shd w:fill="auto" w:val="clear"/>
-          <w:vertAlign w:val="baseline"/>
-          <w:rtl w:val="0"/>
-        </w:rPr>
-        <w:br w:type="textWrapping"/>
-      </w:r>
-    </w:p>
-    <w:p>
-      <w:pPr>
-        <w:keepNext w:val="0"/>
-        <w:keepLines w:val="0"/>
-        <w:widowControl w:val="1"/>
-        <w:pBdr>
-          <w:top w:space="0" w:sz="0" w:val="nil"/>
-          <w:left w:space="0" w:sz="0" w:val="nil"/>
-          <w:bottom w:space="0" w:sz="0" w:val="nil"/>
-          <w:right w:space="0" w:sz="0" w:val="nil"/>
-          <w:between w:space="0" w:sz="0" w:val="nil"/>
-        </w:pBdr>
-        <w:shd w:fill="auto" w:val="clear"/>
-        <w:spacing w:after="0" w:before="0" w:line="240" w:lineRule="auto"/>
-        <w:ind w:left="1440" w:right="0" w:hanging="720"/>
-        <w:jc w:val="left"/>
-        <w:rPr>
-          <w:rFonts w:ascii="Cambria" w:cs="Cambria" w:eastAsia="Cambria" w:hAnsi="Cambria"/>
-          <w:b w:val="0"/>
-          <w:i w:val="0"/>
-          <w:smallCaps w:val="0"/>
-          <w:strike w:val="0"/>
-          <w:color w:val="000000"/>
-          <w:sz w:val="24"/>
-          <w:szCs w:val="24"/>
-          <w:u w:val="none"/>
-          <w:shd w:fill="auto" w:val="clear"/>
-          <w:vertAlign w:val="baseline"/>
-        </w:rPr>
-      </w:pPr>
-      <w:r>
-        <w:rPr>
-          <w:rtl w:val="0"/>
-        </w:rPr>
-      </w:r>
-    </w:p>
-    <w:p>
-      <w:pPr>
-        <w:ind w:left="360"/>
-        <w:rPr/>
-      </w:pPr>
-      <w:r>
-        <w:rPr>
-          <w:rtl w:val="0"/>
-        </w:rPr>
-      </w:r>
-    </w:p>
-    <w:p>
-      <w:pPr>
         <w:ind w:left="360"/>
         <w:rPr/>
       </w:pPr>
@@ -9395,7 +9658,7 @@
       <w:footerReference r:id="rId21" w:type="first"/>
       <w:footerReference r:id="rId22" w:type="even"/>
       <w:pgSz w:h="16840" w:w="11900"/>
-      <w:pgMar w:bottom="1440" w:top="1440" w:left="1800" w:right="1800" w:header="708" w:footer="708"/>
+      <w:pgMar w:bottom="1440" w:top="1440" w:left="1800" w:right="1380" w:header="708" w:footer="708"/>
       <w:pgNumType w:start="1"/>
     </w:sectPr>
   </w:body>
@@ -9644,6 +9907,14 @@
         <w:rtl w:val="0"/>
       </w:rPr>
       <w:tab/>
+      <w:tab/>
+      <w:tab/>
+      <w:tab/>
+      <w:tab/>
+      <w:tab/>
+      <w:tab/>
+      <w:tab/>
+      <w:tab/>
     </w:r>
     <w:r>
       <w:rPr>
@@ -10059,98 +10330,6 @@
   <w:abstractNum w:abstractNumId="2">
     <w:lvl w:ilvl="0">
       <w:start w:val="1"/>
-      <w:numFmt w:val="decimal"/>
-      <w:lvlText w:val="%1."/>
-      <w:lvlJc w:val="left"/>
-      <w:pPr>
-        <w:ind w:left="720" w:hanging="720"/>
-      </w:pPr>
-      <w:rPr/>
-    </w:lvl>
-    <w:lvl w:ilvl="1">
-      <w:start w:val="1"/>
-      <w:numFmt w:val="decimal"/>
-      <w:lvlText w:val="%2."/>
-      <w:lvlJc w:val="left"/>
-      <w:pPr>
-        <w:ind w:left="1440" w:hanging="720"/>
-      </w:pPr>
-      <w:rPr/>
-    </w:lvl>
-    <w:lvl w:ilvl="2">
-      <w:start w:val="1"/>
-      <w:numFmt w:val="decimal"/>
-      <w:lvlText w:val="%3."/>
-      <w:lvlJc w:val="left"/>
-      <w:pPr>
-        <w:ind w:left="2160" w:hanging="720"/>
-      </w:pPr>
-      <w:rPr/>
-    </w:lvl>
-    <w:lvl w:ilvl="3">
-      <w:start w:val="1"/>
-      <w:numFmt w:val="decimal"/>
-      <w:lvlText w:val="%4."/>
-      <w:lvlJc w:val="left"/>
-      <w:pPr>
-        <w:ind w:left="2880" w:hanging="720"/>
-      </w:pPr>
-      <w:rPr/>
-    </w:lvl>
-    <w:lvl w:ilvl="4">
-      <w:start w:val="1"/>
-      <w:numFmt w:val="decimal"/>
-      <w:lvlText w:val="%5."/>
-      <w:lvlJc w:val="left"/>
-      <w:pPr>
-        <w:ind w:left="3600" w:hanging="720"/>
-      </w:pPr>
-      <w:rPr/>
-    </w:lvl>
-    <w:lvl w:ilvl="5">
-      <w:start w:val="1"/>
-      <w:numFmt w:val="decimal"/>
-      <w:lvlText w:val="%6."/>
-      <w:lvlJc w:val="left"/>
-      <w:pPr>
-        <w:ind w:left="4320" w:hanging="720"/>
-      </w:pPr>
-      <w:rPr/>
-    </w:lvl>
-    <w:lvl w:ilvl="6">
-      <w:start w:val="1"/>
-      <w:numFmt w:val="decimal"/>
-      <w:lvlText w:val="%7."/>
-      <w:lvlJc w:val="left"/>
-      <w:pPr>
-        <w:ind w:left="5040" w:hanging="720"/>
-      </w:pPr>
-      <w:rPr/>
-    </w:lvl>
-    <w:lvl w:ilvl="7">
-      <w:start w:val="1"/>
-      <w:numFmt w:val="decimal"/>
-      <w:lvlText w:val="%8."/>
-      <w:lvlJc w:val="left"/>
-      <w:pPr>
-        <w:ind w:left="5760" w:hanging="720"/>
-      </w:pPr>
-      <w:rPr/>
-    </w:lvl>
-    <w:lvl w:ilvl="8">
-      <w:start w:val="1"/>
-      <w:numFmt w:val="decimal"/>
-      <w:lvlText w:val="%9."/>
-      <w:lvlJc w:val="left"/>
-      <w:pPr>
-        <w:ind w:left="6480" w:hanging="720"/>
-      </w:pPr>
-      <w:rPr/>
-    </w:lvl>
-  </w:abstractNum>
-  <w:abstractNum w:abstractNumId="3">
-    <w:lvl w:ilvl="0">
-      <w:start w:val="1"/>
       <w:numFmt w:val="bullet"/>
       <w:lvlText w:val="●"/>
       <w:lvlJc w:val="left"/>
@@ -10263,9 +10442,6 @@
   </w:num>
   <w:num w:numId="2">
     <w:abstractNumId w:val="2"/>
-  </w:num>
-  <w:num w:numId="3">
-    <w:abstractNumId w:val="3"/>
   </w:num>
 </w:numbering>
 </file>

--- a/lab-source/06-getting-started-hadoop.docx
+++ b/lab-source/06-getting-started-hadoop.docx
@@ -1305,12 +1305,12 @@
                 <wp:extent cx="5153025" cy="2524125"/>
                 <wp:effectExtent b="0" l="0" r="0" t="0"/>
                 <wp:wrapSquare wrapText="bothSides" distB="0" distT="0" distL="114300" distR="114300"/>
-                <wp:docPr id="1" name="image2.png"/>
+                <wp:docPr id="1" name="image3.png"/>
                 <a:graphic>
                   <a:graphicData uri="http://schemas.openxmlformats.org/drawingml/2006/picture">
                     <pic:pic>
                       <pic:nvPicPr>
-                        <pic:cNvPr id="0" name="image2.png"/>
+                        <pic:cNvPr id="0" name="image3.png"/>
                         <pic:cNvPicPr preferRelativeResize="0"/>
                       </pic:nvPicPr>
                       <pic:blipFill>
@@ -1817,12 +1817,12 @@
               <wp:inline distB="0" distT="0" distL="0" distR="0">
                 <wp:extent cx="4924425" cy="1952625"/>
                 <wp:effectExtent b="0" l="0" r="0" t="0"/>
-                <wp:docPr id="2" name="image3.png"/>
+                <wp:docPr id="2" name="image4.png"/>
                 <a:graphic>
                   <a:graphicData uri="http://schemas.openxmlformats.org/drawingml/2006/picture">
                     <pic:pic>
                       <pic:nvPicPr>
-                        <pic:cNvPr id="0" name="image3.png"/>
+                        <pic:cNvPr id="0" name="image4.png"/>
                         <pic:cNvPicPr preferRelativeResize="0"/>
                       </pic:nvPicPr>
                       <pic:blipFill>
@@ -3190,12 +3190,12 @@
             <wp:extent cx="5270500" cy="3294063"/>
             <wp:effectExtent b="0" l="0" r="0" t="0"/>
             <wp:wrapTopAndBottom distB="0" distT="0"/>
-            <wp:docPr id="7" name="image7.png"/>
+            <wp:docPr id="7" name="image2.png"/>
             <a:graphic>
               <a:graphicData uri="http://schemas.openxmlformats.org/drawingml/2006/picture">
                 <pic:pic>
                   <pic:nvPicPr>
-                    <pic:cNvPr id="0" name="image7.png"/>
+                    <pic:cNvPr id="0" name="image2.png"/>
                     <pic:cNvPicPr preferRelativeResize="0"/>
                   </pic:nvPicPr>
                   <pic:blipFill>
@@ -3878,12 +3878,12 @@
               <wp:inline distB="0" distT="0" distL="0" distR="0">
                 <wp:extent cx="4924425" cy="2295525"/>
                 <wp:effectExtent b="0" l="0" r="0" t="0"/>
-                <wp:docPr id="3" name="image4.png"/>
+                <wp:docPr id="3" name="image5.png"/>
                 <a:graphic>
                   <a:graphicData uri="http://schemas.openxmlformats.org/drawingml/2006/picture">
                     <pic:pic>
                       <pic:nvPicPr>
-                        <pic:cNvPr id="0" name="image4.png"/>
+                        <pic:cNvPr id="0" name="image5.png"/>
                         <pic:cNvPicPr preferRelativeResize="0"/>
                       </pic:nvPicPr>
                       <pic:blipFill>
@@ -5357,12 +5357,12 @@
                 <wp:extent cx="2069757" cy="1890713"/>
                 <wp:effectExtent b="0" l="0" r="0" t="0"/>
                 <wp:wrapTopAndBottom distB="0" distT="0"/>
-                <wp:docPr id="4" name="image5.png"/>
+                <wp:docPr id="4" name="image6.png"/>
                 <a:graphic>
                   <a:graphicData uri="http://schemas.openxmlformats.org/drawingml/2006/picture">
                     <pic:pic>
                       <pic:nvPicPr>
-                        <pic:cNvPr id="0" name="image5.png"/>
+                        <pic:cNvPr id="0" name="image6.png"/>
                         <pic:cNvPicPr preferRelativeResize="0"/>
                       </pic:nvPicPr>
                       <pic:blipFill>
@@ -8422,12 +8422,12 @@
                 <wp:extent cx="4810125" cy="5230287"/>
                 <wp:effectExtent b="0" l="0" r="0" t="0"/>
                 <wp:wrapTopAndBottom distB="0" distT="0"/>
-                <wp:docPr id="5" name="image6.png"/>
+                <wp:docPr id="5" name="image7.png"/>
                 <a:graphic>
                   <a:graphicData uri="http://schemas.openxmlformats.org/drawingml/2006/picture">
                     <pic:pic>
                       <pic:nvPicPr>
-                        <pic:cNvPr id="0" name="image6.png"/>
+                        <pic:cNvPr id="0" name="image7.png"/>
                         <pic:cNvPicPr preferRelativeResize="0"/>
                       </pic:nvPicPr>
                       <pic:blipFill>

--- a/lab-source/06-getting-started-hadoop.docx
+++ b/lab-source/06-getting-started-hadoop.docx
@@ -1305,12 +1305,12 @@
                 <wp:extent cx="5153025" cy="2524125"/>
                 <wp:effectExtent b="0" l="0" r="0" t="0"/>
                 <wp:wrapSquare wrapText="bothSides" distB="0" distT="0" distL="114300" distR="114300"/>
-                <wp:docPr id="1" name="image3.png"/>
+                <wp:docPr id="1" name="image2.png"/>
                 <a:graphic>
                   <a:graphicData uri="http://schemas.openxmlformats.org/drawingml/2006/picture">
                     <pic:pic>
                       <pic:nvPicPr>
-                        <pic:cNvPr id="0" name="image3.png"/>
+                        <pic:cNvPr id="0" name="image2.png"/>
                         <pic:cNvPicPr preferRelativeResize="0"/>
                       </pic:nvPicPr>
                       <pic:blipFill>
@@ -1817,12 +1817,12 @@
               <wp:inline distB="0" distT="0" distL="0" distR="0">
                 <wp:extent cx="4924425" cy="1952625"/>
                 <wp:effectExtent b="0" l="0" r="0" t="0"/>
-                <wp:docPr id="2" name="image4.png"/>
+                <wp:docPr id="2" name="image3.png"/>
                 <a:graphic>
                   <a:graphicData uri="http://schemas.openxmlformats.org/drawingml/2006/picture">
                     <pic:pic>
                       <pic:nvPicPr>
-                        <pic:cNvPr id="0" name="image4.png"/>
+                        <pic:cNvPr id="0" name="image3.png"/>
                         <pic:cNvPicPr preferRelativeResize="0"/>
                       </pic:nvPicPr>
                       <pic:blipFill>
@@ -3190,12 +3190,12 @@
             <wp:extent cx="5270500" cy="3294063"/>
             <wp:effectExtent b="0" l="0" r="0" t="0"/>
             <wp:wrapTopAndBottom distB="0" distT="0"/>
-            <wp:docPr id="7" name="image2.png"/>
+            <wp:docPr id="7" name="image7.png"/>
             <a:graphic>
               <a:graphicData uri="http://schemas.openxmlformats.org/drawingml/2006/picture">
                 <pic:pic>
                   <pic:nvPicPr>
-                    <pic:cNvPr id="0" name="image2.png"/>
+                    <pic:cNvPr id="0" name="image7.png"/>
                     <pic:cNvPicPr preferRelativeResize="0"/>
                   </pic:nvPicPr>
                   <pic:blipFill>
@@ -3878,12 +3878,12 @@
               <wp:inline distB="0" distT="0" distL="0" distR="0">
                 <wp:extent cx="4924425" cy="2295525"/>
                 <wp:effectExtent b="0" l="0" r="0" t="0"/>
-                <wp:docPr id="3" name="image5.png"/>
+                <wp:docPr id="3" name="image4.png"/>
                 <a:graphic>
                   <a:graphicData uri="http://schemas.openxmlformats.org/drawingml/2006/picture">
                     <pic:pic>
                       <pic:nvPicPr>
-                        <pic:cNvPr id="0" name="image5.png"/>
+                        <pic:cNvPr id="0" name="image4.png"/>
                         <pic:cNvPicPr preferRelativeResize="0"/>
                       </pic:nvPicPr>
                       <pic:blipFill>
@@ -5357,12 +5357,12 @@
                 <wp:extent cx="2069757" cy="1890713"/>
                 <wp:effectExtent b="0" l="0" r="0" t="0"/>
                 <wp:wrapTopAndBottom distB="0" distT="0"/>
-                <wp:docPr id="4" name="image6.png"/>
+                <wp:docPr id="4" name="image5.png"/>
                 <a:graphic>
                   <a:graphicData uri="http://schemas.openxmlformats.org/drawingml/2006/picture">
                     <pic:pic>
                       <pic:nvPicPr>
-                        <pic:cNvPr id="0" name="image6.png"/>
+                        <pic:cNvPr id="0" name="image5.png"/>
                         <pic:cNvPicPr preferRelativeResize="0"/>
                       </pic:nvPicPr>
                       <pic:blipFill>
@@ -8422,12 +8422,12 @@
                 <wp:extent cx="4810125" cy="5230287"/>
                 <wp:effectExtent b="0" l="0" r="0" t="0"/>
                 <wp:wrapTopAndBottom distB="0" distT="0"/>
-                <wp:docPr id="5" name="image7.png"/>
+                <wp:docPr id="5" name="image6.png"/>
                 <a:graphic>
                   <a:graphicData uri="http://schemas.openxmlformats.org/drawingml/2006/picture">
                     <pic:pic>
                       <pic:nvPicPr>
-                        <pic:cNvPr id="0" name="image7.png"/>
+                        <pic:cNvPr id="0" name="image6.png"/>
                         <pic:cNvPicPr preferRelativeResize="0"/>
                       </pic:nvPicPr>
                       <pic:blipFill>
